--- a/Informe.docx
+++ b/Informe.docx
@@ -152,12 +152,6 @@
           <w:insideV w:val="single" w:sz="8" w:space="0" w:color="000000"/>
         </w:tblBorders>
         <w:tblLayout w:type="fixed"/>
-        <w:tblCellMar>
-          <w:top w:w="0" w:type="dxa"/>
-          <w:left w:w="0" w:type="dxa"/>
-          <w:bottom w:w="0" w:type="dxa"/>
-          <w:right w:w="0" w:type="dxa"/>
-        </w:tblCellMar>
         <w:tblLook w:val="0600" w:firstRow="0" w:lastRow="0" w:firstColumn="0" w:lastColumn="0" w:noHBand="1" w:noVBand="1"/>
       </w:tblPr>
       <w:tblGrid>
@@ -166,14 +160,6 @@
         <w:gridCol w:w="4155"/>
       </w:tblGrid>
       <w:tr>
-        <w:tblPrEx>
-          <w:tblCellMar>
-            <w:top w:w="0" w:type="dxa"/>
-            <w:left w:w="0" w:type="dxa"/>
-            <w:bottom w:w="0" w:type="dxa"/>
-            <w:right w:w="0" w:type="dxa"/>
-          </w:tblCellMar>
-        </w:tblPrEx>
         <w:tc>
           <w:tcPr>
             <w:tcW w:w="4080" w:type="dxa"/>
@@ -257,14 +243,6 @@
         </w:tc>
       </w:tr>
       <w:tr>
-        <w:tblPrEx>
-          <w:tblCellMar>
-            <w:top w:w="0" w:type="dxa"/>
-            <w:left w:w="0" w:type="dxa"/>
-            <w:bottom w:w="0" w:type="dxa"/>
-            <w:right w:w="0" w:type="dxa"/>
-          </w:tblCellMar>
-        </w:tblPrEx>
         <w:tc>
           <w:tcPr>
             <w:tcW w:w="4080" w:type="dxa"/>
@@ -318,14 +296,6 @@
         </w:tc>
       </w:tr>
       <w:tr>
-        <w:tblPrEx>
-          <w:tblCellMar>
-            <w:top w:w="0" w:type="dxa"/>
-            <w:left w:w="0" w:type="dxa"/>
-            <w:bottom w:w="0" w:type="dxa"/>
-            <w:right w:w="0" w:type="dxa"/>
-          </w:tblCellMar>
-        </w:tblPrEx>
         <w:tc>
           <w:tcPr>
             <w:tcW w:w="4080" w:type="dxa"/>
@@ -379,14 +349,6 @@
         </w:tc>
       </w:tr>
       <w:tr>
-        <w:tblPrEx>
-          <w:tblCellMar>
-            <w:top w:w="0" w:type="dxa"/>
-            <w:left w:w="0" w:type="dxa"/>
-            <w:bottom w:w="0" w:type="dxa"/>
-            <w:right w:w="0" w:type="dxa"/>
-          </w:tblCellMar>
-        </w:tblPrEx>
         <w:trPr>
           <w:trHeight w:val="380"/>
         </w:trPr>
@@ -443,14 +405,6 @@
         </w:tc>
       </w:tr>
       <w:tr>
-        <w:tblPrEx>
-          <w:tblCellMar>
-            <w:top w:w="0" w:type="dxa"/>
-            <w:left w:w="0" w:type="dxa"/>
-            <w:bottom w:w="0" w:type="dxa"/>
-            <w:right w:w="0" w:type="dxa"/>
-          </w:tblCellMar>
-        </w:tblPrEx>
         <w:tc>
           <w:tcPr>
             <w:tcW w:w="4080" w:type="dxa"/>
@@ -742,10 +696,7 @@
         </w:pBdr>
       </w:pPr>
       <w:r>
-        <w:t>Desc</w:t>
-      </w:r>
-      <w:r>
-        <w:t>ripción de la aplicación a desarrollar</w:t>
+        <w:t>Descripción de la aplicación a desarrollar</w:t>
       </w:r>
     </w:p>
     <w:p>
@@ -806,10 +757,7 @@
         <w:jc w:val="both"/>
       </w:pPr>
       <w:r>
-        <w:t>P</w:t>
-      </w:r>
-      <w:r>
-        <w:t>untos de vida</w:t>
+        <w:t>Puntos de vida</w:t>
       </w:r>
     </w:p>
     <w:p>
@@ -973,12 +921,6 @@
           <w:insideV w:val="single" w:sz="8" w:space="0" w:color="000000"/>
         </w:tblBorders>
         <w:tblLayout w:type="fixed"/>
-        <w:tblCellMar>
-          <w:top w:w="0" w:type="dxa"/>
-          <w:left w:w="0" w:type="dxa"/>
-          <w:bottom w:w="0" w:type="dxa"/>
-          <w:right w:w="0" w:type="dxa"/>
-        </w:tblCellMar>
         <w:tblLook w:val="0600" w:firstRow="0" w:lastRow="0" w:firstColumn="0" w:lastColumn="0" w:noHBand="1" w:noVBand="1"/>
       </w:tblPr>
       <w:tblGrid>
@@ -987,14 +929,6 @@
         <w:gridCol w:w="2973"/>
       </w:tblGrid>
       <w:tr>
-        <w:tblPrEx>
-          <w:tblCellMar>
-            <w:top w:w="0" w:type="dxa"/>
-            <w:left w:w="0" w:type="dxa"/>
-            <w:bottom w:w="0" w:type="dxa"/>
-            <w:right w:w="0" w:type="dxa"/>
-          </w:tblCellMar>
-        </w:tblPrEx>
         <w:tc>
           <w:tcPr>
             <w:tcW w:w="2972" w:type="dxa"/>
@@ -1071,14 +1005,6 @@
         </w:tc>
       </w:tr>
       <w:tr>
-        <w:tblPrEx>
-          <w:tblCellMar>
-            <w:top w:w="0" w:type="dxa"/>
-            <w:left w:w="0" w:type="dxa"/>
-            <w:bottom w:w="0" w:type="dxa"/>
-            <w:right w:w="0" w:type="dxa"/>
-          </w:tblCellMar>
-        </w:tblPrEx>
         <w:trPr>
           <w:trHeight w:val="420"/>
         </w:trPr>
@@ -1140,14 +1066,6 @@
         </w:tc>
       </w:tr>
       <w:tr>
-        <w:tblPrEx>
-          <w:tblCellMar>
-            <w:top w:w="0" w:type="dxa"/>
-            <w:left w:w="0" w:type="dxa"/>
-            <w:bottom w:w="0" w:type="dxa"/>
-            <w:right w:w="0" w:type="dxa"/>
-          </w:tblCellMar>
-        </w:tblPrEx>
         <w:tc>
           <w:tcPr>
             <w:tcW w:w="2972" w:type="dxa"/>
@@ -1221,14 +1139,6 @@
         </w:tc>
       </w:tr>
       <w:tr>
-        <w:tblPrEx>
-          <w:tblCellMar>
-            <w:top w:w="0" w:type="dxa"/>
-            <w:left w:w="0" w:type="dxa"/>
-            <w:bottom w:w="0" w:type="dxa"/>
-            <w:right w:w="0" w:type="dxa"/>
-          </w:tblCellMar>
-        </w:tblPrEx>
         <w:tc>
           <w:tcPr>
             <w:tcW w:w="2972" w:type="dxa"/>
@@ -1303,14 +1213,6 @@
         </w:tc>
       </w:tr>
       <w:tr>
-        <w:tblPrEx>
-          <w:tblCellMar>
-            <w:top w:w="0" w:type="dxa"/>
-            <w:left w:w="0" w:type="dxa"/>
-            <w:bottom w:w="0" w:type="dxa"/>
-            <w:right w:w="0" w:type="dxa"/>
-          </w:tblCellMar>
-        </w:tblPrEx>
         <w:tc>
           <w:tcPr>
             <w:tcW w:w="2972" w:type="dxa"/>
@@ -1468,12 +1370,6 @@
           <w:insideV w:val="single" w:sz="8" w:space="0" w:color="000000"/>
         </w:tblBorders>
         <w:tblLayout w:type="fixed"/>
-        <w:tblCellMar>
-          <w:top w:w="0" w:type="dxa"/>
-          <w:left w:w="0" w:type="dxa"/>
-          <w:bottom w:w="0" w:type="dxa"/>
-          <w:right w:w="0" w:type="dxa"/>
-        </w:tblCellMar>
         <w:tblLook w:val="0600" w:firstRow="0" w:lastRow="0" w:firstColumn="0" w:lastColumn="0" w:noHBand="1" w:noVBand="1"/>
       </w:tblPr>
       <w:tblGrid>
@@ -1482,14 +1378,6 @@
         <w:gridCol w:w="2973"/>
       </w:tblGrid>
       <w:tr>
-        <w:tblPrEx>
-          <w:tblCellMar>
-            <w:top w:w="0" w:type="dxa"/>
-            <w:left w:w="0" w:type="dxa"/>
-            <w:bottom w:w="0" w:type="dxa"/>
-            <w:right w:w="0" w:type="dxa"/>
-          </w:tblCellMar>
-        </w:tblPrEx>
         <w:tc>
           <w:tcPr>
             <w:tcW w:w="2972" w:type="dxa"/>
@@ -1568,14 +1456,6 @@
         </w:tc>
       </w:tr>
       <w:tr>
-        <w:tblPrEx>
-          <w:tblCellMar>
-            <w:top w:w="0" w:type="dxa"/>
-            <w:left w:w="0" w:type="dxa"/>
-            <w:bottom w:w="0" w:type="dxa"/>
-            <w:right w:w="0" w:type="dxa"/>
-          </w:tblCellMar>
-        </w:tblPrEx>
         <w:trPr>
           <w:trHeight w:val="420"/>
         </w:trPr>
@@ -1637,14 +1517,6 @@
         </w:tc>
       </w:tr>
       <w:tr>
-        <w:tblPrEx>
-          <w:tblCellMar>
-            <w:top w:w="0" w:type="dxa"/>
-            <w:left w:w="0" w:type="dxa"/>
-            <w:bottom w:w="0" w:type="dxa"/>
-            <w:right w:w="0" w:type="dxa"/>
-          </w:tblCellMar>
-        </w:tblPrEx>
         <w:tc>
           <w:tcPr>
             <w:tcW w:w="2972" w:type="dxa"/>
@@ -1718,14 +1590,6 @@
         </w:tc>
       </w:tr>
       <w:tr>
-        <w:tblPrEx>
-          <w:tblCellMar>
-            <w:top w:w="0" w:type="dxa"/>
-            <w:left w:w="0" w:type="dxa"/>
-            <w:bottom w:w="0" w:type="dxa"/>
-            <w:right w:w="0" w:type="dxa"/>
-          </w:tblCellMar>
-        </w:tblPrEx>
         <w:tc>
           <w:tcPr>
             <w:tcW w:w="2972" w:type="dxa"/>
@@ -1799,14 +1663,6 @@
         </w:tc>
       </w:tr>
       <w:tr>
-        <w:tblPrEx>
-          <w:tblCellMar>
-            <w:top w:w="0" w:type="dxa"/>
-            <w:left w:w="0" w:type="dxa"/>
-            <w:bottom w:w="0" w:type="dxa"/>
-            <w:right w:w="0" w:type="dxa"/>
-          </w:tblCellMar>
-        </w:tblPrEx>
         <w:tc>
           <w:tcPr>
             <w:tcW w:w="2972" w:type="dxa"/>
@@ -1935,12 +1791,6 @@
           <w:insideV w:val="single" w:sz="8" w:space="0" w:color="000000"/>
         </w:tblBorders>
         <w:tblLayout w:type="fixed"/>
-        <w:tblCellMar>
-          <w:top w:w="0" w:type="dxa"/>
-          <w:left w:w="0" w:type="dxa"/>
-          <w:bottom w:w="0" w:type="dxa"/>
-          <w:right w:w="0" w:type="dxa"/>
-        </w:tblCellMar>
         <w:tblLook w:val="0600" w:firstRow="0" w:lastRow="0" w:firstColumn="0" w:lastColumn="0" w:noHBand="1" w:noVBand="1"/>
       </w:tblPr>
       <w:tblGrid>
@@ -1949,14 +1799,6 @@
         <w:gridCol w:w="2973"/>
       </w:tblGrid>
       <w:tr>
-        <w:tblPrEx>
-          <w:tblCellMar>
-            <w:top w:w="0" w:type="dxa"/>
-            <w:left w:w="0" w:type="dxa"/>
-            <w:bottom w:w="0" w:type="dxa"/>
-            <w:right w:w="0" w:type="dxa"/>
-          </w:tblCellMar>
-        </w:tblPrEx>
         <w:tc>
           <w:tcPr>
             <w:tcW w:w="2972" w:type="dxa"/>
@@ -2035,14 +1877,6 @@
         </w:tc>
       </w:tr>
       <w:tr>
-        <w:tblPrEx>
-          <w:tblCellMar>
-            <w:top w:w="0" w:type="dxa"/>
-            <w:left w:w="0" w:type="dxa"/>
-            <w:bottom w:w="0" w:type="dxa"/>
-            <w:right w:w="0" w:type="dxa"/>
-          </w:tblCellMar>
-        </w:tblPrEx>
         <w:trPr>
           <w:trHeight w:val="420"/>
         </w:trPr>
@@ -2104,14 +1938,6 @@
         </w:tc>
       </w:tr>
       <w:tr>
-        <w:tblPrEx>
-          <w:tblCellMar>
-            <w:top w:w="0" w:type="dxa"/>
-            <w:left w:w="0" w:type="dxa"/>
-            <w:bottom w:w="0" w:type="dxa"/>
-            <w:right w:w="0" w:type="dxa"/>
-          </w:tblCellMar>
-        </w:tblPrEx>
         <w:tc>
           <w:tcPr>
             <w:tcW w:w="2972" w:type="dxa"/>
@@ -2185,14 +2011,6 @@
         </w:tc>
       </w:tr>
       <w:tr>
-        <w:tblPrEx>
-          <w:tblCellMar>
-            <w:top w:w="0" w:type="dxa"/>
-            <w:left w:w="0" w:type="dxa"/>
-            <w:bottom w:w="0" w:type="dxa"/>
-            <w:right w:w="0" w:type="dxa"/>
-          </w:tblCellMar>
-        </w:tblPrEx>
         <w:tc>
           <w:tcPr>
             <w:tcW w:w="2972" w:type="dxa"/>
@@ -2266,14 +2084,6 @@
         </w:tc>
       </w:tr>
       <w:tr>
-        <w:tblPrEx>
-          <w:tblCellMar>
-            <w:top w:w="0" w:type="dxa"/>
-            <w:left w:w="0" w:type="dxa"/>
-            <w:bottom w:w="0" w:type="dxa"/>
-            <w:right w:w="0" w:type="dxa"/>
-          </w:tblCellMar>
-        </w:tblPrEx>
         <w:tc>
           <w:tcPr>
             <w:tcW w:w="2972" w:type="dxa"/>
@@ -2436,12 +2246,6 @@
           <w:insideV w:val="single" w:sz="8" w:space="0" w:color="000000"/>
         </w:tblBorders>
         <w:tblLayout w:type="fixed"/>
-        <w:tblCellMar>
-          <w:top w:w="0" w:type="dxa"/>
-          <w:left w:w="0" w:type="dxa"/>
-          <w:bottom w:w="0" w:type="dxa"/>
-          <w:right w:w="0" w:type="dxa"/>
-        </w:tblCellMar>
         <w:tblLook w:val="0600" w:firstRow="0" w:lastRow="0" w:firstColumn="0" w:lastColumn="0" w:noHBand="1" w:noVBand="1"/>
       </w:tblPr>
       <w:tblGrid>
@@ -2449,14 +2253,6 @@
         <w:gridCol w:w="5945"/>
       </w:tblGrid>
       <w:tr>
-        <w:tblPrEx>
-          <w:tblCellMar>
-            <w:top w:w="0" w:type="dxa"/>
-            <w:left w:w="0" w:type="dxa"/>
-            <w:bottom w:w="0" w:type="dxa"/>
-            <w:right w:w="0" w:type="dxa"/>
-          </w:tblCellMar>
-        </w:tblPrEx>
         <w:trPr>
           <w:trHeight w:val="420"/>
         </w:trPr>
@@ -2512,14 +2308,6 @@
         </w:tc>
       </w:tr>
       <w:tr>
-        <w:tblPrEx>
-          <w:tblCellMar>
-            <w:top w:w="0" w:type="dxa"/>
-            <w:left w:w="0" w:type="dxa"/>
-            <w:bottom w:w="0" w:type="dxa"/>
-            <w:right w:w="0" w:type="dxa"/>
-          </w:tblCellMar>
-        </w:tblPrEx>
         <w:trPr>
           <w:trHeight w:val="420"/>
         </w:trPr>
@@ -2574,13 +2362,7 @@
               <w:rPr>
                 <w:color w:val="666666"/>
               </w:rPr>
-              <w:t>⅀</w:t>
-            </w:r>
-            <w:r>
-              <w:rPr>
-                <w:color w:val="666666"/>
-              </w:rPr>
-              <w:t xml:space="preserve"> </w:t>
+              <w:t xml:space="preserve">⅀ </w:t>
             </w:r>
             <w:proofErr w:type="spellStart"/>
             <w:r>
@@ -2614,14 +2396,6 @@
         </w:tc>
       </w:tr>
       <w:tr>
-        <w:tblPrEx>
-          <w:tblCellMar>
-            <w:top w:w="0" w:type="dxa"/>
-            <w:left w:w="0" w:type="dxa"/>
-            <w:bottom w:w="0" w:type="dxa"/>
-            <w:right w:w="0" w:type="dxa"/>
-          </w:tblCellMar>
-        </w:tblPrEx>
         <w:trPr>
           <w:trHeight w:val="420"/>
         </w:trPr>
@@ -2674,14 +2448,6 @@
         </w:tc>
       </w:tr>
       <w:tr>
-        <w:tblPrEx>
-          <w:tblCellMar>
-            <w:top w:w="0" w:type="dxa"/>
-            <w:left w:w="0" w:type="dxa"/>
-            <w:bottom w:w="0" w:type="dxa"/>
-            <w:right w:w="0" w:type="dxa"/>
-          </w:tblCellMar>
-        </w:tblPrEx>
         <w:trPr>
           <w:trHeight w:val="420"/>
         </w:trPr>
@@ -2734,14 +2500,6 @@
         </w:tc>
       </w:tr>
       <w:tr>
-        <w:tblPrEx>
-          <w:tblCellMar>
-            <w:top w:w="0" w:type="dxa"/>
-            <w:left w:w="0" w:type="dxa"/>
-            <w:bottom w:w="0" w:type="dxa"/>
-            <w:right w:w="0" w:type="dxa"/>
-          </w:tblCellMar>
-        </w:tblPrEx>
         <w:trPr>
           <w:trHeight w:val="420"/>
         </w:trPr>
@@ -2911,12 +2669,6 @@
           <w:insideV w:val="single" w:sz="8" w:space="0" w:color="000000"/>
         </w:tblBorders>
         <w:tblLayout w:type="fixed"/>
-        <w:tblCellMar>
-          <w:top w:w="0" w:type="dxa"/>
-          <w:left w:w="0" w:type="dxa"/>
-          <w:bottom w:w="0" w:type="dxa"/>
-          <w:right w:w="0" w:type="dxa"/>
-        </w:tblCellMar>
         <w:tblLook w:val="0600" w:firstRow="0" w:lastRow="0" w:firstColumn="0" w:lastColumn="0" w:noHBand="1" w:noVBand="1"/>
       </w:tblPr>
       <w:tblGrid>
@@ -2925,14 +2677,6 @@
         <w:gridCol w:w="2973"/>
       </w:tblGrid>
       <w:tr>
-        <w:tblPrEx>
-          <w:tblCellMar>
-            <w:top w:w="0" w:type="dxa"/>
-            <w:left w:w="0" w:type="dxa"/>
-            <w:bottom w:w="0" w:type="dxa"/>
-            <w:right w:w="0" w:type="dxa"/>
-          </w:tblCellMar>
-        </w:tblPrEx>
         <w:tc>
           <w:tcPr>
             <w:tcW w:w="2972" w:type="dxa"/>
@@ -3009,14 +2753,6 @@
         </w:tc>
       </w:tr>
       <w:tr>
-        <w:tblPrEx>
-          <w:tblCellMar>
-            <w:top w:w="0" w:type="dxa"/>
-            <w:left w:w="0" w:type="dxa"/>
-            <w:bottom w:w="0" w:type="dxa"/>
-            <w:right w:w="0" w:type="dxa"/>
-          </w:tblCellMar>
-        </w:tblPrEx>
         <w:trPr>
           <w:trHeight w:val="420"/>
         </w:trPr>
@@ -3078,14 +2814,6 @@
         </w:tc>
       </w:tr>
       <w:tr>
-        <w:tblPrEx>
-          <w:tblCellMar>
-            <w:top w:w="0" w:type="dxa"/>
-            <w:left w:w="0" w:type="dxa"/>
-            <w:bottom w:w="0" w:type="dxa"/>
-            <w:right w:w="0" w:type="dxa"/>
-          </w:tblCellMar>
-        </w:tblPrEx>
         <w:tc>
           <w:tcPr>
             <w:tcW w:w="2972" w:type="dxa"/>
@@ -3159,14 +2887,6 @@
         </w:tc>
       </w:tr>
       <w:tr>
-        <w:tblPrEx>
-          <w:tblCellMar>
-            <w:top w:w="0" w:type="dxa"/>
-            <w:left w:w="0" w:type="dxa"/>
-            <w:bottom w:w="0" w:type="dxa"/>
-            <w:right w:w="0" w:type="dxa"/>
-          </w:tblCellMar>
-        </w:tblPrEx>
         <w:tc>
           <w:tcPr>
             <w:tcW w:w="2972" w:type="dxa"/>
@@ -3240,14 +2960,6 @@
         </w:tc>
       </w:tr>
       <w:tr>
-        <w:tblPrEx>
-          <w:tblCellMar>
-            <w:top w:w="0" w:type="dxa"/>
-            <w:left w:w="0" w:type="dxa"/>
-            <w:bottom w:w="0" w:type="dxa"/>
-            <w:right w:w="0" w:type="dxa"/>
-          </w:tblCellMar>
-        </w:tblPrEx>
         <w:tc>
           <w:tcPr>
             <w:tcW w:w="2972" w:type="dxa"/>
@@ -3432,12 +3144,6 @@
           <w:insideV w:val="single" w:sz="8" w:space="0" w:color="000000"/>
         </w:tblBorders>
         <w:tblLayout w:type="fixed"/>
-        <w:tblCellMar>
-          <w:top w:w="0" w:type="dxa"/>
-          <w:left w:w="0" w:type="dxa"/>
-          <w:bottom w:w="0" w:type="dxa"/>
-          <w:right w:w="0" w:type="dxa"/>
-        </w:tblCellMar>
         <w:tblLook w:val="0600" w:firstRow="0" w:lastRow="0" w:firstColumn="0" w:lastColumn="0" w:noHBand="1" w:noVBand="1"/>
       </w:tblPr>
       <w:tblGrid>
@@ -3446,14 +3152,6 @@
         <w:gridCol w:w="2973"/>
       </w:tblGrid>
       <w:tr>
-        <w:tblPrEx>
-          <w:tblCellMar>
-            <w:top w:w="0" w:type="dxa"/>
-            <w:left w:w="0" w:type="dxa"/>
-            <w:bottom w:w="0" w:type="dxa"/>
-            <w:right w:w="0" w:type="dxa"/>
-          </w:tblCellMar>
-        </w:tblPrEx>
         <w:tc>
           <w:tcPr>
             <w:tcW w:w="2972" w:type="dxa"/>
@@ -3532,14 +3230,6 @@
         </w:tc>
       </w:tr>
       <w:tr>
-        <w:tblPrEx>
-          <w:tblCellMar>
-            <w:top w:w="0" w:type="dxa"/>
-            <w:left w:w="0" w:type="dxa"/>
-            <w:bottom w:w="0" w:type="dxa"/>
-            <w:right w:w="0" w:type="dxa"/>
-          </w:tblCellMar>
-        </w:tblPrEx>
         <w:trPr>
           <w:trHeight w:val="420"/>
         </w:trPr>
@@ -3601,14 +3291,6 @@
         </w:tc>
       </w:tr>
       <w:tr>
-        <w:tblPrEx>
-          <w:tblCellMar>
-            <w:top w:w="0" w:type="dxa"/>
-            <w:left w:w="0" w:type="dxa"/>
-            <w:bottom w:w="0" w:type="dxa"/>
-            <w:right w:w="0" w:type="dxa"/>
-          </w:tblCellMar>
-        </w:tblPrEx>
         <w:tc>
           <w:tcPr>
             <w:tcW w:w="2972" w:type="dxa"/>
@@ -3682,14 +3364,6 @@
         </w:tc>
       </w:tr>
       <w:tr>
-        <w:tblPrEx>
-          <w:tblCellMar>
-            <w:top w:w="0" w:type="dxa"/>
-            <w:left w:w="0" w:type="dxa"/>
-            <w:bottom w:w="0" w:type="dxa"/>
-            <w:right w:w="0" w:type="dxa"/>
-          </w:tblCellMar>
-        </w:tblPrEx>
         <w:tc>
           <w:tcPr>
             <w:tcW w:w="2972" w:type="dxa"/>
@@ -3763,14 +3437,6 @@
         </w:tc>
       </w:tr>
       <w:tr>
-        <w:tblPrEx>
-          <w:tblCellMar>
-            <w:top w:w="0" w:type="dxa"/>
-            <w:left w:w="0" w:type="dxa"/>
-            <w:bottom w:w="0" w:type="dxa"/>
-            <w:right w:w="0" w:type="dxa"/>
-          </w:tblCellMar>
-        </w:tblPrEx>
         <w:tc>
           <w:tcPr>
             <w:tcW w:w="2972" w:type="dxa"/>
@@ -3927,12 +3593,6 @@
           <w:insideV w:val="single" w:sz="8" w:space="0" w:color="000000"/>
         </w:tblBorders>
         <w:tblLayout w:type="fixed"/>
-        <w:tblCellMar>
-          <w:top w:w="0" w:type="dxa"/>
-          <w:left w:w="0" w:type="dxa"/>
-          <w:bottom w:w="0" w:type="dxa"/>
-          <w:right w:w="0" w:type="dxa"/>
-        </w:tblCellMar>
         <w:tblLook w:val="0600" w:firstRow="0" w:lastRow="0" w:firstColumn="0" w:lastColumn="0" w:noHBand="1" w:noVBand="1"/>
       </w:tblPr>
       <w:tblGrid>
@@ -3941,14 +3601,6 @@
         <w:gridCol w:w="2973"/>
       </w:tblGrid>
       <w:tr>
-        <w:tblPrEx>
-          <w:tblCellMar>
-            <w:top w:w="0" w:type="dxa"/>
-            <w:left w:w="0" w:type="dxa"/>
-            <w:bottom w:w="0" w:type="dxa"/>
-            <w:right w:w="0" w:type="dxa"/>
-          </w:tblCellMar>
-        </w:tblPrEx>
         <w:tc>
           <w:tcPr>
             <w:tcW w:w="2972" w:type="dxa"/>
@@ -4027,14 +3679,6 @@
         </w:tc>
       </w:tr>
       <w:tr>
-        <w:tblPrEx>
-          <w:tblCellMar>
-            <w:top w:w="0" w:type="dxa"/>
-            <w:left w:w="0" w:type="dxa"/>
-            <w:bottom w:w="0" w:type="dxa"/>
-            <w:right w:w="0" w:type="dxa"/>
-          </w:tblCellMar>
-        </w:tblPrEx>
         <w:trPr>
           <w:trHeight w:val="420"/>
         </w:trPr>
@@ -4096,14 +3740,6 @@
         </w:tc>
       </w:tr>
       <w:tr>
-        <w:tblPrEx>
-          <w:tblCellMar>
-            <w:top w:w="0" w:type="dxa"/>
-            <w:left w:w="0" w:type="dxa"/>
-            <w:bottom w:w="0" w:type="dxa"/>
-            <w:right w:w="0" w:type="dxa"/>
-          </w:tblCellMar>
-        </w:tblPrEx>
         <w:tc>
           <w:tcPr>
             <w:tcW w:w="2972" w:type="dxa"/>
@@ -4177,14 +3813,6 @@
         </w:tc>
       </w:tr>
       <w:tr>
-        <w:tblPrEx>
-          <w:tblCellMar>
-            <w:top w:w="0" w:type="dxa"/>
-            <w:left w:w="0" w:type="dxa"/>
-            <w:bottom w:w="0" w:type="dxa"/>
-            <w:right w:w="0" w:type="dxa"/>
-          </w:tblCellMar>
-        </w:tblPrEx>
         <w:tc>
           <w:tcPr>
             <w:tcW w:w="2972" w:type="dxa"/>
@@ -4258,14 +3886,6 @@
         </w:tc>
       </w:tr>
       <w:tr>
-        <w:tblPrEx>
-          <w:tblCellMar>
-            <w:top w:w="0" w:type="dxa"/>
-            <w:left w:w="0" w:type="dxa"/>
-            <w:bottom w:w="0" w:type="dxa"/>
-            <w:right w:w="0" w:type="dxa"/>
-          </w:tblCellMar>
-        </w:tblPrEx>
         <w:tc>
           <w:tcPr>
             <w:tcW w:w="2972" w:type="dxa"/>
@@ -4428,12 +4048,6 @@
           <w:insideV w:val="single" w:sz="8" w:space="0" w:color="000000"/>
         </w:tblBorders>
         <w:tblLayout w:type="fixed"/>
-        <w:tblCellMar>
-          <w:top w:w="0" w:type="dxa"/>
-          <w:left w:w="0" w:type="dxa"/>
-          <w:bottom w:w="0" w:type="dxa"/>
-          <w:right w:w="0" w:type="dxa"/>
-        </w:tblCellMar>
         <w:tblLook w:val="0600" w:firstRow="0" w:lastRow="0" w:firstColumn="0" w:lastColumn="0" w:noHBand="1" w:noVBand="1"/>
       </w:tblPr>
       <w:tblGrid>
@@ -4441,14 +4055,6 @@
         <w:gridCol w:w="5945"/>
       </w:tblGrid>
       <w:tr>
-        <w:tblPrEx>
-          <w:tblCellMar>
-            <w:top w:w="0" w:type="dxa"/>
-            <w:left w:w="0" w:type="dxa"/>
-            <w:bottom w:w="0" w:type="dxa"/>
-            <w:right w:w="0" w:type="dxa"/>
-          </w:tblCellMar>
-        </w:tblPrEx>
         <w:trPr>
           <w:trHeight w:val="420"/>
         </w:trPr>
@@ -4504,14 +4110,6 @@
         </w:tc>
       </w:tr>
       <w:tr>
-        <w:tblPrEx>
-          <w:tblCellMar>
-            <w:top w:w="0" w:type="dxa"/>
-            <w:left w:w="0" w:type="dxa"/>
-            <w:bottom w:w="0" w:type="dxa"/>
-            <w:right w:w="0" w:type="dxa"/>
-          </w:tblCellMar>
-        </w:tblPrEx>
         <w:trPr>
           <w:trHeight w:val="420"/>
         </w:trPr>
@@ -4567,13 +4165,7 @@
               <w:rPr>
                 <w:color w:val="666666"/>
               </w:rPr>
-              <w:t>⅀</w:t>
-            </w:r>
-            <w:r>
-              <w:rPr>
-                <w:color w:val="666666"/>
-              </w:rPr>
-              <w:t xml:space="preserve"> </w:t>
+              <w:t xml:space="preserve">⅀ </w:t>
             </w:r>
             <w:proofErr w:type="spellStart"/>
             <w:r>
@@ -4607,14 +4199,6 @@
         </w:tc>
       </w:tr>
       <w:tr>
-        <w:tblPrEx>
-          <w:tblCellMar>
-            <w:top w:w="0" w:type="dxa"/>
-            <w:left w:w="0" w:type="dxa"/>
-            <w:bottom w:w="0" w:type="dxa"/>
-            <w:right w:w="0" w:type="dxa"/>
-          </w:tblCellMar>
-        </w:tblPrEx>
         <w:trPr>
           <w:trHeight w:val="420"/>
         </w:trPr>
@@ -4667,14 +4251,6 @@
         </w:tc>
       </w:tr>
       <w:tr>
-        <w:tblPrEx>
-          <w:tblCellMar>
-            <w:top w:w="0" w:type="dxa"/>
-            <w:left w:w="0" w:type="dxa"/>
-            <w:bottom w:w="0" w:type="dxa"/>
-            <w:right w:w="0" w:type="dxa"/>
-          </w:tblCellMar>
-        </w:tblPrEx>
         <w:trPr>
           <w:trHeight w:val="420"/>
         </w:trPr>
@@ -4727,14 +4303,6 @@
         </w:tc>
       </w:tr>
       <w:tr>
-        <w:tblPrEx>
-          <w:tblCellMar>
-            <w:top w:w="0" w:type="dxa"/>
-            <w:left w:w="0" w:type="dxa"/>
-            <w:bottom w:w="0" w:type="dxa"/>
-            <w:right w:w="0" w:type="dxa"/>
-          </w:tblCellMar>
-        </w:tblPrEx>
         <w:trPr>
           <w:trHeight w:val="420"/>
         </w:trPr>
@@ -4853,12 +4421,6 @@
           <w:insideV w:val="single" w:sz="8" w:space="0" w:color="000000"/>
         </w:tblBorders>
         <w:tblLayout w:type="fixed"/>
-        <w:tblCellMar>
-          <w:top w:w="0" w:type="dxa"/>
-          <w:left w:w="0" w:type="dxa"/>
-          <w:bottom w:w="0" w:type="dxa"/>
-          <w:right w:w="0" w:type="dxa"/>
-        </w:tblCellMar>
         <w:tblLook w:val="0600" w:firstRow="0" w:lastRow="0" w:firstColumn="0" w:lastColumn="0" w:noHBand="1" w:noVBand="1"/>
       </w:tblPr>
       <w:tblGrid>
@@ -4868,14 +4430,6 @@
         <w:gridCol w:w="2410"/>
       </w:tblGrid>
       <w:tr>
-        <w:tblPrEx>
-          <w:tblCellMar>
-            <w:top w:w="0" w:type="dxa"/>
-            <w:left w:w="0" w:type="dxa"/>
-            <w:bottom w:w="0" w:type="dxa"/>
-            <w:right w:w="0" w:type="dxa"/>
-          </w:tblCellMar>
-        </w:tblPrEx>
         <w:trPr>
           <w:trHeight w:val="420"/>
         </w:trPr>
@@ -4918,14 +4472,6 @@
         </w:tc>
       </w:tr>
       <w:tr>
-        <w:tblPrEx>
-          <w:tblCellMar>
-            <w:top w:w="0" w:type="dxa"/>
-            <w:left w:w="0" w:type="dxa"/>
-            <w:bottom w:w="0" w:type="dxa"/>
-            <w:right w:w="0" w:type="dxa"/>
-          </w:tblCellMar>
-        </w:tblPrEx>
         <w:tc>
           <w:tcPr>
             <w:tcW w:w="2409" w:type="dxa"/>
@@ -5020,10 +4566,7 @@
         <w:jc w:val="both"/>
       </w:pPr>
       <w:r>
-        <w:t>La distancia de ataque se mide en casilleros. Por ejemplo OPTIMUS en modo humanoide posee distancia de ataque = 2 significa que p</w:t>
-      </w:r>
-      <w:r>
-        <w:t xml:space="preserve">odrá atacar a cualquier otro </w:t>
+        <w:t xml:space="preserve">La distancia de ataque se mide en casilleros. Por ejemplo OPTIMUS en modo humanoide posee distancia de ataque = 2 significa que podrá atacar a cualquier otro </w:t>
       </w:r>
       <w:proofErr w:type="spellStart"/>
       <w:r>
@@ -5061,12 +4604,6 @@
           <w:insideV w:val="single" w:sz="8" w:space="0" w:color="000000"/>
         </w:tblBorders>
         <w:tblLayout w:type="fixed"/>
-        <w:tblCellMar>
-          <w:top w:w="0" w:type="dxa"/>
-          <w:left w:w="0" w:type="dxa"/>
-          <w:bottom w:w="0" w:type="dxa"/>
-          <w:right w:w="0" w:type="dxa"/>
-        </w:tblCellMar>
         <w:tblLook w:val="0600" w:firstRow="0" w:lastRow="0" w:firstColumn="0" w:lastColumn="0" w:noHBand="1" w:noVBand="1"/>
       </w:tblPr>
       <w:tblGrid>
@@ -5079,14 +4616,6 @@
         <w:gridCol w:w="1377"/>
       </w:tblGrid>
       <w:tr>
-        <w:tblPrEx>
-          <w:tblCellMar>
-            <w:top w:w="0" w:type="dxa"/>
-            <w:left w:w="0" w:type="dxa"/>
-            <w:bottom w:w="0" w:type="dxa"/>
-            <w:right w:w="0" w:type="dxa"/>
-          </w:tblCellMar>
-        </w:tblPrEx>
         <w:trPr>
           <w:jc w:val="center"/>
         </w:trPr>
@@ -5218,14 +4747,6 @@
         </w:tc>
       </w:tr>
       <w:tr>
-        <w:tblPrEx>
-          <w:tblCellMar>
-            <w:top w:w="0" w:type="dxa"/>
-            <w:left w:w="0" w:type="dxa"/>
-            <w:bottom w:w="0" w:type="dxa"/>
-            <w:right w:w="0" w:type="dxa"/>
-          </w:tblCellMar>
-        </w:tblPrEx>
         <w:trPr>
           <w:jc w:val="center"/>
         </w:trPr>
@@ -5357,14 +4878,6 @@
         </w:tc>
       </w:tr>
       <w:tr>
-        <w:tblPrEx>
-          <w:tblCellMar>
-            <w:top w:w="0" w:type="dxa"/>
-            <w:left w:w="0" w:type="dxa"/>
-            <w:bottom w:w="0" w:type="dxa"/>
-            <w:right w:w="0" w:type="dxa"/>
-          </w:tblCellMar>
-        </w:tblPrEx>
         <w:trPr>
           <w:jc w:val="center"/>
         </w:trPr>
@@ -5496,14 +5009,6 @@
         </w:tc>
       </w:tr>
       <w:tr>
-        <w:tblPrEx>
-          <w:tblCellMar>
-            <w:top w:w="0" w:type="dxa"/>
-            <w:left w:w="0" w:type="dxa"/>
-            <w:bottom w:w="0" w:type="dxa"/>
-            <w:right w:w="0" w:type="dxa"/>
-          </w:tblCellMar>
-        </w:tblPrEx>
         <w:trPr>
           <w:jc w:val="center"/>
         </w:trPr>
@@ -5645,14 +5150,6 @@
         </w:tc>
       </w:tr>
       <w:tr>
-        <w:tblPrEx>
-          <w:tblCellMar>
-            <w:top w:w="0" w:type="dxa"/>
-            <w:left w:w="0" w:type="dxa"/>
-            <w:bottom w:w="0" w:type="dxa"/>
-            <w:right w:w="0" w:type="dxa"/>
-          </w:tblCellMar>
-        </w:tblPrEx>
         <w:trPr>
           <w:jc w:val="center"/>
         </w:trPr>
@@ -5784,14 +5281,6 @@
         </w:tc>
       </w:tr>
       <w:tr>
-        <w:tblPrEx>
-          <w:tblCellMar>
-            <w:top w:w="0" w:type="dxa"/>
-            <w:left w:w="0" w:type="dxa"/>
-            <w:bottom w:w="0" w:type="dxa"/>
-            <w:right w:w="0" w:type="dxa"/>
-          </w:tblCellMar>
-        </w:tblPrEx>
         <w:trPr>
           <w:jc w:val="center"/>
         </w:trPr>
@@ -5923,14 +5412,6 @@
         </w:tc>
       </w:tr>
       <w:tr>
-        <w:tblPrEx>
-          <w:tblCellMar>
-            <w:top w:w="0" w:type="dxa"/>
-            <w:left w:w="0" w:type="dxa"/>
-            <w:bottom w:w="0" w:type="dxa"/>
-            <w:right w:w="0" w:type="dxa"/>
-          </w:tblCellMar>
-        </w:tblPrEx>
         <w:trPr>
           <w:jc w:val="center"/>
         </w:trPr>
@@ -6192,10 +5673,7 @@
         <w:t>Nube</w:t>
       </w:r>
       <w:r>
-        <w:t>: Todas las unidades</w:t>
-      </w:r>
-      <w:r>
-        <w:t xml:space="preserve"> aéreas pueden atravesarla.</w:t>
+        <w:t>: Todas las unidades aéreas pueden atravesarla.</w:t>
       </w:r>
     </w:p>
     <w:p>
@@ -6279,10 +5757,7 @@
       </w:r>
       <w:proofErr w:type="spellEnd"/>
       <w:r>
-        <w:t xml:space="preserve"> ya afectad</w:t>
-      </w:r>
-      <w:r>
-        <w:t>o vuelva a pasar por una tormenta, no lo afecta.</w:t>
+        <w:t xml:space="preserve"> ya afectado vuelva a pasar por una tormenta, no lo afecta.</w:t>
       </w:r>
     </w:p>
     <w:p>
@@ -6377,10 +5852,7 @@
       </w:r>
       <w:proofErr w:type="spellEnd"/>
       <w:r>
-        <w:t>, duplica su capacid</w:t>
-      </w:r>
-      <w:r>
-        <w:t xml:space="preserve">ad de ataque durante 3 </w:t>
+        <w:t xml:space="preserve">, duplica su capacidad de ataque durante 3 </w:t>
       </w:r>
       <w:r>
         <w:rPr>
@@ -6479,10 +5951,7 @@
       </w:r>
       <w:proofErr w:type="spellEnd"/>
       <w:r>
-        <w:t xml:space="preserve"> triplica su v</w:t>
-      </w:r>
-      <w:r>
-        <w:t xml:space="preserve">elocidad de desplazamiento durante 3 </w:t>
+        <w:t xml:space="preserve"> triplica su velocidad de desplazamiento durante 3 </w:t>
       </w:r>
       <w:r>
         <w:rPr>
@@ -6718,13 +6187,7 @@
         <w:rPr>
           <w:b/>
         </w:rPr>
-        <w:t>Opti</w:t>
-      </w:r>
-      <w:r>
-        <w:rPr>
-          <w:b/>
-        </w:rPr>
-        <w:t>mus</w:t>
+        <w:t>Optimus</w:t>
       </w:r>
       <w:proofErr w:type="spellEnd"/>
       <w:r>
@@ -7000,10 +6463,7 @@
         <w:jc w:val="both"/>
       </w:pPr>
       <w:r>
-        <w:t xml:space="preserve">Hay 2 jugadores, cada uno debe elegir un equipo antes de iniciar una partida. Cada </w:t>
-      </w:r>
-      <w:r>
-        <w:t xml:space="preserve">jugador comienza la partida con sus 3 </w:t>
+        <w:t xml:space="preserve">Hay 2 jugadores, cada uno debe elegir un equipo antes de iniciar una partida. Cada jugador comienza la partida con sus 3 </w:t>
       </w:r>
       <w:proofErr w:type="spellStart"/>
       <w:r>
@@ -7028,10 +6488,7 @@
       </w:r>
       <w:proofErr w:type="spellEnd"/>
       <w:r>
-        <w:t xml:space="preserve"> y solicitarle que realice una actividad (moverse, transformarse, atacar, combinarse, capturar chispa, etc…). Luego pasará el turn</w:t>
-      </w:r>
-      <w:r>
-        <w:t>o al contrincante y así sucesivamente hasta la captura de la chispa suprema.</w:t>
+        <w:t xml:space="preserve"> y solicitarle que realice una actividad (moverse, transformarse, atacar, combinarse, capturar chispa, etc…). Luego pasará el turno al contrincante y así sucesivamente hasta la captura de la chispa suprema.</w:t>
       </w:r>
     </w:p>
     <w:p>
@@ -7082,10 +6539,7 @@
         <w:jc w:val="both"/>
       </w:pPr>
       <w:r>
-        <w:t>El juego tiene lugar en un tablero compuesto</w:t>
-      </w:r>
-      <w:r>
-        <w:t xml:space="preserve"> de casilleros. El tamaño, forma y cantidad de casilleros del tablero queda a definir por cada grupo y acordado con su ayudante.</w:t>
+        <w:t>El juego tiene lugar en un tablero compuesto de casilleros. El tamaño, forma y cantidad de casilleros del tablero queda a definir por cada grupo y acordado con su ayudante.</w:t>
       </w:r>
     </w:p>
     <w:p>
@@ -7110,10 +6564,7 @@
       </w:r>
       <w:proofErr w:type="spellEnd"/>
       <w:r>
-        <w:t xml:space="preserve"> en un casillero. Hay 1 </w:t>
-      </w:r>
-      <w:r>
-        <w:t>o 0, nunca 2, 3, etc.</w:t>
+        <w:t xml:space="preserve"> en un casillero. Hay 1 o 0, nunca 2, 3, etc.</w:t>
       </w:r>
     </w:p>
     <w:p>
@@ -7130,10 +6581,7 @@
       </w:r>
       <w:proofErr w:type="spellEnd"/>
       <w:r>
-        <w:t xml:space="preserve"> se desplazan por el tablero de casillero en casillero. Cada punto de su velocidad de desplazamiento representa 1 casillero. Por ejemplo, OPTIMUS en modo alterno posee una velocidad de desplazamiento = 5 lo que nos llev</w:t>
-      </w:r>
-      <w:r>
-        <w:t>a a la siguiente configuración:</w:t>
+        <w:t xml:space="preserve"> se desplazan por el tablero de casillero en casillero. Cada punto de su velocidad de desplazamiento representa 1 casillero. Por ejemplo, OPTIMUS en modo alterno posee una velocidad de desplazamiento = 5 lo que nos lleva a la siguiente configuración:</w:t>
       </w:r>
     </w:p>
     <w:p>
@@ -7176,12 +6624,6 @@
           <w:insideV w:val="single" w:sz="8" w:space="0" w:color="000000"/>
         </w:tblBorders>
         <w:tblLayout w:type="fixed"/>
-        <w:tblCellMar>
-          <w:top w:w="0" w:type="dxa"/>
-          <w:left w:w="0" w:type="dxa"/>
-          <w:bottom w:w="0" w:type="dxa"/>
-          <w:right w:w="0" w:type="dxa"/>
-        </w:tblCellMar>
         <w:tblLook w:val="0600" w:firstRow="0" w:lastRow="0" w:firstColumn="0" w:lastColumn="0" w:noHBand="1" w:noVBand="1"/>
       </w:tblPr>
       <w:tblGrid>
@@ -7193,14 +6635,6 @@
         <w:gridCol w:w="1606"/>
       </w:tblGrid>
       <w:tr>
-        <w:tblPrEx>
-          <w:tblCellMar>
-            <w:top w:w="0" w:type="dxa"/>
-            <w:left w:w="0" w:type="dxa"/>
-            <w:bottom w:w="0" w:type="dxa"/>
-            <w:right w:w="0" w:type="dxa"/>
-          </w:tblCellMar>
-        </w:tblPrEx>
         <w:trPr>
           <w:jc w:val="center"/>
         </w:trPr>
@@ -7314,14 +6748,6 @@
         </w:tc>
       </w:tr>
       <w:tr>
-        <w:tblPrEx>
-          <w:tblCellMar>
-            <w:top w:w="0" w:type="dxa"/>
-            <w:left w:w="0" w:type="dxa"/>
-            <w:bottom w:w="0" w:type="dxa"/>
-            <w:right w:w="0" w:type="dxa"/>
-          </w:tblCellMar>
-        </w:tblPrEx>
         <w:trPr>
           <w:jc w:val="center"/>
         </w:trPr>
@@ -7446,14 +6872,6 @@
         </w:tc>
       </w:tr>
       <w:tr>
-        <w:tblPrEx>
-          <w:tblCellMar>
-            <w:top w:w="0" w:type="dxa"/>
-            <w:left w:w="0" w:type="dxa"/>
-            <w:bottom w:w="0" w:type="dxa"/>
-            <w:right w:w="0" w:type="dxa"/>
-          </w:tblCellMar>
-        </w:tblPrEx>
         <w:trPr>
           <w:jc w:val="center"/>
         </w:trPr>
@@ -7644,12 +7062,6 @@
           <w:insideV w:val="single" w:sz="8" w:space="0" w:color="000000"/>
         </w:tblBorders>
         <w:tblLayout w:type="fixed"/>
-        <w:tblCellMar>
-          <w:top w:w="0" w:type="dxa"/>
-          <w:left w:w="0" w:type="dxa"/>
-          <w:bottom w:w="0" w:type="dxa"/>
-          <w:right w:w="0" w:type="dxa"/>
-        </w:tblCellMar>
         <w:tblLook w:val="0600" w:firstRow="0" w:lastRow="0" w:firstColumn="0" w:lastColumn="0" w:noHBand="1" w:noVBand="1"/>
       </w:tblPr>
       <w:tblGrid>
@@ -7661,14 +7073,6 @@
         <w:gridCol w:w="1606"/>
       </w:tblGrid>
       <w:tr>
-        <w:tblPrEx>
-          <w:tblCellMar>
-            <w:top w:w="0" w:type="dxa"/>
-            <w:left w:w="0" w:type="dxa"/>
-            <w:bottom w:w="0" w:type="dxa"/>
-            <w:right w:w="0" w:type="dxa"/>
-          </w:tblCellMar>
-        </w:tblPrEx>
         <w:trPr>
           <w:jc w:val="center"/>
         </w:trPr>
@@ -7782,14 +7186,6 @@
         </w:tc>
       </w:tr>
       <w:tr>
-        <w:tblPrEx>
-          <w:tblCellMar>
-            <w:top w:w="0" w:type="dxa"/>
-            <w:left w:w="0" w:type="dxa"/>
-            <w:bottom w:w="0" w:type="dxa"/>
-            <w:right w:w="0" w:type="dxa"/>
-          </w:tblCellMar>
-        </w:tblPrEx>
         <w:trPr>
           <w:jc w:val="center"/>
         </w:trPr>
@@ -7915,14 +7311,6 @@
         </w:tc>
       </w:tr>
       <w:tr>
-        <w:tblPrEx>
-          <w:tblCellMar>
-            <w:top w:w="0" w:type="dxa"/>
-            <w:left w:w="0" w:type="dxa"/>
-            <w:bottom w:w="0" w:type="dxa"/>
-            <w:right w:w="0" w:type="dxa"/>
-          </w:tblCellMar>
-        </w:tblPrEx>
         <w:trPr>
           <w:jc w:val="center"/>
         </w:trPr>
@@ -8120,12 +7508,6 @@
           <w:insideV w:val="single" w:sz="8" w:space="0" w:color="000000"/>
         </w:tblBorders>
         <w:tblLayout w:type="fixed"/>
-        <w:tblCellMar>
-          <w:top w:w="0" w:type="dxa"/>
-          <w:left w:w="0" w:type="dxa"/>
-          <w:bottom w:w="0" w:type="dxa"/>
-          <w:right w:w="0" w:type="dxa"/>
-        </w:tblCellMar>
         <w:tblLook w:val="0600" w:firstRow="0" w:lastRow="0" w:firstColumn="0" w:lastColumn="0" w:noHBand="1" w:noVBand="1"/>
       </w:tblPr>
       <w:tblGrid>
@@ -8138,14 +7520,6 @@
         <w:gridCol w:w="1377"/>
       </w:tblGrid>
       <w:tr>
-        <w:tblPrEx>
-          <w:tblCellMar>
-            <w:top w:w="0" w:type="dxa"/>
-            <w:left w:w="0" w:type="dxa"/>
-            <w:bottom w:w="0" w:type="dxa"/>
-            <w:right w:w="0" w:type="dxa"/>
-          </w:tblCellMar>
-        </w:tblPrEx>
         <w:trPr>
           <w:jc w:val="center"/>
         </w:trPr>
@@ -8277,14 +7651,6 @@
         </w:tc>
       </w:tr>
       <w:tr>
-        <w:tblPrEx>
-          <w:tblCellMar>
-            <w:top w:w="0" w:type="dxa"/>
-            <w:left w:w="0" w:type="dxa"/>
-            <w:bottom w:w="0" w:type="dxa"/>
-            <w:right w:w="0" w:type="dxa"/>
-          </w:tblCellMar>
-        </w:tblPrEx>
         <w:trPr>
           <w:jc w:val="center"/>
         </w:trPr>
@@ -8416,14 +7782,6 @@
         </w:tc>
       </w:tr>
       <w:tr>
-        <w:tblPrEx>
-          <w:tblCellMar>
-            <w:top w:w="0" w:type="dxa"/>
-            <w:left w:w="0" w:type="dxa"/>
-            <w:bottom w:w="0" w:type="dxa"/>
-            <w:right w:w="0" w:type="dxa"/>
-          </w:tblCellMar>
-        </w:tblPrEx>
         <w:trPr>
           <w:jc w:val="center"/>
         </w:trPr>
@@ -8555,14 +7913,6 @@
         </w:tc>
       </w:tr>
       <w:tr>
-        <w:tblPrEx>
-          <w:tblCellMar>
-            <w:top w:w="0" w:type="dxa"/>
-            <w:left w:w="0" w:type="dxa"/>
-            <w:bottom w:w="0" w:type="dxa"/>
-            <w:right w:w="0" w:type="dxa"/>
-          </w:tblCellMar>
-        </w:tblPrEx>
         <w:trPr>
           <w:jc w:val="center"/>
         </w:trPr>
@@ -8704,14 +8054,6 @@
         </w:tc>
       </w:tr>
       <w:tr>
-        <w:tblPrEx>
-          <w:tblCellMar>
-            <w:top w:w="0" w:type="dxa"/>
-            <w:left w:w="0" w:type="dxa"/>
-            <w:bottom w:w="0" w:type="dxa"/>
-            <w:right w:w="0" w:type="dxa"/>
-          </w:tblCellMar>
-        </w:tblPrEx>
         <w:trPr>
           <w:jc w:val="center"/>
         </w:trPr>
@@ -8843,14 +8185,6 @@
         </w:tc>
       </w:tr>
       <w:tr>
-        <w:tblPrEx>
-          <w:tblCellMar>
-            <w:top w:w="0" w:type="dxa"/>
-            <w:left w:w="0" w:type="dxa"/>
-            <w:bottom w:w="0" w:type="dxa"/>
-            <w:right w:w="0" w:type="dxa"/>
-          </w:tblCellMar>
-        </w:tblPrEx>
         <w:trPr>
           <w:jc w:val="center"/>
         </w:trPr>
@@ -8982,14 +8316,6 @@
         </w:tc>
       </w:tr>
       <w:tr>
-        <w:tblPrEx>
-          <w:tblCellMar>
-            <w:top w:w="0" w:type="dxa"/>
-            <w:left w:w="0" w:type="dxa"/>
-            <w:bottom w:w="0" w:type="dxa"/>
-            <w:right w:w="0" w:type="dxa"/>
-          </w:tblCellMar>
-        </w:tblPrEx>
         <w:trPr>
           <w:jc w:val="center"/>
         </w:trPr>
@@ -9187,10 +8513,7 @@
       </w:r>
       <w:proofErr w:type="spellEnd"/>
       <w:r>
-        <w:t xml:space="preserve"> también pued</w:t>
-      </w:r>
-      <w:r>
-        <w:t xml:space="preserve">en atrapar la chispa suprema. Si un jugador logra destruir a todos los </w:t>
+        <w:t xml:space="preserve"> también pueden atrapar la chispa suprema. Si un jugador logra destruir a todos los </w:t>
       </w:r>
       <w:proofErr w:type="spellStart"/>
       <w:r>
@@ -9257,10 +8580,7 @@
       </w:r>
       <w:proofErr w:type="spellEnd"/>
       <w:r>
-        <w:t xml:space="preserve"> que la transporta es destruido, la chispa suprema puede ser recapturada por </w:t>
-      </w:r>
-      <w:r>
-        <w:t>el jugador contrario.</w:t>
+        <w:t xml:space="preserve"> que la transporta es destruido, la chispa suprema puede ser recapturada por el jugador contrario.</w:t>
       </w:r>
     </w:p>
     <w:p>
@@ -9306,10 +8626,7 @@
         <w:jc w:val="both"/>
       </w:pPr>
       <w:r>
-        <w:t>Cada vez que le toque el turno a</w:t>
-      </w:r>
-      <w:r>
-        <w:t xml:space="preserve"> cada jugador la vista del mapa debe centrarse en el lugar donde utilizó a su último </w:t>
+        <w:t xml:space="preserve">Cada vez que le toque el turno a cada jugador la vista del mapa debe centrarse en el lugar donde utilizó a su último </w:t>
       </w:r>
       <w:proofErr w:type="spellStart"/>
       <w:r>
@@ -9473,10 +8790,7 @@
         <w:jc w:val="both"/>
       </w:pPr>
       <w:r>
-        <w:t>Aquél grupo que acumule 3 no aprobados, quedará automáticamente de</w:t>
-      </w:r>
-      <w:r>
-        <w:t>saprobado con la consiguiente pérdida de regularidad en la materia. En cada entrega se debe traer el informe actualizado.</w:t>
+        <w:t>Aquél grupo que acumule 3 no aprobados, quedará automáticamente desaprobado con la consiguiente pérdida de regularidad en la materia. En cada entrega se debe traer el informe actualizado.</w:t>
       </w:r>
     </w:p>
     <w:p>
@@ -9498,10 +8812,7 @@
         <w:jc w:val="both"/>
       </w:pPr>
       <w:r>
-        <w:t>El día del vencimiento de cada entrega, cada ayudante convocará a los integrantes de su grupo, solicitará el informe corres</w:t>
-      </w:r>
-      <w:r>
-        <w:t>pondiente e iniciará la corrección mediante una entrevista grupal.</w:t>
+        <w:t>El día del vencimiento de cada entrega, cada ayudante convocará a los integrantes de su grupo, solicitará el informe correspondiente e iniciará la corrección mediante una entrevista grupal.</w:t>
       </w:r>
     </w:p>
     <w:p>
@@ -9521,10 +8832,7 @@
         <w:jc w:val="both"/>
       </w:pPr>
       <w:r>
-        <w:t>Se evaluará el trabajo grupal y a cada integrante en forma individual. El objetivo de esto es comprender la dinámica de trabajo del equipo y los roles que ha desempeñado cada integrante del grupo. Para que el alumno apruebe el trabajo práctico debe estar a</w:t>
-      </w:r>
-      <w:r>
-        <w:t>probado en los dos aspectos: grupal e individual.</w:t>
+        <w:t>Se evaluará el trabajo grupal y a cada integrante en forma individual. El objetivo de esto es comprender la dinámica de trabajo del equipo y los roles que ha desempeñado cada integrante del grupo. Para que el alumno apruebe el trabajo práctico debe estar aprobado en los dos aspectos: grupal e individual.</w:t>
       </w:r>
     </w:p>
     <w:p>
@@ -9532,10 +8840,7 @@
         <w:jc w:val="both"/>
       </w:pPr>
       <w:r>
-        <w:t xml:space="preserve">Dentro de los ítems a chequear el ayudante evaluará aspectos formales (como ser la forma de presentación del informe), aspectos funcionales: que se resuelva el problema planteado y aspectos operativos: que </w:t>
-      </w:r>
-      <w:r>
-        <w:t>el TP funcione integrado.</w:t>
+        <w:t>Dentro de los ítems a chequear el ayudante evaluará aspectos formales (como ser la forma de presentación del informe), aspectos funcionales: que se resuelva el problema planteado y aspectos operativos: que el TP funcione integrado.</w:t>
       </w:r>
     </w:p>
     <w:p>
@@ -9614,10 +8919,7 @@
       </w:r>
       <w:proofErr w:type="spellEnd"/>
       <w:r>
-        <w:t xml:space="preserve"> humano</w:t>
-      </w:r>
-      <w:r>
-        <w:t>ide en un casillero, se pide que se mueva, se verifica nueva posición acorde a su modo.</w:t>
+        <w:t xml:space="preserve"> humanoide en un casillero, se pide que se mueva, se verifica nueva posición acorde a su modo.</w:t>
       </w:r>
     </w:p>
     <w:p>
@@ -9659,10 +8961,7 @@
       </w:r>
       <w:proofErr w:type="spellEnd"/>
       <w:r>
-        <w:t xml:space="preserve"> en su modo alterno y se pide que se</w:t>
-      </w:r>
-      <w:r>
-        <w:t xml:space="preserve"> mueva y se verifica que su nueva posición sea acorde.</w:t>
+        <w:t xml:space="preserve"> en su modo alterno y se pide que se mueva y se verifica que su nueva posición sea acorde.</w:t>
       </w:r>
     </w:p>
     <w:p>
@@ -9683,10 +8982,7 @@
       </w:r>
       <w:proofErr w:type="spellEnd"/>
       <w:r>
-        <w:t xml:space="preserve"> distribuidos en el tablero según el enunciado y la chispa suprema por el cent</w:t>
-      </w:r>
-      <w:r>
-        <w:t>ro del tablero.</w:t>
+        <w:t xml:space="preserve"> distribuidos en el tablero según el enunciado y la chispa suprema por el centro del tablero.</w:t>
       </w:r>
     </w:p>
     <w:p>
@@ -9785,17 +9081,7 @@
           <w:sz w:val="24"/>
           <w:szCs w:val="24"/>
         </w:rPr>
-        <w:t>3 semanas desde fech</w:t>
-      </w:r>
-      <w:r>
-        <w:rPr>
-          <w:rFonts w:ascii="Consolas" w:eastAsia="Consolas" w:hAnsi="Consolas" w:cs="Consolas"/>
-          <w:i/>
-          <w:color w:val="999999"/>
-          <w:sz w:val="24"/>
-          <w:szCs w:val="24"/>
-        </w:rPr>
-        <w:t xml:space="preserve">a inicio </w:t>
+        <w:t xml:space="preserve">3 semanas desde fecha inicio </w:t>
       </w:r>
       <w:r>
         <w:t>Lunes 6/6/2016 para el turno tarde</w:t>
@@ -9838,10 +9124,7 @@
         <w:contextualSpacing/>
       </w:pPr>
       <w:r>
-        <w:t>Llenar una zona pantano, verificar que en modo humanoide no se</w:t>
-      </w:r>
-      <w:r>
-        <w:t xml:space="preserve"> pueda atravesar.</w:t>
+        <w:t>Llenar una zona pantano, verificar que en modo humanoide no se pueda atravesar.</w:t>
       </w:r>
     </w:p>
     <w:p>
@@ -9921,10 +9204,7 @@
         <w:contextualSpacing/>
       </w:pPr>
       <w:r>
-        <w:t>Llenar una zona con n</w:t>
-      </w:r>
-      <w:r>
-        <w:t>ubes, verificar que las unidades aéreas las atraviesan sin problemas</w:t>
+        <w:t>Llenar una zona con nubes, verificar que las unidades aéreas las atraviesan sin problemas</w:t>
       </w:r>
     </w:p>
     <w:p>
@@ -9974,10 +9254,7 @@
       </w:r>
       <w:proofErr w:type="spellEnd"/>
       <w:r>
-        <w:t xml:space="preserve"> alterno aér</w:t>
-      </w:r>
-      <w:r>
-        <w:t>eo, ver que baje su capacidad de ataque</w:t>
+        <w:t xml:space="preserve"> alterno aéreo, ver que baje su capacidad de ataque</w:t>
       </w:r>
     </w:p>
     <w:p>
@@ -10116,10 +9393,7 @@
         <w:contextualSpacing/>
       </w:pPr>
       <w:r>
-        <w:t>Repetir para el modo a</w:t>
-      </w:r>
-      <w:r>
-        <w:t>lterno.</w:t>
+        <w:t>Repetir para el modo alterno.</w:t>
       </w:r>
     </w:p>
     <w:p>
@@ -10188,10 +9462,7 @@
       </w:r>
       <w:proofErr w:type="spellEnd"/>
       <w:r>
-        <w:t xml:space="preserve">, este no recibe daños, repetir hasta 2 turnos propios, continuar y verificar que en el 3ro </w:t>
-      </w:r>
-      <w:r>
-        <w:t>sí reciba daño.</w:t>
+        <w:t>, este no recibe daños, repetir hasta 2 turnos propios, continuar y verificar que en el 3ro sí reciba daño.</w:t>
       </w:r>
     </w:p>
     <w:p>
@@ -10280,10 +9551,7 @@
       </w:r>
       <w:proofErr w:type="spellEnd"/>
       <w:r>
-        <w:t xml:space="preserve"> cases (Si</w:t>
-      </w:r>
-      <w:r>
-        <w:t xml:space="preserve"> ya tiene un </w:t>
+        <w:t xml:space="preserve"> cases (Si ya tiene un </w:t>
       </w:r>
       <w:proofErr w:type="spellStart"/>
       <w:r>
@@ -10340,10 +9608,7 @@
         <w:t xml:space="preserve">5 semanas desde fecha inicio </w:t>
       </w:r>
       <w:r>
-        <w:t>Lunes 20/6/2016 para el turno</w:t>
-      </w:r>
-      <w:r>
-        <w:t xml:space="preserve"> tarde</w:t>
+        <w:t>Lunes 20/6/2016 para el turno tarde</w:t>
       </w:r>
     </w:p>
     <w:p>
@@ -10381,26 +9646,12 @@
           <w:insideV w:val="single" w:sz="8" w:space="0" w:color="000000"/>
         </w:tblBorders>
         <w:tblLayout w:type="fixed"/>
-        <w:tblCellMar>
-          <w:top w:w="0" w:type="dxa"/>
-          <w:left w:w="0" w:type="dxa"/>
-          <w:bottom w:w="0" w:type="dxa"/>
-          <w:right w:w="0" w:type="dxa"/>
-        </w:tblCellMar>
         <w:tblLook w:val="0600" w:firstRow="0" w:lastRow="0" w:firstColumn="0" w:lastColumn="0" w:noHBand="1" w:noVBand="1"/>
       </w:tblPr>
       <w:tblGrid>
         <w:gridCol w:w="9638"/>
       </w:tblGrid>
       <w:tr>
-        <w:tblPrEx>
-          <w:tblCellMar>
-            <w:top w:w="0" w:type="dxa"/>
-            <w:left w:w="0" w:type="dxa"/>
-            <w:bottom w:w="0" w:type="dxa"/>
-            <w:right w:w="0" w:type="dxa"/>
-          </w:tblCellMar>
-        </w:tblPrEx>
         <w:tc>
           <w:tcPr>
             <w:tcW w:w="9638" w:type="dxa"/>
@@ -10648,6 +9899,64 @@
     </w:p>
     <w:p>
       <w:pPr>
+        <w:pStyle w:val="Standard"/>
+        <w:numPr>
+          <w:ilvl w:val="0"/>
+          <w:numId w:val="13"/>
+        </w:numPr>
+        <w:spacing w:line="240" w:lineRule="auto"/>
+        <w:jc w:val="both"/>
+        <w:rPr>
+          <w:rFonts w:ascii="Verdana" w:eastAsia="Verdana" w:hAnsi="Verdana" w:cs="Verdana"/>
+          <w:sz w:val="24"/>
+          <w:szCs w:val="24"/>
+          <w:lang w:val="es-AR"/>
+        </w:rPr>
+      </w:pPr>
+      <w:r>
+        <w:rPr>
+          <w:rFonts w:ascii="Verdana" w:eastAsia="Verdana" w:hAnsi="Verdana" w:cs="Verdana"/>
+          <w:sz w:val="24"/>
+          <w:szCs w:val="24"/>
+          <w:lang w:val="es-AR"/>
+        </w:rPr>
+        <w:t xml:space="preserve">No puede </w:t>
+      </w:r>
+      <w:r>
+        <w:rPr>
+          <w:rFonts w:ascii="Verdana" w:eastAsia="Verdana" w:hAnsi="Verdana" w:cs="Verdana"/>
+          <w:sz w:val="24"/>
+          <w:szCs w:val="24"/>
+          <w:lang w:val="es-AR"/>
+        </w:rPr>
+        <w:t>ocupar</w:t>
+      </w:r>
+      <w:r>
+        <w:rPr>
+          <w:rFonts w:ascii="Verdana" w:eastAsia="Verdana" w:hAnsi="Verdana" w:cs="Verdana"/>
+          <w:sz w:val="24"/>
+          <w:szCs w:val="24"/>
+          <w:lang w:val="es-AR"/>
+        </w:rPr>
+        <w:t>se un casillero que ya tiene un ocupante.</w:t>
+      </w:r>
+    </w:p>
+    <w:p>
+      <w:pPr>
+        <w:pStyle w:val="Standard"/>
+        <w:spacing w:line="240" w:lineRule="auto"/>
+        <w:ind w:left="360"/>
+        <w:jc w:val="both"/>
+        <w:rPr>
+          <w:rFonts w:ascii="Verdana" w:eastAsia="Verdana" w:hAnsi="Verdana" w:cs="Verdana"/>
+          <w:sz w:val="24"/>
+          <w:szCs w:val="24"/>
+          <w:lang w:val="es-AR"/>
+        </w:rPr>
+      </w:pPr>
+    </w:p>
+    <w:p>
+      <w:pPr>
         <w:widowControl w:val="0"/>
         <w:spacing w:after="120" w:line="240" w:lineRule="auto"/>
       </w:pPr>
@@ -10716,9 +10025,8 @@
           <w:szCs w:val="24"/>
           <w:lang w:val="es-AR"/>
         </w:rPr>
-        <w:t xml:space="preserve"> (Chispa y </w:t>
-      </w:r>
-      <w:proofErr w:type="spellStart"/>
+        <w:t xml:space="preserve"> (Chispa</w:t>
+      </w:r>
       <w:r>
         <w:rPr>
           <w:rFonts w:ascii="Verdana" w:eastAsia="Verdana" w:hAnsi="Verdana" w:cs="Verdana"/>
@@ -10728,9 +10036,9 @@
           <w:szCs w:val="24"/>
           <w:lang w:val="es-AR"/>
         </w:rPr>
-        <w:t>Algoformers</w:t>
-      </w:r>
-      <w:proofErr w:type="spellEnd"/>
+        <w:t xml:space="preserve">, </w:t>
+      </w:r>
+      <w:proofErr w:type="spellStart"/>
       <w:r>
         <w:rPr>
           <w:rFonts w:ascii="Verdana" w:eastAsia="Verdana" w:hAnsi="Verdana" w:cs="Verdana"/>
@@ -10740,9 +10048,9 @@
           <w:szCs w:val="24"/>
           <w:lang w:val="es-AR"/>
         </w:rPr>
-        <w:t xml:space="preserve">). Cada Jugador está referenciado al Tablero y a los </w:t>
-      </w:r>
-      <w:proofErr w:type="spellStart"/>
+        <w:t>Bonus</w:t>
+      </w:r>
+      <w:proofErr w:type="spellEnd"/>
       <w:r>
         <w:rPr>
           <w:rFonts w:ascii="Verdana" w:eastAsia="Verdana" w:hAnsi="Verdana" w:cs="Verdana"/>
@@ -10752,9 +10060,9 @@
           <w:szCs w:val="24"/>
           <w:lang w:val="es-AR"/>
         </w:rPr>
-        <w:t>Algoformers</w:t>
-      </w:r>
-      <w:proofErr w:type="spellEnd"/>
+        <w:t xml:space="preserve"> y </w:t>
+      </w:r>
+      <w:proofErr w:type="spellStart"/>
       <w:r>
         <w:rPr>
           <w:rFonts w:ascii="Verdana" w:eastAsia="Verdana" w:hAnsi="Verdana" w:cs="Verdana"/>
@@ -10764,9 +10072,9 @@
           <w:szCs w:val="24"/>
           <w:lang w:val="es-AR"/>
         </w:rPr>
-        <w:t xml:space="preserve"> (3 por cada jugador). A su vez, cada </w:t>
-      </w:r>
-      <w:proofErr w:type="spellStart"/>
+        <w:t>Algoformers</w:t>
+      </w:r>
+      <w:proofErr w:type="spellEnd"/>
       <w:r>
         <w:rPr>
           <w:rFonts w:ascii="Verdana" w:eastAsia="Verdana" w:hAnsi="Verdana" w:cs="Verdana"/>
@@ -10776,9 +10084,9 @@
           <w:szCs w:val="24"/>
           <w:lang w:val="es-AR"/>
         </w:rPr>
-        <w:t>Algoformer</w:t>
-      </w:r>
-      <w:proofErr w:type="spellEnd"/>
+        <w:t xml:space="preserve">). Cada Jugador está referenciado al Tablero y a los </w:t>
+      </w:r>
+      <w:proofErr w:type="spellStart"/>
       <w:r>
         <w:rPr>
           <w:rFonts w:ascii="Verdana" w:eastAsia="Verdana" w:hAnsi="Verdana" w:cs="Verdana"/>
@@ -10788,9 +10096,9 @@
           <w:szCs w:val="24"/>
           <w:lang w:val="es-AR"/>
         </w:rPr>
-        <w:t xml:space="preserve"> tiene dos Estados posibles: el </w:t>
-      </w:r>
-      <w:proofErr w:type="spellStart"/>
+        <w:t>Algoformers</w:t>
+      </w:r>
+      <w:proofErr w:type="spellEnd"/>
       <w:r>
         <w:rPr>
           <w:rFonts w:ascii="Verdana" w:eastAsia="Verdana" w:hAnsi="Verdana" w:cs="Verdana"/>
@@ -10800,9 +10108,9 @@
           <w:szCs w:val="24"/>
           <w:lang w:val="es-AR"/>
         </w:rPr>
-        <w:t>EstadoHumanoide</w:t>
-      </w:r>
-      <w:proofErr w:type="spellEnd"/>
+        <w:t xml:space="preserve"> (3 por cada jugador). A su vez, cada </w:t>
+      </w:r>
+      <w:proofErr w:type="spellStart"/>
       <w:r>
         <w:rPr>
           <w:rFonts w:ascii="Verdana" w:eastAsia="Verdana" w:hAnsi="Verdana" w:cs="Verdana"/>
@@ -10812,9 +10120,9 @@
           <w:szCs w:val="24"/>
           <w:lang w:val="es-AR"/>
         </w:rPr>
-        <w:t xml:space="preserve"> y el </w:t>
-      </w:r>
-      <w:proofErr w:type="spellStart"/>
+        <w:t>Algoformer</w:t>
+      </w:r>
+      <w:proofErr w:type="spellEnd"/>
       <w:r>
         <w:rPr>
           <w:rFonts w:ascii="Verdana" w:eastAsia="Verdana" w:hAnsi="Verdana" w:cs="Verdana"/>
@@ -10824,9 +10132,9 @@
           <w:szCs w:val="24"/>
           <w:lang w:val="es-AR"/>
         </w:rPr>
-        <w:t>EstadoAlterno</w:t>
-      </w:r>
-      <w:proofErr w:type="spellEnd"/>
+        <w:t xml:space="preserve"> tiene dos Estados posibles: el </w:t>
+      </w:r>
+      <w:proofErr w:type="spellStart"/>
       <w:r>
         <w:rPr>
           <w:rFonts w:ascii="Verdana" w:eastAsia="Verdana" w:hAnsi="Verdana" w:cs="Verdana"/>
@@ -10836,9 +10144,9 @@
           <w:szCs w:val="24"/>
           <w:lang w:val="es-AR"/>
         </w:rPr>
-        <w:t xml:space="preserve">. Para cada jugador se crean automáticamente los </w:t>
-      </w:r>
-      <w:proofErr w:type="spellStart"/>
+        <w:t>EstadoHumanoide</w:t>
+      </w:r>
+      <w:proofErr w:type="spellEnd"/>
       <w:r>
         <w:rPr>
           <w:rFonts w:ascii="Verdana" w:eastAsia="Verdana" w:hAnsi="Verdana" w:cs="Verdana"/>
@@ -10848,9 +10156,9 @@
           <w:szCs w:val="24"/>
           <w:lang w:val="es-AR"/>
         </w:rPr>
-        <w:t>Algoformers</w:t>
-      </w:r>
-      <w:proofErr w:type="spellEnd"/>
+        <w:t xml:space="preserve"> y el </w:t>
+      </w:r>
+      <w:proofErr w:type="spellStart"/>
       <w:r>
         <w:rPr>
           <w:rFonts w:ascii="Verdana" w:eastAsia="Verdana" w:hAnsi="Verdana" w:cs="Verdana"/>
@@ -10860,9 +10168,9 @@
           <w:szCs w:val="24"/>
           <w:lang w:val="es-AR"/>
         </w:rPr>
-        <w:t xml:space="preserve"> correspondientes a su equipo (para </w:t>
-      </w:r>
-      <w:proofErr w:type="spellStart"/>
+        <w:t>EstadoAlterno</w:t>
+      </w:r>
+      <w:proofErr w:type="spellEnd"/>
       <w:r>
         <w:rPr>
           <w:rFonts w:ascii="Verdana" w:eastAsia="Verdana" w:hAnsi="Verdana" w:cs="Verdana"/>
@@ -10872,9 +10180,9 @@
           <w:szCs w:val="24"/>
           <w:lang w:val="es-AR"/>
         </w:rPr>
-        <w:t>Autobots</w:t>
-      </w:r>
-      <w:proofErr w:type="spellEnd"/>
+        <w:t xml:space="preserve">. Para cada jugador se crean automáticamente los </w:t>
+      </w:r>
+      <w:proofErr w:type="spellStart"/>
       <w:r>
         <w:rPr>
           <w:rFonts w:ascii="Verdana" w:eastAsia="Verdana" w:hAnsi="Verdana" w:cs="Verdana"/>
@@ -10884,9 +10192,9 @@
           <w:szCs w:val="24"/>
           <w:lang w:val="es-AR"/>
         </w:rPr>
-        <w:t xml:space="preserve">: </w:t>
-      </w:r>
-      <w:proofErr w:type="spellStart"/>
+        <w:t>Algoformers</w:t>
+      </w:r>
+      <w:proofErr w:type="spellEnd"/>
       <w:r>
         <w:rPr>
           <w:rFonts w:ascii="Verdana" w:eastAsia="Verdana" w:hAnsi="Verdana" w:cs="Verdana"/>
@@ -10896,9 +10204,9 @@
           <w:szCs w:val="24"/>
           <w:lang w:val="es-AR"/>
         </w:rPr>
-        <w:t>Optimus</w:t>
-      </w:r>
-      <w:proofErr w:type="spellEnd"/>
+        <w:t xml:space="preserve"> correspondientes a su equipo (para </w:t>
+      </w:r>
+      <w:proofErr w:type="spellStart"/>
       <w:r>
         <w:rPr>
           <w:rFonts w:ascii="Verdana" w:eastAsia="Verdana" w:hAnsi="Verdana" w:cs="Verdana"/>
@@ -10908,9 +10216,9 @@
           <w:szCs w:val="24"/>
           <w:lang w:val="es-AR"/>
         </w:rPr>
-        <w:t xml:space="preserve">, </w:t>
-      </w:r>
-      <w:proofErr w:type="spellStart"/>
+        <w:t>Autobots</w:t>
+      </w:r>
+      <w:proofErr w:type="spellEnd"/>
       <w:r>
         <w:rPr>
           <w:rFonts w:ascii="Verdana" w:eastAsia="Verdana" w:hAnsi="Verdana" w:cs="Verdana"/>
@@ -10920,9 +10228,9 @@
           <w:szCs w:val="24"/>
           <w:lang w:val="es-AR"/>
         </w:rPr>
-        <w:t>Bumbleebe</w:t>
-      </w:r>
-      <w:proofErr w:type="spellEnd"/>
+        <w:t xml:space="preserve">: </w:t>
+      </w:r>
+      <w:proofErr w:type="spellStart"/>
       <w:r>
         <w:rPr>
           <w:rFonts w:ascii="Verdana" w:eastAsia="Verdana" w:hAnsi="Verdana" w:cs="Verdana"/>
@@ -10932,9 +10240,9 @@
           <w:szCs w:val="24"/>
           <w:lang w:val="es-AR"/>
         </w:rPr>
-        <w:t xml:space="preserve"> y </w:t>
-      </w:r>
-      <w:proofErr w:type="spellStart"/>
+        <w:t>Optimus</w:t>
+      </w:r>
+      <w:proofErr w:type="spellEnd"/>
       <w:r>
         <w:rPr>
           <w:rFonts w:ascii="Verdana" w:eastAsia="Verdana" w:hAnsi="Verdana" w:cs="Verdana"/>
@@ -10944,9 +10252,9 @@
           <w:szCs w:val="24"/>
           <w:lang w:val="es-AR"/>
         </w:rPr>
-        <w:t>Ratchet</w:t>
-      </w:r>
-      <w:proofErr w:type="spellEnd"/>
+        <w:t xml:space="preserve">, </w:t>
+      </w:r>
+      <w:proofErr w:type="spellStart"/>
       <w:r>
         <w:rPr>
           <w:rFonts w:ascii="Verdana" w:eastAsia="Verdana" w:hAnsi="Verdana" w:cs="Verdana"/>
@@ -10956,9 +10264,9 @@
           <w:szCs w:val="24"/>
           <w:lang w:val="es-AR"/>
         </w:rPr>
-        <w:t xml:space="preserve">; para </w:t>
-      </w:r>
-      <w:proofErr w:type="spellStart"/>
+        <w:t>Bumbleebe</w:t>
+      </w:r>
+      <w:proofErr w:type="spellEnd"/>
       <w:r>
         <w:rPr>
           <w:rFonts w:ascii="Verdana" w:eastAsia="Verdana" w:hAnsi="Verdana" w:cs="Verdana"/>
@@ -10968,9 +10276,9 @@
           <w:szCs w:val="24"/>
           <w:lang w:val="es-AR"/>
         </w:rPr>
-        <w:t>Decepticons</w:t>
-      </w:r>
-      <w:proofErr w:type="spellEnd"/>
+        <w:t xml:space="preserve"> y </w:t>
+      </w:r>
+      <w:proofErr w:type="spellStart"/>
       <w:r>
         <w:rPr>
           <w:rFonts w:ascii="Verdana" w:eastAsia="Verdana" w:hAnsi="Verdana" w:cs="Verdana"/>
@@ -10980,9 +10288,9 @@
           <w:szCs w:val="24"/>
           <w:lang w:val="es-AR"/>
         </w:rPr>
-        <w:t xml:space="preserve">: </w:t>
-      </w:r>
-      <w:proofErr w:type="spellStart"/>
+        <w:t>Ratchet</w:t>
+      </w:r>
+      <w:proofErr w:type="spellEnd"/>
       <w:r>
         <w:rPr>
           <w:rFonts w:ascii="Verdana" w:eastAsia="Verdana" w:hAnsi="Verdana" w:cs="Verdana"/>
@@ -10992,9 +10300,9 @@
           <w:szCs w:val="24"/>
           <w:lang w:val="es-AR"/>
         </w:rPr>
-        <w:t>Megatron</w:t>
-      </w:r>
-      <w:proofErr w:type="spellEnd"/>
+        <w:t xml:space="preserve">; para </w:t>
+      </w:r>
+      <w:proofErr w:type="spellStart"/>
       <w:r>
         <w:rPr>
           <w:rFonts w:ascii="Verdana" w:eastAsia="Verdana" w:hAnsi="Verdana" w:cs="Verdana"/>
@@ -11004,9 +10312,9 @@
           <w:szCs w:val="24"/>
           <w:lang w:val="es-AR"/>
         </w:rPr>
-        <w:t xml:space="preserve">, </w:t>
-      </w:r>
-      <w:proofErr w:type="spellStart"/>
+        <w:t>Decepticons</w:t>
+      </w:r>
+      <w:proofErr w:type="spellEnd"/>
       <w:r>
         <w:rPr>
           <w:rFonts w:ascii="Verdana" w:eastAsia="Verdana" w:hAnsi="Verdana" w:cs="Verdana"/>
@@ -11016,9 +10324,9 @@
           <w:szCs w:val="24"/>
           <w:lang w:val="es-AR"/>
         </w:rPr>
-        <w:t>BoneCrusher</w:t>
-      </w:r>
-      <w:proofErr w:type="spellEnd"/>
+        <w:t xml:space="preserve">: </w:t>
+      </w:r>
+      <w:proofErr w:type="spellStart"/>
       <w:r>
         <w:rPr>
           <w:rFonts w:ascii="Verdana" w:eastAsia="Verdana" w:hAnsi="Verdana" w:cs="Verdana"/>
@@ -11028,9 +10336,9 @@
           <w:szCs w:val="24"/>
           <w:lang w:val="es-AR"/>
         </w:rPr>
-        <w:t xml:space="preserve"> y </w:t>
-      </w:r>
-      <w:proofErr w:type="spellStart"/>
+        <w:t>Megatron</w:t>
+      </w:r>
+      <w:proofErr w:type="spellEnd"/>
       <w:r>
         <w:rPr>
           <w:rFonts w:ascii="Verdana" w:eastAsia="Verdana" w:hAnsi="Verdana" w:cs="Verdana"/>
@@ -11040,9 +10348,9 @@
           <w:szCs w:val="24"/>
           <w:lang w:val="es-AR"/>
         </w:rPr>
-        <w:t>Frenzy</w:t>
-      </w:r>
-      <w:proofErr w:type="spellEnd"/>
+        <w:t xml:space="preserve">, </w:t>
+      </w:r>
+      <w:proofErr w:type="spellStart"/>
       <w:r>
         <w:rPr>
           <w:rFonts w:ascii="Verdana" w:eastAsia="Verdana" w:hAnsi="Verdana" w:cs="Verdana"/>
@@ -11052,9 +10360,9 @@
           <w:szCs w:val="24"/>
           <w:lang w:val="es-AR"/>
         </w:rPr>
-        <w:t xml:space="preserve">. Se definió una clase para cada </w:t>
-      </w:r>
-      <w:proofErr w:type="spellStart"/>
+        <w:t>BoneCrusher</w:t>
+      </w:r>
+      <w:proofErr w:type="spellEnd"/>
       <w:r>
         <w:rPr>
           <w:rFonts w:ascii="Verdana" w:eastAsia="Verdana" w:hAnsi="Verdana" w:cs="Verdana"/>
@@ -11064,9 +10372,9 @@
           <w:szCs w:val="24"/>
           <w:lang w:val="es-AR"/>
         </w:rPr>
-        <w:t>Algoformer</w:t>
-      </w:r>
-      <w:proofErr w:type="spellEnd"/>
+        <w:t xml:space="preserve"> y </w:t>
+      </w:r>
+      <w:proofErr w:type="spellStart"/>
       <w:r>
         <w:rPr>
           <w:rFonts w:ascii="Verdana" w:eastAsia="Verdana" w:hAnsi="Verdana" w:cs="Verdana"/>
@@ -11076,9 +10384,9 @@
           <w:szCs w:val="24"/>
           <w:lang w:val="es-AR"/>
         </w:rPr>
-        <w:t xml:space="preserve">). Al iniciar el juego también se posicionan los </w:t>
-      </w:r>
-      <w:proofErr w:type="spellStart"/>
+        <w:t>Frenzy</w:t>
+      </w:r>
+      <w:proofErr w:type="spellEnd"/>
       <w:r>
         <w:rPr>
           <w:rFonts w:ascii="Verdana" w:eastAsia="Verdana" w:hAnsi="Verdana" w:cs="Verdana"/>
@@ -11088,9 +10396,9 @@
           <w:szCs w:val="24"/>
           <w:lang w:val="es-AR"/>
         </w:rPr>
-        <w:t>Algoformers</w:t>
-      </w:r>
-      <w:proofErr w:type="spellEnd"/>
+        <w:t xml:space="preserve">. Se definió una clase para cada </w:t>
+      </w:r>
+      <w:proofErr w:type="spellStart"/>
       <w:r>
         <w:rPr>
           <w:rFonts w:ascii="Verdana" w:eastAsia="Verdana" w:hAnsi="Verdana" w:cs="Verdana"/>
@@ -11100,9 +10408,9 @@
           <w:szCs w:val="24"/>
           <w:lang w:val="es-AR"/>
         </w:rPr>
-        <w:t xml:space="preserve"> en un lugar del Tablero, y se ubica la Chispa en el medio. Los </w:t>
-      </w:r>
-      <w:proofErr w:type="spellStart"/>
+        <w:t>Algoformer</w:t>
+      </w:r>
+      <w:proofErr w:type="spellEnd"/>
       <w:r>
         <w:rPr>
           <w:rFonts w:ascii="Verdana" w:eastAsia="Verdana" w:hAnsi="Verdana" w:cs="Verdana"/>
@@ -11112,9 +10420,9 @@
           <w:szCs w:val="24"/>
           <w:lang w:val="es-AR"/>
         </w:rPr>
-        <w:t>algoformers</w:t>
-      </w:r>
-      <w:proofErr w:type="spellEnd"/>
+        <w:t xml:space="preserve">). Al iniciar el juego también se posicionan los </w:t>
+      </w:r>
+      <w:proofErr w:type="spellStart"/>
       <w:r>
         <w:rPr>
           <w:rFonts w:ascii="Verdana" w:eastAsia="Verdana" w:hAnsi="Verdana" w:cs="Verdana"/>
@@ -11124,9 +10432,9 @@
           <w:szCs w:val="24"/>
           <w:lang w:val="es-AR"/>
         </w:rPr>
-        <w:t xml:space="preserve"> sólo pueden atacar a </w:t>
-      </w:r>
-      <w:proofErr w:type="spellStart"/>
+        <w:t>Algoformers</w:t>
+      </w:r>
+      <w:proofErr w:type="spellEnd"/>
       <w:r>
         <w:rPr>
           <w:rFonts w:ascii="Verdana" w:eastAsia="Verdana" w:hAnsi="Verdana" w:cs="Verdana"/>
@@ -11136,9 +10444,9 @@
           <w:szCs w:val="24"/>
           <w:lang w:val="es-AR"/>
         </w:rPr>
-        <w:t>Algoformers</w:t>
-      </w:r>
-      <w:proofErr w:type="spellEnd"/>
+        <w:t xml:space="preserve"> en un lugar del Tablero, y se ubica la Chispa en el medio. Los </w:t>
+      </w:r>
+      <w:proofErr w:type="spellStart"/>
       <w:r>
         <w:rPr>
           <w:rFonts w:ascii="Verdana" w:eastAsia="Verdana" w:hAnsi="Verdana" w:cs="Verdana"/>
@@ -11148,9 +10456,8 @@
           <w:szCs w:val="24"/>
           <w:lang w:val="es-AR"/>
         </w:rPr>
-        <w:t xml:space="preserve"> del equipo contrario, siempre y cuando se encuentren a una distancia válida. Al atacar, se descuenta el daño del </w:t>
-      </w:r>
-      <w:proofErr w:type="spellStart"/>
+        <w:t>A</w:t>
+      </w:r>
       <w:r>
         <w:rPr>
           <w:rFonts w:ascii="Verdana" w:eastAsia="Verdana" w:hAnsi="Verdana" w:cs="Verdana"/>
@@ -11160,7 +10467,7 @@
           <w:szCs w:val="24"/>
           <w:lang w:val="es-AR"/>
         </w:rPr>
-        <w:t>Algoformer</w:t>
+        <w:t>lgoformers</w:t>
       </w:r>
       <w:proofErr w:type="spellEnd"/>
       <w:r>
@@ -11172,9 +10479,8 @@
           <w:szCs w:val="24"/>
           <w:lang w:val="es-AR"/>
         </w:rPr>
-        <w:t xml:space="preserve"> atacante de la vida del </w:t>
-      </w:r>
-      <w:proofErr w:type="spellStart"/>
+        <w:t xml:space="preserve"> sólo pueden atacar a </w:t>
+      </w:r>
       <w:r>
         <w:rPr>
           <w:rFonts w:ascii="Verdana" w:eastAsia="Verdana" w:hAnsi="Verdana" w:cs="Verdana"/>
@@ -11184,9 +10490,9 @@
           <w:szCs w:val="24"/>
           <w:lang w:val="es-AR"/>
         </w:rPr>
-        <w:t>Algoformer</w:t>
-      </w:r>
-      <w:proofErr w:type="spellEnd"/>
+        <w:t xml:space="preserve">otros </w:t>
+      </w:r>
+      <w:proofErr w:type="spellStart"/>
       <w:r>
         <w:rPr>
           <w:rFonts w:ascii="Verdana" w:eastAsia="Verdana" w:hAnsi="Verdana" w:cs="Verdana"/>
@@ -11196,9 +10502,9 @@
           <w:szCs w:val="24"/>
           <w:lang w:val="es-AR"/>
         </w:rPr>
-        <w:t xml:space="preserve"> atacado. Si la vida del que recibe el ataque es menor o igual que cero, el </w:t>
-      </w:r>
-      <w:proofErr w:type="spellStart"/>
+        <w:t>Algoformers</w:t>
+      </w:r>
+      <w:proofErr w:type="spellEnd"/>
       <w:r>
         <w:rPr>
           <w:rFonts w:ascii="Verdana" w:eastAsia="Verdana" w:hAnsi="Verdana" w:cs="Verdana"/>
@@ -11208,9 +10514,9 @@
           <w:szCs w:val="24"/>
           <w:lang w:val="es-AR"/>
         </w:rPr>
-        <w:t>Algoformer</w:t>
-      </w:r>
-      <w:proofErr w:type="spellEnd"/>
+        <w:t xml:space="preserve"> del equipo contrario, siempre y cuando se encuentren a una distancia válida. Al atacar, se descuenta el daño del </w:t>
+      </w:r>
+      <w:proofErr w:type="spellStart"/>
       <w:r>
         <w:rPr>
           <w:rFonts w:ascii="Verdana" w:eastAsia="Verdana" w:hAnsi="Verdana" w:cs="Verdana"/>
@@ -11220,9 +10526,9 @@
           <w:szCs w:val="24"/>
           <w:lang w:val="es-AR"/>
         </w:rPr>
-        <w:t xml:space="preserve"> muere y se </w:t>
-      </w:r>
-      <w:proofErr w:type="spellStart"/>
+        <w:t>Algoformer</w:t>
+      </w:r>
+      <w:proofErr w:type="spellEnd"/>
       <w:r>
         <w:rPr>
           <w:rFonts w:ascii="Verdana" w:eastAsia="Verdana" w:hAnsi="Verdana" w:cs="Verdana"/>
@@ -11232,9 +10538,9 @@
           <w:szCs w:val="24"/>
           <w:lang w:val="es-AR"/>
         </w:rPr>
-        <w:t>setea</w:t>
-      </w:r>
-      <w:proofErr w:type="spellEnd"/>
+        <w:t xml:space="preserve"> atacante de la vida del </w:t>
+      </w:r>
+      <w:proofErr w:type="spellStart"/>
       <w:r>
         <w:rPr>
           <w:rFonts w:ascii="Verdana" w:eastAsia="Verdana" w:hAnsi="Verdana" w:cs="Verdana"/>
@@ -11244,9 +10550,9 @@
           <w:szCs w:val="24"/>
           <w:lang w:val="es-AR"/>
         </w:rPr>
-        <w:t xml:space="preserve"> su vida en cero. Posteriormente, se informará a la interfaz que el </w:t>
-      </w:r>
-      <w:proofErr w:type="spellStart"/>
+        <w:t>Algoformer</w:t>
+      </w:r>
+      <w:proofErr w:type="spellEnd"/>
       <w:r>
         <w:rPr>
           <w:rFonts w:ascii="Verdana" w:eastAsia="Verdana" w:hAnsi="Verdana" w:cs="Verdana"/>
@@ -11256,9 +10562,9 @@
           <w:szCs w:val="24"/>
           <w:lang w:val="es-AR"/>
         </w:rPr>
-        <w:t>Algoformer</w:t>
-      </w:r>
-      <w:proofErr w:type="spellEnd"/>
+        <w:t xml:space="preserve"> atacado. Si la vida del que recibe el ataque es menor o igual que cero, el </w:t>
+      </w:r>
+      <w:proofErr w:type="spellStart"/>
       <w:r>
         <w:rPr>
           <w:rFonts w:ascii="Verdana" w:eastAsia="Verdana" w:hAnsi="Verdana" w:cs="Verdana"/>
@@ -11268,9 +10574,9 @@
           <w:szCs w:val="24"/>
           <w:lang w:val="es-AR"/>
         </w:rPr>
-        <w:t xml:space="preserve"> está muerto. Por otro lado, un </w:t>
-      </w:r>
-      <w:proofErr w:type="spellStart"/>
+        <w:t>Algoformer</w:t>
+      </w:r>
+      <w:proofErr w:type="spellEnd"/>
       <w:r>
         <w:rPr>
           <w:rFonts w:ascii="Verdana" w:eastAsia="Verdana" w:hAnsi="Verdana" w:cs="Verdana"/>
@@ -11280,9 +10586,9 @@
           <w:szCs w:val="24"/>
           <w:lang w:val="es-AR"/>
         </w:rPr>
-        <w:t>algoformer</w:t>
-      </w:r>
-      <w:proofErr w:type="spellEnd"/>
+        <w:t xml:space="preserve"> muere y se </w:t>
+      </w:r>
+      <w:proofErr w:type="spellStart"/>
       <w:r>
         <w:rPr>
           <w:rFonts w:ascii="Verdana" w:eastAsia="Verdana" w:hAnsi="Verdana" w:cs="Verdana"/>
@@ -11292,9 +10598,9 @@
           <w:szCs w:val="24"/>
           <w:lang w:val="es-AR"/>
         </w:rPr>
-        <w:t xml:space="preserve"> podrá moverse en el tablero a lo sumo tantos casilleros como su velocidad de desplazamiento. Esto es, si la velocidad de desplazamiento es 4, el </w:t>
-      </w:r>
-      <w:proofErr w:type="spellStart"/>
+        <w:t>setea</w:t>
+      </w:r>
+      <w:proofErr w:type="spellEnd"/>
       <w:r>
         <w:rPr>
           <w:rFonts w:ascii="Verdana" w:eastAsia="Verdana" w:hAnsi="Verdana" w:cs="Verdana"/>
@@ -11304,9 +10610,9 @@
           <w:szCs w:val="24"/>
           <w:lang w:val="es-AR"/>
         </w:rPr>
-        <w:t>Algoformer</w:t>
-      </w:r>
-      <w:proofErr w:type="spellEnd"/>
+        <w:t xml:space="preserve"> su vida en cero. Posteriormente, se informará a la interfaz que el </w:t>
+      </w:r>
+      <w:proofErr w:type="spellStart"/>
       <w:r>
         <w:rPr>
           <w:rFonts w:ascii="Verdana" w:eastAsia="Verdana" w:hAnsi="Verdana" w:cs="Verdana"/>
@@ -11316,9 +10622,9 @@
           <w:szCs w:val="24"/>
           <w:lang w:val="es-AR"/>
         </w:rPr>
-        <w:t xml:space="preserve"> podrá moverse hasta 4 casilleros. Al moverse, se modificará el contenido de los Casilleros de destino y de origen, en el primero agregando el </w:t>
-      </w:r>
-      <w:proofErr w:type="spellStart"/>
+        <w:t>Algoformer</w:t>
+      </w:r>
+      <w:proofErr w:type="spellEnd"/>
       <w:r>
         <w:rPr>
           <w:rFonts w:ascii="Verdana" w:eastAsia="Verdana" w:hAnsi="Verdana" w:cs="Verdana"/>
@@ -11328,9 +10634,9 @@
           <w:szCs w:val="24"/>
           <w:lang w:val="es-AR"/>
         </w:rPr>
-        <w:t>Algoformer</w:t>
-      </w:r>
-      <w:proofErr w:type="spellEnd"/>
+        <w:t xml:space="preserve"> está muerto. Por otro lado, un </w:t>
+      </w:r>
+      <w:proofErr w:type="spellStart"/>
       <w:r>
         <w:rPr>
           <w:rFonts w:ascii="Verdana" w:eastAsia="Verdana" w:hAnsi="Verdana" w:cs="Verdana"/>
@@ -11340,20 +10646,79 @@
           <w:szCs w:val="24"/>
           <w:lang w:val="es-AR"/>
         </w:rPr>
+        <w:t>A</w:t>
+      </w:r>
+      <w:r>
+        <w:rPr>
+          <w:rFonts w:ascii="Verdana" w:eastAsia="Verdana" w:hAnsi="Verdana" w:cs="Verdana"/>
+          <w:iCs/>
+          <w:color w:val="auto"/>
+          <w:sz w:val="24"/>
+          <w:szCs w:val="24"/>
+          <w:lang w:val="es-AR"/>
+        </w:rPr>
+        <w:t>lgoformer</w:t>
+      </w:r>
+      <w:proofErr w:type="spellEnd"/>
+      <w:r>
+        <w:rPr>
+          <w:rFonts w:ascii="Verdana" w:eastAsia="Verdana" w:hAnsi="Verdana" w:cs="Verdana"/>
+          <w:iCs/>
+          <w:color w:val="auto"/>
+          <w:sz w:val="24"/>
+          <w:szCs w:val="24"/>
+          <w:lang w:val="es-AR"/>
+        </w:rPr>
+        <w:t xml:space="preserve"> podrá moverse en el tablero a lo sumo tantos casilleros como su velocidad de desplazamiento. Esto es, si la velocidad de desplazamiento es 4, el </w:t>
+      </w:r>
+      <w:proofErr w:type="spellStart"/>
+      <w:r>
+        <w:rPr>
+          <w:rFonts w:ascii="Verdana" w:eastAsia="Verdana" w:hAnsi="Verdana" w:cs="Verdana"/>
+          <w:iCs/>
+          <w:color w:val="auto"/>
+          <w:sz w:val="24"/>
+          <w:szCs w:val="24"/>
+          <w:lang w:val="es-AR"/>
+        </w:rPr>
+        <w:t>Algoformer</w:t>
+      </w:r>
+      <w:proofErr w:type="spellEnd"/>
+      <w:r>
+        <w:rPr>
+          <w:rFonts w:ascii="Verdana" w:eastAsia="Verdana" w:hAnsi="Verdana" w:cs="Verdana"/>
+          <w:iCs/>
+          <w:color w:val="auto"/>
+          <w:sz w:val="24"/>
+          <w:szCs w:val="24"/>
+          <w:lang w:val="es-AR"/>
+        </w:rPr>
+        <w:t xml:space="preserve"> podrá moverse hasta 4 casilleros. Al moverse, se modificará el contenido de los Casilleros de destino y de origen, en el primero agregando el </w:t>
+      </w:r>
+      <w:proofErr w:type="spellStart"/>
+      <w:r>
+        <w:rPr>
+          <w:rFonts w:ascii="Verdana" w:eastAsia="Verdana" w:hAnsi="Verdana" w:cs="Verdana"/>
+          <w:iCs/>
+          <w:color w:val="auto"/>
+          <w:sz w:val="24"/>
+          <w:szCs w:val="24"/>
+          <w:lang w:val="es-AR"/>
+        </w:rPr>
+        <w:t>Algoformer</w:t>
+      </w:r>
+      <w:proofErr w:type="spellEnd"/>
+      <w:r>
+        <w:rPr>
+          <w:rFonts w:ascii="Verdana" w:eastAsia="Verdana" w:hAnsi="Verdana" w:cs="Verdana"/>
+          <w:iCs/>
+          <w:color w:val="auto"/>
+          <w:sz w:val="24"/>
+          <w:szCs w:val="24"/>
+          <w:lang w:val="es-AR"/>
+        </w:rPr>
         <w:t xml:space="preserve"> que se mueve (previa validación de que el casillero esté vacío), y en el segundo vaciando su contenido.</w:t>
       </w:r>
-    </w:p>
-    <w:p>
-      <w:pPr>
-        <w:widowControl w:val="0"/>
-        <w:spacing w:after="120" w:line="240" w:lineRule="auto"/>
-      </w:pPr>
-    </w:p>
-    <w:p>
-      <w:pPr>
-        <w:widowControl w:val="0"/>
-        <w:spacing w:after="120" w:line="240" w:lineRule="auto"/>
-      </w:pPr>
     </w:p>
     <w:p>
       <w:pPr>
@@ -11384,32 +10749,81 @@
         <w:pBdr>
           <w:top w:val="single" w:sz="4" w:space="1" w:color="auto"/>
         </w:pBdr>
-      </w:pPr>
-      <w:r>
         <w:rPr>
           <w:b/>
           <w:sz w:val="28"/>
           <w:szCs w:val="28"/>
         </w:rPr>
+      </w:pPr>
+      <w:bookmarkStart w:id="34" w:name="_GoBack"/>
+      <w:bookmarkEnd w:id="34"/>
+      <w:r>
+        <w:rPr>
+          <w:b/>
+          <w:sz w:val="28"/>
+          <w:szCs w:val="28"/>
+        </w:rPr>
         <w:lastRenderedPageBreak/>
         <w:t>Diagramas de clases</w:t>
       </w:r>
     </w:p>
     <w:p>
       <w:pPr>
+        <w:pBdr>
+          <w:top w:val="single" w:sz="4" w:space="1" w:color="auto"/>
+        </w:pBdr>
+        <w:rPr>
+          <w:b/>
+          <w:sz w:val="28"/>
+          <w:szCs w:val="28"/>
+        </w:rPr>
+      </w:pPr>
+    </w:p>
+    <w:p>
+      <w:pPr>
+        <w:pBdr>
+          <w:top w:val="single" w:sz="4" w:space="1" w:color="auto"/>
+        </w:pBdr>
+        <w:rPr>
+          <w:u w:val="single"/>
+        </w:rPr>
+      </w:pPr>
+      <w:r>
+        <w:rPr>
+          <w:u w:val="single"/>
+        </w:rPr>
+        <w:t xml:space="preserve">Clase </w:t>
+      </w:r>
+      <w:proofErr w:type="spellStart"/>
+      <w:r>
+        <w:rPr>
+          <w:u w:val="single"/>
+        </w:rPr>
+        <w:t>Bonus</w:t>
+      </w:r>
+      <w:proofErr w:type="spellEnd"/>
+      <w:r>
+        <w:rPr>
+          <w:u w:val="single"/>
+        </w:rPr>
+        <w:t>:</w:t>
+      </w:r>
+    </w:p>
+    <w:p>
+      <w:pPr>
         <w:pStyle w:val="Ttulo2"/>
         <w:widowControl w:val="0"/>
         <w:spacing w:after="80"/>
         <w:contextualSpacing w:val="0"/>
       </w:pPr>
-      <w:bookmarkStart w:id="34" w:name="h.x4y5yauds4i9" w:colFirst="0" w:colLast="0"/>
-      <w:bookmarkEnd w:id="34"/>
+      <w:bookmarkStart w:id="35" w:name="h.x4y5yauds4i9" w:colFirst="0" w:colLast="0"/>
+      <w:bookmarkEnd w:id="35"/>
       <w:r>
         <w:rPr>
           <w:noProof/>
         </w:rPr>
         <w:drawing>
-          <wp:inline distT="0" distB="0" distL="0" distR="0" wp14:anchorId="3FDB0016" wp14:editId="4F9F14F9">
+          <wp:inline distT="0" distB="0" distL="0" distR="0" wp14:anchorId="669E6AFF" wp14:editId="667BAB5A">
             <wp:extent cx="5953125" cy="4098568"/>
             <wp:effectExtent l="0" t="0" r="0" b="0"/>
             <wp:docPr id="4" name="Imagen 4"/>
@@ -11470,7 +10884,16 @@
         <w:widowControl w:val="0"/>
         <w:spacing w:after="120" w:line="240" w:lineRule="auto"/>
         <w:jc w:val="both"/>
-      </w:pPr>
+        <w:rPr>
+          <w:u w:val="single"/>
+        </w:rPr>
+      </w:pPr>
+      <w:r>
+        <w:rPr>
+          <w:u w:val="single"/>
+        </w:rPr>
+        <w:t>Clase Casillero:</w:t>
+      </w:r>
     </w:p>
     <w:p>
       <w:pPr>
@@ -11540,40 +10963,51 @@
     </w:p>
     <w:p>
       <w:pPr>
-        <w:widowControl w:val="0"/>
-        <w:spacing w:after="120" w:line="240" w:lineRule="auto"/>
-        <w:jc w:val="both"/>
-      </w:pPr>
-    </w:p>
-    <w:p>
-      <w:pPr>
-        <w:widowControl w:val="0"/>
-        <w:spacing w:after="120" w:line="240" w:lineRule="auto"/>
-        <w:jc w:val="both"/>
-      </w:pPr>
-    </w:p>
-    <w:p>
-      <w:pPr>
         <w:pBdr>
           <w:top w:val="single" w:sz="4" w:space="1" w:color="auto"/>
         </w:pBdr>
-      </w:pPr>
-      <w:r>
         <w:rPr>
           <w:b/>
           <w:sz w:val="28"/>
           <w:szCs w:val="28"/>
         </w:rPr>
-        <w:lastRenderedPageBreak/>
-        <w:t>Diagra</w:t>
-      </w:r>
+      </w:pPr>
       <w:r>
         <w:rPr>
           <w:b/>
           <w:sz w:val="28"/>
           <w:szCs w:val="28"/>
         </w:rPr>
-        <w:t>mas de secuencia</w:t>
+        <w:lastRenderedPageBreak/>
+        <w:t>Diagramas de secuencia</w:t>
+      </w:r>
+    </w:p>
+    <w:p>
+      <w:pPr>
+        <w:pBdr>
+          <w:top w:val="single" w:sz="4" w:space="1" w:color="auto"/>
+        </w:pBdr>
+        <w:rPr>
+          <w:b/>
+          <w:sz w:val="28"/>
+          <w:szCs w:val="28"/>
+        </w:rPr>
+      </w:pPr>
+    </w:p>
+    <w:p>
+      <w:pPr>
+        <w:pBdr>
+          <w:top w:val="single" w:sz="4" w:space="1" w:color="auto"/>
+        </w:pBdr>
+        <w:rPr>
+          <w:u w:val="single"/>
+        </w:rPr>
+      </w:pPr>
+      <w:r>
+        <w:rPr>
+          <w:u w:val="single"/>
+        </w:rPr>
+        <w:t>Secuencia de inicialización:</w:t>
       </w:r>
     </w:p>
     <w:p>
@@ -11583,8 +11017,93 @@
         <w:spacing w:after="80"/>
         <w:contextualSpacing w:val="0"/>
       </w:pPr>
-      <w:bookmarkStart w:id="35" w:name="h.yrosurf8aj9g" w:colFirst="0" w:colLast="0"/>
-      <w:bookmarkEnd w:id="35"/>
+      <w:bookmarkStart w:id="36" w:name="h.yrosurf8aj9g" w:colFirst="0" w:colLast="0"/>
+      <w:bookmarkEnd w:id="36"/>
+      <w:r>
+        <w:rPr>
+          <w:noProof/>
+        </w:rPr>
+        <w:drawing>
+          <wp:inline distT="0" distB="0" distL="0" distR="0" wp14:anchorId="6840ED94" wp14:editId="1DE74133">
+            <wp:extent cx="6562045" cy="2286000"/>
+            <wp:effectExtent l="0" t="0" r="0" b="0"/>
+            <wp:docPr id="3" name="Imagen 3"/>
+            <wp:cNvGraphicFramePr>
+              <a:graphicFrameLocks xmlns:a="http://schemas.openxmlformats.org/drawingml/2006/main" noChangeAspect="1"/>
+            </wp:cNvGraphicFramePr>
+            <a:graphic xmlns:a="http://schemas.openxmlformats.org/drawingml/2006/main">
+              <a:graphicData uri="http://schemas.openxmlformats.org/drawingml/2006/picture">
+                <pic:pic xmlns:pic="http://schemas.openxmlformats.org/drawingml/2006/picture">
+                  <pic:nvPicPr>
+                    <pic:cNvPr id="0" name="Picture 1"/>
+                    <pic:cNvPicPr>
+                      <a:picLocks noChangeAspect="1" noChangeArrowheads="1"/>
+                    </pic:cNvPicPr>
+                  </pic:nvPicPr>
+                  <pic:blipFill>
+                    <a:blip r:embed="rId10">
+                      <a:extLst>
+                        <a:ext uri="{28A0092B-C50C-407E-A947-70E740481C1C}">
+                          <a14:useLocalDpi xmlns:a14="http://schemas.microsoft.com/office/drawing/2010/main" val="0"/>
+                        </a:ext>
+                      </a:extLst>
+                    </a:blip>
+                    <a:srcRect/>
+                    <a:stretch>
+                      <a:fillRect/>
+                    </a:stretch>
+                  </pic:blipFill>
+                  <pic:spPr bwMode="auto">
+                    <a:xfrm>
+                      <a:off x="0" y="0"/>
+                      <a:ext cx="6562045" cy="2286000"/>
+                    </a:xfrm>
+                    <a:prstGeom prst="rect">
+                      <a:avLst/>
+                    </a:prstGeom>
+                    <a:noFill/>
+                    <a:ln>
+                      <a:noFill/>
+                    </a:ln>
+                  </pic:spPr>
+                </pic:pic>
+              </a:graphicData>
+            </a:graphic>
+          </wp:inline>
+        </w:drawing>
+      </w:r>
+    </w:p>
+    <w:p>
+      <w:pPr>
+        <w:widowControl w:val="0"/>
+        <w:spacing w:after="120" w:line="240" w:lineRule="auto"/>
+        <w:jc w:val="both"/>
+      </w:pPr>
+    </w:p>
+    <w:p>
+      <w:pPr>
+        <w:pBdr>
+          <w:top w:val="single" w:sz="4" w:space="1" w:color="auto"/>
+        </w:pBdr>
+      </w:pPr>
+      <w:r>
+        <w:rPr>
+          <w:b/>
+          <w:sz w:val="28"/>
+          <w:szCs w:val="28"/>
+        </w:rPr>
+        <w:t>Diagrama de paquetes</w:t>
+      </w:r>
+    </w:p>
+    <w:p>
+      <w:pPr>
+        <w:pStyle w:val="Ttulo2"/>
+        <w:widowControl w:val="0"/>
+        <w:spacing w:after="80"/>
+        <w:contextualSpacing w:val="0"/>
+      </w:pPr>
+      <w:bookmarkStart w:id="37" w:name="h.qhzzc36nw9a9" w:colFirst="0" w:colLast="0"/>
+      <w:bookmarkEnd w:id="37"/>
     </w:p>
     <w:p>
       <w:pPr>
@@ -11602,6 +11121,7 @@
         </w:rPr>
         <w:t>[</w:t>
       </w:r>
+      <w:proofErr w:type="gramStart"/>
       <w:r>
         <w:rPr>
           <w:rFonts w:ascii="Verdana" w:eastAsia="Verdana" w:hAnsi="Verdana" w:cs="Verdana"/>
@@ -11609,10 +11129,10 @@
           <w:color w:val="CC0000"/>
           <w:sz w:val="24"/>
           <w:szCs w:val="24"/>
-          <w:u w:val="single"/>
-        </w:rPr>
-        <w:t>Varios</w:t>
-      </w:r>
+        </w:rPr>
+        <w:t>incluir</w:t>
+      </w:r>
+      <w:proofErr w:type="gramEnd"/>
       <w:r>
         <w:rPr>
           <w:rFonts w:ascii="Verdana" w:eastAsia="Verdana" w:hAnsi="Verdana" w:cs="Verdana"/>
@@ -11621,7 +11141,7 @@
           <w:sz w:val="24"/>
           <w:szCs w:val="24"/>
         </w:rPr>
-        <w:t xml:space="preserve"> diagramas de secuencia, mostrando la relación dinámica entre las clases planteando una gran cantidad de escenarios que contemplen las situaciones del trabajo práctico]</w:t>
+        <w:t xml:space="preserve"> un diagrama de paquetes para mostrar el acoplamiento de su trabajo ]</w:t>
       </w:r>
     </w:p>
     <w:p>
@@ -11636,96 +11156,32 @@
         <w:pBdr>
           <w:top w:val="single" w:sz="4" w:space="1" w:color="auto"/>
         </w:pBdr>
-      </w:pPr>
-      <w:r>
         <w:rPr>
           <w:b/>
           <w:sz w:val="28"/>
           <w:szCs w:val="28"/>
         </w:rPr>
-        <w:t>Diagrama de paquetes</w:t>
-      </w:r>
-    </w:p>
-    <w:p>
-      <w:pPr>
-        <w:pStyle w:val="Ttulo2"/>
-        <w:widowControl w:val="0"/>
-        <w:spacing w:after="80"/>
-        <w:contextualSpacing w:val="0"/>
-      </w:pPr>
-      <w:bookmarkStart w:id="36" w:name="h.qhzzc36nw9a9" w:colFirst="0" w:colLast="0"/>
-      <w:bookmarkEnd w:id="36"/>
-    </w:p>
-    <w:p>
-      <w:pPr>
-        <w:widowControl w:val="0"/>
-        <w:spacing w:after="120" w:line="240" w:lineRule="auto"/>
-        <w:jc w:val="both"/>
-      </w:pPr>
-      <w:r>
-        <w:rPr>
-          <w:rFonts w:ascii="Verdana" w:eastAsia="Verdana" w:hAnsi="Verdana" w:cs="Verdana"/>
-          <w:i/>
-          <w:color w:val="CC0000"/>
-          <w:sz w:val="24"/>
-          <w:szCs w:val="24"/>
-        </w:rPr>
-        <w:t>[</w:t>
-      </w:r>
-      <w:proofErr w:type="gramStart"/>
-      <w:r>
-        <w:rPr>
-          <w:rFonts w:ascii="Verdana" w:eastAsia="Verdana" w:hAnsi="Verdana" w:cs="Verdana"/>
-          <w:i/>
-          <w:color w:val="CC0000"/>
-          <w:sz w:val="24"/>
-          <w:szCs w:val="24"/>
-        </w:rPr>
-        <w:t>incluir</w:t>
-      </w:r>
-      <w:proofErr w:type="gramEnd"/>
-      <w:r>
-        <w:rPr>
-          <w:rFonts w:ascii="Verdana" w:eastAsia="Verdana" w:hAnsi="Verdana" w:cs="Verdana"/>
-          <w:i/>
-          <w:color w:val="CC0000"/>
-          <w:sz w:val="24"/>
-          <w:szCs w:val="24"/>
-        </w:rPr>
-        <w:t xml:space="preserve"> un diagrama de paquetes para m</w:t>
-      </w:r>
-      <w:r>
-        <w:rPr>
-          <w:rFonts w:ascii="Verdana" w:eastAsia="Verdana" w:hAnsi="Verdana" w:cs="Verdana"/>
-          <w:i/>
-          <w:color w:val="CC0000"/>
-          <w:sz w:val="24"/>
-          <w:szCs w:val="24"/>
-        </w:rPr>
-        <w:t>ostrar el acoplamiento de su trabajo ]</w:t>
-      </w:r>
-    </w:p>
-    <w:p>
-      <w:pPr>
-        <w:widowControl w:val="0"/>
-        <w:spacing w:after="120" w:line="240" w:lineRule="auto"/>
-        <w:jc w:val="both"/>
-      </w:pPr>
+      </w:pPr>
+      <w:r>
+        <w:rPr>
+          <w:b/>
+          <w:sz w:val="28"/>
+          <w:szCs w:val="28"/>
+        </w:rPr>
+        <w:t>Diagramas de estado</w:t>
+      </w:r>
     </w:p>
     <w:p>
       <w:pPr>
         <w:pBdr>
           <w:top w:val="single" w:sz="4" w:space="1" w:color="auto"/>
         </w:pBdr>
-      </w:pPr>
-      <w:r>
         <w:rPr>
           <w:b/>
           <w:sz w:val="28"/>
           <w:szCs w:val="28"/>
         </w:rPr>
-        <w:t>Diagramas de estado</w:t>
-      </w:r>
+      </w:pPr>
     </w:p>
     <w:p>
       <w:pPr>
@@ -11734,8 +11190,8 @@
         <w:spacing w:after="80"/>
         <w:contextualSpacing w:val="0"/>
       </w:pPr>
-      <w:bookmarkStart w:id="37" w:name="h.urrvy14wky6v" w:colFirst="0" w:colLast="0"/>
-      <w:bookmarkEnd w:id="37"/>
+      <w:bookmarkStart w:id="38" w:name="h.urrvy14wky6v" w:colFirst="0" w:colLast="0"/>
+      <w:bookmarkEnd w:id="38"/>
       <w:r>
         <w:rPr>
           <w:rFonts w:ascii="Verdana" w:eastAsia="Verdana" w:hAnsi="Verdana" w:cs="Verdana"/>
@@ -11746,7 +11202,7 @@
           <w:szCs w:val="24"/>
         </w:rPr>
         <w:drawing>
-          <wp:inline distT="0" distB="0" distL="0" distR="0" wp14:anchorId="1D969E38" wp14:editId="36407B1F">
+          <wp:inline distT="0" distB="0" distL="0" distR="0" wp14:anchorId="239C52F7" wp14:editId="3F27A313">
             <wp:extent cx="6115050" cy="1200150"/>
             <wp:effectExtent l="0" t="0" r="0" b="0"/>
             <wp:docPr id="1" name="Imagen 1"/>
@@ -11763,7 +11219,7 @@
                     </pic:cNvPicPr>
                   </pic:nvPicPr>
                   <pic:blipFill>
-                    <a:blip r:embed="rId10">
+                    <a:blip r:embed="rId11">
                       <a:extLst>
                         <a:ext uri="{28A0092B-C50C-407E-A947-70E740481C1C}">
                           <a14:useLocalDpi xmlns:a14="http://schemas.microsoft.com/office/drawing/2010/main" val="0"/>
@@ -11819,7 +11275,7 @@
                     </pic:cNvPicPr>
                   </pic:nvPicPr>
                   <pic:blipFill>
-                    <a:blip r:embed="rId11">
+                    <a:blip r:embed="rId12">
                       <a:extLst>
                         <a:ext uri="{28A0092B-C50C-407E-A947-70E740481C1C}">
                           <a14:useLocalDpi xmlns:a14="http://schemas.microsoft.com/office/drawing/2010/main" val="0"/>
@@ -11876,8 +11332,8 @@
         <w:spacing w:after="120" w:line="240" w:lineRule="auto"/>
         <w:jc w:val="both"/>
       </w:pPr>
-      <w:bookmarkStart w:id="38" w:name="h.mz6hycflsime" w:colFirst="0" w:colLast="0"/>
-      <w:bookmarkEnd w:id="38"/>
+      <w:bookmarkStart w:id="39" w:name="h.mz6hycflsime" w:colFirst="0" w:colLast="0"/>
+      <w:bookmarkEnd w:id="39"/>
     </w:p>
     <w:p>
       <w:pPr>
@@ -11894,9 +11350,8 @@
           <w:szCs w:val="24"/>
           <w:lang w:val="es-AR"/>
         </w:rPr>
-        <w:t xml:space="preserve">Para agregar los distintos estados al </w:t>
-      </w:r>
-      <w:proofErr w:type="spellStart"/>
+        <w:t>Para agregar los distint</w:t>
+      </w:r>
       <w:r>
         <w:rPr>
           <w:rFonts w:ascii="Verdana" w:eastAsia="Verdana" w:hAnsi="Verdana" w:cs="Verdana"/>
@@ -11906,9 +11361,9 @@
           <w:szCs w:val="24"/>
           <w:lang w:val="es-AR"/>
         </w:rPr>
-        <w:t>Algoformer</w:t>
-      </w:r>
-      <w:proofErr w:type="spellEnd"/>
+        <w:t xml:space="preserve">os estados al </w:t>
+      </w:r>
+      <w:proofErr w:type="spellStart"/>
       <w:r>
         <w:rPr>
           <w:rFonts w:ascii="Verdana" w:eastAsia="Verdana" w:hAnsi="Verdana" w:cs="Verdana"/>
@@ -11918,9 +11373,9 @@
           <w:szCs w:val="24"/>
           <w:lang w:val="es-AR"/>
         </w:rPr>
-        <w:t xml:space="preserve"> se </w:t>
-      </w:r>
-      <w:proofErr w:type="spellStart"/>
+        <w:t>Algoformer</w:t>
+      </w:r>
+      <w:proofErr w:type="spellEnd"/>
       <w:r>
         <w:rPr>
           <w:rFonts w:ascii="Verdana" w:eastAsia="Verdana" w:hAnsi="Verdana" w:cs="Verdana"/>
@@ -11930,9 +11385,8 @@
           <w:szCs w:val="24"/>
           <w:lang w:val="es-AR"/>
         </w:rPr>
-        <w:t>creo</w:t>
-      </w:r>
-      <w:proofErr w:type="spellEnd"/>
+        <w:t xml:space="preserve"> se creó</w:t>
+      </w:r>
       <w:r>
         <w:rPr>
           <w:rFonts w:ascii="Verdana" w:eastAsia="Verdana" w:hAnsi="Verdana" w:cs="Verdana"/>
@@ -12057,13 +11511,6 @@
     </w:p>
     <w:p>
       <w:pPr>
-        <w:widowControl w:val="0"/>
-        <w:spacing w:after="120" w:line="240" w:lineRule="auto"/>
-        <w:jc w:val="both"/>
-      </w:pPr>
-    </w:p>
-    <w:p>
-      <w:pPr>
         <w:pBdr>
           <w:top w:val="single" w:sz="4" w:space="1" w:color="auto"/>
         </w:pBdr>
@@ -12074,13 +11521,12 @@
           <w:sz w:val="28"/>
           <w:szCs w:val="28"/>
         </w:rPr>
-        <w:lastRenderedPageBreak/>
         <w:t>Excepciones</w:t>
       </w:r>
     </w:p>
     <w:p>
-      <w:bookmarkStart w:id="39" w:name="h.rnbouaam6oso" w:colFirst="0" w:colLast="0"/>
-      <w:bookmarkEnd w:id="39"/>
+      <w:bookmarkStart w:id="40" w:name="h.rnbouaam6oso" w:colFirst="0" w:colLast="0"/>
+      <w:bookmarkEnd w:id="40"/>
     </w:p>
     <w:p>
       <w:pPr>
@@ -12105,51 +11551,7 @@
           <w:szCs w:val="24"/>
           <w:lang w:val="es-AR"/>
         </w:rPr>
-        <w:t xml:space="preserve">Se crearon </w:t>
-      </w:r>
-      <w:r>
-        <w:rPr>
-          <w:rFonts w:ascii="Verdana" w:eastAsia="Verdana" w:hAnsi="Verdana" w:cs="Verdana"/>
-          <w:iCs/>
-          <w:color w:val="auto"/>
-          <w:sz w:val="24"/>
-          <w:szCs w:val="24"/>
-          <w:lang w:val="es-AR"/>
-        </w:rPr>
-        <w:t>siete</w:t>
-      </w:r>
-      <w:r>
-        <w:rPr>
-          <w:rFonts w:ascii="Verdana" w:eastAsia="Verdana" w:hAnsi="Verdana" w:cs="Verdana"/>
-          <w:iCs/>
-          <w:color w:val="auto"/>
-          <w:sz w:val="24"/>
-          <w:szCs w:val="24"/>
-          <w:lang w:val="es-AR"/>
-        </w:rPr>
-        <w:t xml:space="preserve"> excepciones</w:t>
-      </w:r>
-      <w:r>
-        <w:rPr>
-          <w:rFonts w:ascii="Verdana" w:eastAsia="Verdana" w:hAnsi="Verdana" w:cs="Verdana"/>
-          <w:iCs/>
-          <w:color w:val="auto"/>
-          <w:sz w:val="24"/>
-          <w:szCs w:val="24"/>
-          <w:lang w:val="es-AR"/>
-        </w:rPr>
-        <w:t>, para situaciones excepcionales y casos en los que no se satisfaga alguna precondición</w:t>
-      </w:r>
-      <w:r>
-        <w:rPr>
-          <w:rFonts w:ascii="Verdana" w:eastAsia="Verdana" w:hAnsi="Verdana" w:cs="Verdana"/>
-          <w:iCs/>
-          <w:color w:val="auto"/>
-          <w:sz w:val="24"/>
-          <w:szCs w:val="24"/>
-          <w:lang w:val="es-AR"/>
-        </w:rPr>
-        <w:t xml:space="preserve">. </w:t>
+        <w:t xml:space="preserve">Se crearon siete excepciones, para situaciones excepcionales y casos en los que no se satisfaga alguna precondición. </w:t>
       </w:r>
     </w:p>
     <w:p>
@@ -12184,18 +11586,7 @@
           <w:szCs w:val="24"/>
           <w:lang w:val="es-AR"/>
         </w:rPr>
-        <w:t>, que surge</w:t>
-      </w:r>
-      <w:r>
-        <w:rPr>
-          <w:rFonts w:ascii="Verdana" w:eastAsia="Verdana" w:hAnsi="Verdana" w:cs="Verdana"/>
-          <w:iCs/>
-          <w:color w:val="auto"/>
-          <w:sz w:val="24"/>
-          <w:szCs w:val="24"/>
-          <w:lang w:val="es-AR"/>
-        </w:rPr>
-        <w:t xml:space="preserve"> en caso de que se intente acceder a un casillero del tablero desde una distancia mayor a la permitida por el </w:t>
+        <w:t xml:space="preserve">, que surge en caso de que se intente acceder a un casillero del tablero desde una distancia mayor a la permitida por el </w:t>
       </w:r>
       <w:proofErr w:type="spellStart"/>
       <w:r>
@@ -12397,9 +11788,79 @@
           <w:szCs w:val="24"/>
           <w:lang w:val="es-AR"/>
         </w:rPr>
-        <w:t>AccionInvalidaException</w:t>
-      </w:r>
-      <w:proofErr w:type="spellEnd"/>
+        <w:t>AlgoformerCombinadoNoPuedeTransformarseException</w:t>
+      </w:r>
+      <w:proofErr w:type="spellEnd"/>
+      <w:r>
+        <w:rPr>
+          <w:rFonts w:ascii="Verdana" w:eastAsia="Verdana" w:hAnsi="Verdana" w:cs="Verdana"/>
+          <w:iCs/>
+          <w:color w:val="auto"/>
+          <w:sz w:val="24"/>
+          <w:szCs w:val="24"/>
+          <w:lang w:val="es-AR"/>
+        </w:rPr>
+        <w:t xml:space="preserve">, </w:t>
+      </w:r>
+      <w:r>
+        <w:rPr>
+          <w:rFonts w:ascii="Verdana" w:eastAsia="Verdana" w:hAnsi="Verdana" w:cs="Verdana"/>
+          <w:iCs/>
+          <w:color w:val="auto"/>
+          <w:sz w:val="24"/>
+          <w:szCs w:val="24"/>
+          <w:lang w:val="es-AR"/>
+        </w:rPr>
+        <w:t xml:space="preserve">para cuando se intente combinar un </w:t>
+      </w:r>
+      <w:proofErr w:type="spellStart"/>
+      <w:r>
+        <w:rPr>
+          <w:rFonts w:ascii="Verdana" w:eastAsia="Verdana" w:hAnsi="Verdana" w:cs="Verdana"/>
+          <w:iCs/>
+          <w:color w:val="auto"/>
+          <w:sz w:val="24"/>
+          <w:szCs w:val="24"/>
+          <w:lang w:val="es-AR"/>
+        </w:rPr>
+        <w:t>Menasor</w:t>
+      </w:r>
+      <w:proofErr w:type="spellEnd"/>
+      <w:r>
+        <w:rPr>
+          <w:rFonts w:ascii="Verdana" w:eastAsia="Verdana" w:hAnsi="Verdana" w:cs="Verdana"/>
+          <w:iCs/>
+          <w:color w:val="auto"/>
+          <w:sz w:val="24"/>
+          <w:szCs w:val="24"/>
+          <w:lang w:val="es-AR"/>
+        </w:rPr>
+        <w:t xml:space="preserve"> o un </w:t>
+      </w:r>
+      <w:proofErr w:type="spellStart"/>
+      <w:r>
+        <w:rPr>
+          <w:rFonts w:ascii="Verdana" w:eastAsia="Verdana" w:hAnsi="Verdana" w:cs="Verdana"/>
+          <w:iCs/>
+          <w:color w:val="auto"/>
+          <w:sz w:val="24"/>
+          <w:szCs w:val="24"/>
+          <w:lang w:val="es-AR"/>
+        </w:rPr>
+        <w:t>Superion</w:t>
+      </w:r>
+      <w:proofErr w:type="spellEnd"/>
+      <w:r>
+        <w:rPr>
+          <w:rFonts w:ascii="Verdana" w:eastAsia="Verdana" w:hAnsi="Verdana" w:cs="Verdana"/>
+          <w:iCs/>
+          <w:color w:val="auto"/>
+          <w:sz w:val="24"/>
+          <w:szCs w:val="24"/>
+          <w:lang w:val="es-AR"/>
+        </w:rPr>
+        <w:t>.</w:t>
+      </w:r>
     </w:p>
     <w:p>
       <w:pPr>
@@ -12421,9 +11882,20 @@
           <w:szCs w:val="24"/>
           <w:lang w:val="es-AR"/>
         </w:rPr>
-        <w:t>AlgoformerCombinadoNoPuedeTransformarseException</w:t>
-      </w:r>
-      <w:proofErr w:type="spellEnd"/>
+        <w:t>CasilleroOcupadoException</w:t>
+      </w:r>
+      <w:proofErr w:type="spellEnd"/>
+      <w:r>
+        <w:rPr>
+          <w:rFonts w:ascii="Verdana" w:eastAsia="Verdana" w:hAnsi="Verdana" w:cs="Verdana"/>
+          <w:iCs/>
+          <w:color w:val="auto"/>
+          <w:sz w:val="24"/>
+          <w:szCs w:val="24"/>
+          <w:lang w:val="es-AR"/>
+        </w:rPr>
+        <w:t>, por si se intenta ocupar un casillero que ya está ocupado.</w:t>
+      </w:r>
     </w:p>
     <w:p>
       <w:pPr>
@@ -12445,20 +11917,9 @@
           <w:szCs w:val="24"/>
           <w:lang w:val="es-AR"/>
         </w:rPr>
-        <w:t>CasilleroOcupadoException</w:t>
-      </w:r>
-      <w:proofErr w:type="spellEnd"/>
-    </w:p>
-    <w:p>
-      <w:pPr>
-        <w:pStyle w:val="Standard"/>
-        <w:numPr>
-          <w:ilvl w:val="0"/>
-          <w:numId w:val="14"/>
-        </w:numPr>
-        <w:spacing w:line="240" w:lineRule="auto"/>
-        <w:jc w:val="both"/>
-      </w:pPr>
+        <w:t>NoPuedeMoverseException</w:t>
+      </w:r>
+      <w:proofErr w:type="spellEnd"/>
       <w:r>
         <w:rPr>
           <w:rFonts w:ascii="Verdana" w:eastAsia="Verdana" w:hAnsi="Verdana" w:cs="Verdana"/>
@@ -12468,10 +11929,32 @@
           <w:szCs w:val="24"/>
           <w:lang w:val="es-AR"/>
         </w:rPr>
-        <w:t>NoPuedeMoverseException</w:t>
-      </w:r>
-      <w:bookmarkStart w:id="40" w:name="_GoBack"/>
-      <w:bookmarkEnd w:id="40"/>
+        <w:t xml:space="preserve">: que surge si se intenta mover a un </w:t>
+      </w:r>
+      <w:proofErr w:type="spellStart"/>
+      <w:r>
+        <w:rPr>
+          <w:rFonts w:ascii="Verdana" w:eastAsia="Verdana" w:hAnsi="Verdana" w:cs="Verdana"/>
+          <w:iCs/>
+          <w:color w:val="auto"/>
+          <w:sz w:val="24"/>
+          <w:szCs w:val="24"/>
+          <w:lang w:val="es-AR"/>
+        </w:rPr>
+        <w:t>algoformer</w:t>
+      </w:r>
+      <w:proofErr w:type="spellEnd"/>
+      <w:r>
+        <w:rPr>
+          <w:rFonts w:ascii="Verdana" w:eastAsia="Verdana" w:hAnsi="Verdana" w:cs="Verdana"/>
+          <w:iCs/>
+          <w:color w:val="auto"/>
+          <w:sz w:val="24"/>
+          <w:szCs w:val="24"/>
+          <w:lang w:val="es-AR"/>
+        </w:rPr>
+        <w:t xml:space="preserve"> que no puede moverse en ese turno.</w:t>
+      </w:r>
     </w:p>
     <w:p>
       <w:r>
@@ -12884,16 +12367,7 @@
           <w:sz w:val="20"/>
           <w:szCs w:val="20"/>
         </w:rPr>
-        <w:t>Diagrama</w:t>
-      </w:r>
-      <w:r>
-        <w:rPr>
-          <w:rFonts w:ascii="Verdana" w:eastAsia="Verdana" w:hAnsi="Verdana" w:cs="Verdana"/>
-          <w:b/>
-          <w:sz w:val="20"/>
-          <w:szCs w:val="20"/>
-        </w:rPr>
-        <w:t xml:space="preserve"> de estados</w:t>
+        <w:t>Diagrama de estados</w:t>
       </w:r>
     </w:p>
     <w:p>
@@ -15302,12 +14776,6 @@
     <w:tblPr>
       <w:tblStyleRowBandSize w:val="1"/>
       <w:tblStyleColBandSize w:val="1"/>
-      <w:tblCellMar>
-        <w:top w:w="0" w:type="dxa"/>
-        <w:left w:w="0" w:type="dxa"/>
-        <w:bottom w:w="0" w:type="dxa"/>
-        <w:right w:w="0" w:type="dxa"/>
-      </w:tblCellMar>
     </w:tblPr>
   </w:style>
   <w:style w:type="table" w:customStyle="1" w:styleId="a0">
@@ -15315,12 +14783,6 @@
     <w:tblPr>
       <w:tblStyleRowBandSize w:val="1"/>
       <w:tblStyleColBandSize w:val="1"/>
-      <w:tblCellMar>
-        <w:top w:w="0" w:type="dxa"/>
-        <w:left w:w="0" w:type="dxa"/>
-        <w:bottom w:w="0" w:type="dxa"/>
-        <w:right w:w="0" w:type="dxa"/>
-      </w:tblCellMar>
     </w:tblPr>
   </w:style>
   <w:style w:type="table" w:customStyle="1" w:styleId="a1">
@@ -15328,12 +14790,6 @@
     <w:tblPr>
       <w:tblStyleRowBandSize w:val="1"/>
       <w:tblStyleColBandSize w:val="1"/>
-      <w:tblCellMar>
-        <w:top w:w="0" w:type="dxa"/>
-        <w:left w:w="0" w:type="dxa"/>
-        <w:bottom w:w="0" w:type="dxa"/>
-        <w:right w:w="0" w:type="dxa"/>
-      </w:tblCellMar>
     </w:tblPr>
   </w:style>
   <w:style w:type="table" w:customStyle="1" w:styleId="a2">
@@ -15341,12 +14797,6 @@
     <w:tblPr>
       <w:tblStyleRowBandSize w:val="1"/>
       <w:tblStyleColBandSize w:val="1"/>
-      <w:tblCellMar>
-        <w:top w:w="0" w:type="dxa"/>
-        <w:left w:w="0" w:type="dxa"/>
-        <w:bottom w:w="0" w:type="dxa"/>
-        <w:right w:w="0" w:type="dxa"/>
-      </w:tblCellMar>
     </w:tblPr>
   </w:style>
   <w:style w:type="table" w:customStyle="1" w:styleId="a3">
@@ -15354,12 +14804,6 @@
     <w:tblPr>
       <w:tblStyleRowBandSize w:val="1"/>
       <w:tblStyleColBandSize w:val="1"/>
-      <w:tblCellMar>
-        <w:top w:w="0" w:type="dxa"/>
-        <w:left w:w="0" w:type="dxa"/>
-        <w:bottom w:w="0" w:type="dxa"/>
-        <w:right w:w="0" w:type="dxa"/>
-      </w:tblCellMar>
     </w:tblPr>
   </w:style>
   <w:style w:type="table" w:customStyle="1" w:styleId="a4">
@@ -15367,12 +14811,6 @@
     <w:tblPr>
       <w:tblStyleRowBandSize w:val="1"/>
       <w:tblStyleColBandSize w:val="1"/>
-      <w:tblCellMar>
-        <w:top w:w="0" w:type="dxa"/>
-        <w:left w:w="0" w:type="dxa"/>
-        <w:bottom w:w="0" w:type="dxa"/>
-        <w:right w:w="0" w:type="dxa"/>
-      </w:tblCellMar>
     </w:tblPr>
   </w:style>
   <w:style w:type="table" w:customStyle="1" w:styleId="a5">
@@ -15380,12 +14818,6 @@
     <w:tblPr>
       <w:tblStyleRowBandSize w:val="1"/>
       <w:tblStyleColBandSize w:val="1"/>
-      <w:tblCellMar>
-        <w:top w:w="0" w:type="dxa"/>
-        <w:left w:w="0" w:type="dxa"/>
-        <w:bottom w:w="0" w:type="dxa"/>
-        <w:right w:w="0" w:type="dxa"/>
-      </w:tblCellMar>
     </w:tblPr>
   </w:style>
   <w:style w:type="table" w:customStyle="1" w:styleId="a6">
@@ -15393,12 +14825,6 @@
     <w:tblPr>
       <w:tblStyleRowBandSize w:val="1"/>
       <w:tblStyleColBandSize w:val="1"/>
-      <w:tblCellMar>
-        <w:top w:w="0" w:type="dxa"/>
-        <w:left w:w="0" w:type="dxa"/>
-        <w:bottom w:w="0" w:type="dxa"/>
-        <w:right w:w="0" w:type="dxa"/>
-      </w:tblCellMar>
     </w:tblPr>
   </w:style>
   <w:style w:type="table" w:customStyle="1" w:styleId="a7">
@@ -15406,12 +14832,6 @@
     <w:tblPr>
       <w:tblStyleRowBandSize w:val="1"/>
       <w:tblStyleColBandSize w:val="1"/>
-      <w:tblCellMar>
-        <w:top w:w="0" w:type="dxa"/>
-        <w:left w:w="0" w:type="dxa"/>
-        <w:bottom w:w="0" w:type="dxa"/>
-        <w:right w:w="0" w:type="dxa"/>
-      </w:tblCellMar>
     </w:tblPr>
   </w:style>
   <w:style w:type="table" w:customStyle="1" w:styleId="a8">
@@ -15419,12 +14839,6 @@
     <w:tblPr>
       <w:tblStyleRowBandSize w:val="1"/>
       <w:tblStyleColBandSize w:val="1"/>
-      <w:tblCellMar>
-        <w:top w:w="0" w:type="dxa"/>
-        <w:left w:w="0" w:type="dxa"/>
-        <w:bottom w:w="0" w:type="dxa"/>
-        <w:right w:w="0" w:type="dxa"/>
-      </w:tblCellMar>
     </w:tblPr>
   </w:style>
   <w:style w:type="table" w:customStyle="1" w:styleId="a9">
@@ -15432,12 +14846,6 @@
     <w:tblPr>
       <w:tblStyleRowBandSize w:val="1"/>
       <w:tblStyleColBandSize w:val="1"/>
-      <w:tblCellMar>
-        <w:top w:w="0" w:type="dxa"/>
-        <w:left w:w="0" w:type="dxa"/>
-        <w:bottom w:w="0" w:type="dxa"/>
-        <w:right w:w="0" w:type="dxa"/>
-      </w:tblCellMar>
     </w:tblPr>
   </w:style>
   <w:style w:type="table" w:customStyle="1" w:styleId="aa">
@@ -15445,12 +14853,6 @@
     <w:tblPr>
       <w:tblStyleRowBandSize w:val="1"/>
       <w:tblStyleColBandSize w:val="1"/>
-      <w:tblCellMar>
-        <w:top w:w="0" w:type="dxa"/>
-        <w:left w:w="0" w:type="dxa"/>
-        <w:bottom w:w="0" w:type="dxa"/>
-        <w:right w:w="0" w:type="dxa"/>
-      </w:tblCellMar>
     </w:tblPr>
   </w:style>
   <w:style w:type="table" w:customStyle="1" w:styleId="ab">
@@ -15458,12 +14860,6 @@
     <w:tblPr>
       <w:tblStyleRowBandSize w:val="1"/>
       <w:tblStyleColBandSize w:val="1"/>
-      <w:tblCellMar>
-        <w:top w:w="0" w:type="dxa"/>
-        <w:left w:w="0" w:type="dxa"/>
-        <w:bottom w:w="0" w:type="dxa"/>
-        <w:right w:w="0" w:type="dxa"/>
-      </w:tblCellMar>
     </w:tblPr>
   </w:style>
   <w:style w:type="table" w:customStyle="1" w:styleId="ac">
@@ -15471,12 +14867,6 @@
     <w:tblPr>
       <w:tblStyleRowBandSize w:val="1"/>
       <w:tblStyleColBandSize w:val="1"/>
-      <w:tblCellMar>
-        <w:top w:w="0" w:type="dxa"/>
-        <w:left w:w="0" w:type="dxa"/>
-        <w:bottom w:w="0" w:type="dxa"/>
-        <w:right w:w="0" w:type="dxa"/>
-      </w:tblCellMar>
     </w:tblPr>
   </w:style>
   <w:style w:type="table" w:customStyle="1" w:styleId="ad">
@@ -15484,12 +14874,6 @@
     <w:tblPr>
       <w:tblStyleRowBandSize w:val="1"/>
       <w:tblStyleColBandSize w:val="1"/>
-      <w:tblCellMar>
-        <w:top w:w="0" w:type="dxa"/>
-        <w:left w:w="0" w:type="dxa"/>
-        <w:bottom w:w="0" w:type="dxa"/>
-        <w:right w:w="0" w:type="dxa"/>
-      </w:tblCellMar>
     </w:tblPr>
   </w:style>
   <w:style w:type="paragraph" w:customStyle="1" w:styleId="Standard">
@@ -15869,12 +15253,6 @@
     <w:tblPr>
       <w:tblStyleRowBandSize w:val="1"/>
       <w:tblStyleColBandSize w:val="1"/>
-      <w:tblCellMar>
-        <w:top w:w="0" w:type="dxa"/>
-        <w:left w:w="0" w:type="dxa"/>
-        <w:bottom w:w="0" w:type="dxa"/>
-        <w:right w:w="0" w:type="dxa"/>
-      </w:tblCellMar>
     </w:tblPr>
   </w:style>
   <w:style w:type="table" w:customStyle="1" w:styleId="a0">
@@ -15882,12 +15260,6 @@
     <w:tblPr>
       <w:tblStyleRowBandSize w:val="1"/>
       <w:tblStyleColBandSize w:val="1"/>
-      <w:tblCellMar>
-        <w:top w:w="0" w:type="dxa"/>
-        <w:left w:w="0" w:type="dxa"/>
-        <w:bottom w:w="0" w:type="dxa"/>
-        <w:right w:w="0" w:type="dxa"/>
-      </w:tblCellMar>
     </w:tblPr>
   </w:style>
   <w:style w:type="table" w:customStyle="1" w:styleId="a1">
@@ -15895,12 +15267,6 @@
     <w:tblPr>
       <w:tblStyleRowBandSize w:val="1"/>
       <w:tblStyleColBandSize w:val="1"/>
-      <w:tblCellMar>
-        <w:top w:w="0" w:type="dxa"/>
-        <w:left w:w="0" w:type="dxa"/>
-        <w:bottom w:w="0" w:type="dxa"/>
-        <w:right w:w="0" w:type="dxa"/>
-      </w:tblCellMar>
     </w:tblPr>
   </w:style>
   <w:style w:type="table" w:customStyle="1" w:styleId="a2">
@@ -15908,12 +15274,6 @@
     <w:tblPr>
       <w:tblStyleRowBandSize w:val="1"/>
       <w:tblStyleColBandSize w:val="1"/>
-      <w:tblCellMar>
-        <w:top w:w="0" w:type="dxa"/>
-        <w:left w:w="0" w:type="dxa"/>
-        <w:bottom w:w="0" w:type="dxa"/>
-        <w:right w:w="0" w:type="dxa"/>
-      </w:tblCellMar>
     </w:tblPr>
   </w:style>
   <w:style w:type="table" w:customStyle="1" w:styleId="a3">
@@ -15921,12 +15281,6 @@
     <w:tblPr>
       <w:tblStyleRowBandSize w:val="1"/>
       <w:tblStyleColBandSize w:val="1"/>
-      <w:tblCellMar>
-        <w:top w:w="0" w:type="dxa"/>
-        <w:left w:w="0" w:type="dxa"/>
-        <w:bottom w:w="0" w:type="dxa"/>
-        <w:right w:w="0" w:type="dxa"/>
-      </w:tblCellMar>
     </w:tblPr>
   </w:style>
   <w:style w:type="table" w:customStyle="1" w:styleId="a4">
@@ -15934,12 +15288,6 @@
     <w:tblPr>
       <w:tblStyleRowBandSize w:val="1"/>
       <w:tblStyleColBandSize w:val="1"/>
-      <w:tblCellMar>
-        <w:top w:w="0" w:type="dxa"/>
-        <w:left w:w="0" w:type="dxa"/>
-        <w:bottom w:w="0" w:type="dxa"/>
-        <w:right w:w="0" w:type="dxa"/>
-      </w:tblCellMar>
     </w:tblPr>
   </w:style>
   <w:style w:type="table" w:customStyle="1" w:styleId="a5">
@@ -15947,12 +15295,6 @@
     <w:tblPr>
       <w:tblStyleRowBandSize w:val="1"/>
       <w:tblStyleColBandSize w:val="1"/>
-      <w:tblCellMar>
-        <w:top w:w="0" w:type="dxa"/>
-        <w:left w:w="0" w:type="dxa"/>
-        <w:bottom w:w="0" w:type="dxa"/>
-        <w:right w:w="0" w:type="dxa"/>
-      </w:tblCellMar>
     </w:tblPr>
   </w:style>
   <w:style w:type="table" w:customStyle="1" w:styleId="a6">
@@ -15960,12 +15302,6 @@
     <w:tblPr>
       <w:tblStyleRowBandSize w:val="1"/>
       <w:tblStyleColBandSize w:val="1"/>
-      <w:tblCellMar>
-        <w:top w:w="0" w:type="dxa"/>
-        <w:left w:w="0" w:type="dxa"/>
-        <w:bottom w:w="0" w:type="dxa"/>
-        <w:right w:w="0" w:type="dxa"/>
-      </w:tblCellMar>
     </w:tblPr>
   </w:style>
   <w:style w:type="table" w:customStyle="1" w:styleId="a7">
@@ -15973,12 +15309,6 @@
     <w:tblPr>
       <w:tblStyleRowBandSize w:val="1"/>
       <w:tblStyleColBandSize w:val="1"/>
-      <w:tblCellMar>
-        <w:top w:w="0" w:type="dxa"/>
-        <w:left w:w="0" w:type="dxa"/>
-        <w:bottom w:w="0" w:type="dxa"/>
-        <w:right w:w="0" w:type="dxa"/>
-      </w:tblCellMar>
     </w:tblPr>
   </w:style>
   <w:style w:type="table" w:customStyle="1" w:styleId="a8">
@@ -15986,12 +15316,6 @@
     <w:tblPr>
       <w:tblStyleRowBandSize w:val="1"/>
       <w:tblStyleColBandSize w:val="1"/>
-      <w:tblCellMar>
-        <w:top w:w="0" w:type="dxa"/>
-        <w:left w:w="0" w:type="dxa"/>
-        <w:bottom w:w="0" w:type="dxa"/>
-        <w:right w:w="0" w:type="dxa"/>
-      </w:tblCellMar>
     </w:tblPr>
   </w:style>
   <w:style w:type="table" w:customStyle="1" w:styleId="a9">
@@ -15999,12 +15323,6 @@
     <w:tblPr>
       <w:tblStyleRowBandSize w:val="1"/>
       <w:tblStyleColBandSize w:val="1"/>
-      <w:tblCellMar>
-        <w:top w:w="0" w:type="dxa"/>
-        <w:left w:w="0" w:type="dxa"/>
-        <w:bottom w:w="0" w:type="dxa"/>
-        <w:right w:w="0" w:type="dxa"/>
-      </w:tblCellMar>
     </w:tblPr>
   </w:style>
   <w:style w:type="table" w:customStyle="1" w:styleId="aa">
@@ -16012,12 +15330,6 @@
     <w:tblPr>
       <w:tblStyleRowBandSize w:val="1"/>
       <w:tblStyleColBandSize w:val="1"/>
-      <w:tblCellMar>
-        <w:top w:w="0" w:type="dxa"/>
-        <w:left w:w="0" w:type="dxa"/>
-        <w:bottom w:w="0" w:type="dxa"/>
-        <w:right w:w="0" w:type="dxa"/>
-      </w:tblCellMar>
     </w:tblPr>
   </w:style>
   <w:style w:type="table" w:customStyle="1" w:styleId="ab">
@@ -16025,12 +15337,6 @@
     <w:tblPr>
       <w:tblStyleRowBandSize w:val="1"/>
       <w:tblStyleColBandSize w:val="1"/>
-      <w:tblCellMar>
-        <w:top w:w="0" w:type="dxa"/>
-        <w:left w:w="0" w:type="dxa"/>
-        <w:bottom w:w="0" w:type="dxa"/>
-        <w:right w:w="0" w:type="dxa"/>
-      </w:tblCellMar>
     </w:tblPr>
   </w:style>
   <w:style w:type="table" w:customStyle="1" w:styleId="ac">
@@ -16038,12 +15344,6 @@
     <w:tblPr>
       <w:tblStyleRowBandSize w:val="1"/>
       <w:tblStyleColBandSize w:val="1"/>
-      <w:tblCellMar>
-        <w:top w:w="0" w:type="dxa"/>
-        <w:left w:w="0" w:type="dxa"/>
-        <w:bottom w:w="0" w:type="dxa"/>
-        <w:right w:w="0" w:type="dxa"/>
-      </w:tblCellMar>
     </w:tblPr>
   </w:style>
   <w:style w:type="table" w:customStyle="1" w:styleId="ad">
@@ -16051,12 +15351,6 @@
     <w:tblPr>
       <w:tblStyleRowBandSize w:val="1"/>
       <w:tblStyleColBandSize w:val="1"/>
-      <w:tblCellMar>
-        <w:top w:w="0" w:type="dxa"/>
-        <w:left w:w="0" w:type="dxa"/>
-        <w:bottom w:w="0" w:type="dxa"/>
-        <w:right w:w="0" w:type="dxa"/>
-      </w:tblCellMar>
     </w:tblPr>
   </w:style>
   <w:style w:type="paragraph" w:customStyle="1" w:styleId="Standard">

--- a/Informe.docx
+++ b/Informe.docx
@@ -1,6 +1,6 @@
 
 <file path=word/document.xml><?xml version="1.0" encoding="utf-8"?>
-<w:document xmlns:wpc="http://schemas.microsoft.com/office/word/2010/wordprocessingCanvas" xmlns:mc="http://schemas.openxmlformats.org/markup-compatibility/2006" xmlns:o="urn:schemas-microsoft-com:office:office" xmlns:r="http://schemas.openxmlformats.org/officeDocument/2006/relationships" xmlns:m="http://schemas.openxmlformats.org/officeDocument/2006/math" xmlns:v="urn:schemas-microsoft-com:vml" xmlns:wp14="http://schemas.microsoft.com/office/word/2010/wordprocessingDrawing" xmlns:wp="http://schemas.openxmlformats.org/drawingml/2006/wordprocessingDrawing" xmlns:w10="urn:schemas-microsoft-com:office:word" xmlns:w="http://schemas.openxmlformats.org/wordprocessingml/2006/main" xmlns:w14="http://schemas.microsoft.com/office/word/2010/wordml" xmlns:wpg="http://schemas.microsoft.com/office/word/2010/wordprocessingGroup" xmlns:wpi="http://schemas.microsoft.com/office/word/2010/wordprocessingInk" xmlns:wne="http://schemas.microsoft.com/office/word/2006/wordml" xmlns:wps="http://schemas.microsoft.com/office/word/2010/wordprocessingShape" mc:Ignorable="w14 wp14">
+<w:document xmlns:wpc="http://schemas.microsoft.com/office/word/2010/wordprocessingCanvas" xmlns:cx="http://schemas.microsoft.com/office/drawing/2014/chartex" xmlns:cx1="http://schemas.microsoft.com/office/drawing/2015/9/8/chartex" xmlns:cx2="http://schemas.microsoft.com/office/drawing/2015/10/21/chartex" xmlns:mc="http://schemas.openxmlformats.org/markup-compatibility/2006" xmlns:o="urn:schemas-microsoft-com:office:office" xmlns:r="http://schemas.openxmlformats.org/officeDocument/2006/relationships" xmlns:m="http://schemas.openxmlformats.org/officeDocument/2006/math" xmlns:v="urn:schemas-microsoft-com:vml" xmlns:wp14="http://schemas.microsoft.com/office/word/2010/wordprocessingDrawing" xmlns:wp="http://schemas.openxmlformats.org/drawingml/2006/wordprocessingDrawing" xmlns:w10="urn:schemas-microsoft-com:office:word" xmlns:w="http://schemas.openxmlformats.org/wordprocessingml/2006/main" xmlns:w14="http://schemas.microsoft.com/office/word/2010/wordml" xmlns:w15="http://schemas.microsoft.com/office/word/2012/wordml" xmlns:w16se="http://schemas.microsoft.com/office/word/2015/wordml/symex" xmlns:wpg="http://schemas.microsoft.com/office/word/2010/wordprocessingGroup" xmlns:wpi="http://schemas.microsoft.com/office/word/2010/wordprocessingInk" xmlns:wne="http://schemas.microsoft.com/office/word/2006/wordml" xmlns:wps="http://schemas.microsoft.com/office/word/2010/wordprocessingShape" mc:Ignorable="w14 w15 w16se wp14">
   <w:background w:color="FFFFFF"/>
   <w:body>
     <w:p>
@@ -56,19 +56,8 @@
           <w:sz w:val="28"/>
           <w:szCs w:val="28"/>
         </w:rPr>
-        <w:t xml:space="preserve">Trabajo práctico 2: </w:t>
-      </w:r>
-      <w:proofErr w:type="spellStart"/>
-      <w:r>
-        <w:rPr>
-          <w:rFonts w:ascii="Cambria" w:eastAsia="Cambria" w:hAnsi="Cambria" w:cs="Cambria"/>
-          <w:i/>
-          <w:sz w:val="28"/>
-          <w:szCs w:val="28"/>
-        </w:rPr>
-        <w:t>AlgoFormers</w:t>
-      </w:r>
-      <w:proofErr w:type="spellEnd"/>
+        <w:t>Trabajo práctico 2: AlgoFormers</w:t>
+      </w:r>
     </w:p>
     <w:p>
       <w:pPr>
@@ -97,25 +86,7 @@
           <w:sz w:val="24"/>
           <w:szCs w:val="24"/>
         </w:rPr>
-        <w:t>(</w:t>
-      </w:r>
-      <w:proofErr w:type="gramStart"/>
-      <w:r>
-        <w:rPr>
-          <w:rFonts w:ascii="Verdana" w:eastAsia="Verdana" w:hAnsi="Verdana" w:cs="Verdana"/>
-          <w:sz w:val="24"/>
-          <w:szCs w:val="24"/>
-        </w:rPr>
-        <w:t>trabajo</w:t>
-      </w:r>
-      <w:proofErr w:type="gramEnd"/>
-      <w:r>
-        <w:rPr>
-          <w:rFonts w:ascii="Verdana" w:eastAsia="Verdana" w:hAnsi="Verdana" w:cs="Verdana"/>
-          <w:sz w:val="24"/>
-          <w:szCs w:val="24"/>
-        </w:rPr>
-        <w:t xml:space="preserve"> grupal de 4 integrantes)</w:t>
+        <w:t>(trabajo grupal de 4 integrantes)</w:t>
       </w:r>
     </w:p>
     <w:p>
@@ -491,25 +462,7 @@
           <w:sz w:val="24"/>
           <w:szCs w:val="24"/>
         </w:rPr>
-        <w:t xml:space="preserve">: </w:t>
-      </w:r>
-      <w:proofErr w:type="gramStart"/>
-      <w:r>
-        <w:rPr>
-          <w:rFonts w:ascii="Verdana" w:eastAsia="Verdana" w:hAnsi="Verdana" w:cs="Verdana"/>
-          <w:sz w:val="24"/>
-          <w:szCs w:val="24"/>
-        </w:rPr>
-        <w:t>Jueves</w:t>
-      </w:r>
-      <w:proofErr w:type="gramEnd"/>
-      <w:r>
-        <w:rPr>
-          <w:rFonts w:ascii="Verdana" w:eastAsia="Verdana" w:hAnsi="Verdana" w:cs="Verdana"/>
-          <w:sz w:val="24"/>
-          <w:szCs w:val="24"/>
-        </w:rPr>
-        <w:t xml:space="preserve"> 23/06/2016 - acordar con ayudantes.</w:t>
+        <w:t>: Jueves 23/06/2016 - acordar con ayudantes.</w:t>
       </w:r>
     </w:p>
     <w:p>
@@ -652,15 +605,7 @@
     <w:p/>
     <w:p>
       <w:r>
-        <w:t xml:space="preserve">Aplicar los conceptos enseñados en la materia a la resolución de un problema, trabajando en forma grupal y utilizando un lenguaje de </w:t>
-      </w:r>
-      <w:proofErr w:type="spellStart"/>
-      <w:r>
-        <w:t>tipado</w:t>
-      </w:r>
-      <w:proofErr w:type="spellEnd"/>
-      <w:r>
-        <w:t xml:space="preserve"> estático (Java)</w:t>
+        <w:t>Aplicar los conceptos enseñados en la materia a la resolución de un problema, trabajando en forma grupal y utilizando un lenguaje de tipado estático (Java)</w:t>
       </w:r>
     </w:p>
     <w:p>
@@ -713,15 +658,7 @@
         <w:jc w:val="both"/>
       </w:pPr>
       <w:r>
-        <w:t xml:space="preserve">Se deberá desarrollar una aplicación que implemente un juego relacionado con el clásico cómic de los Transformers.  Todos los </w:t>
-      </w:r>
-      <w:proofErr w:type="spellStart"/>
-      <w:r>
-        <w:t>algoformers</w:t>
-      </w:r>
-      <w:proofErr w:type="spellEnd"/>
-      <w:r>
-        <w:t xml:space="preserve"> presentan las siguientes características en cualquiera de sus modos:</w:t>
+        <w:t>Se deberá desarrollar una aplicación que implemente un juego relacionado con el clásico cómic de los Transformers.  Todos los algoformers presentan las siguientes características en cualquiera de sus modos:</w:t>
       </w:r>
     </w:p>
     <w:p>
@@ -817,15 +754,7 @@
         <w:jc w:val="both"/>
       </w:pPr>
       <w:r>
-        <w:t xml:space="preserve">Todos los </w:t>
-      </w:r>
-      <w:proofErr w:type="spellStart"/>
-      <w:r>
-        <w:t>algoformers</w:t>
-      </w:r>
-      <w:proofErr w:type="spellEnd"/>
-      <w:r>
-        <w:t xml:space="preserve"> tienen un modo humanoide (que siempre es terrestre) y su modo alterno, que será distinto para cada uno.</w:t>
+        <w:t>Todos los algoformers tienen un modo humanoide (que siempre es terrestre) y su modo alterno, que será distinto para cada uno.</w:t>
       </w:r>
     </w:p>
     <w:p>
@@ -837,11 +766,9 @@
       </w:pPr>
       <w:bookmarkStart w:id="6" w:name="h.rfo9xaujy0ly" w:colFirst="0" w:colLast="0"/>
       <w:bookmarkEnd w:id="6"/>
-      <w:proofErr w:type="spellStart"/>
       <w:r>
         <w:t>Autobots</w:t>
       </w:r>
-      <w:proofErr w:type="spellEnd"/>
     </w:p>
     <w:p>
       <w:pPr>
@@ -857,47 +784,11 @@
           <w:color w:val="666666"/>
         </w:rPr>
       </w:pPr>
-      <w:proofErr w:type="spellStart"/>
       <w:r>
         <w:rPr>
           <w:color w:val="666666"/>
         </w:rPr>
-        <w:t>Optimus</w:t>
-      </w:r>
-      <w:proofErr w:type="spellEnd"/>
-      <w:r>
-        <w:rPr>
-          <w:color w:val="666666"/>
-        </w:rPr>
-        <w:t xml:space="preserve"> Prime, líder de los </w:t>
-      </w:r>
-      <w:proofErr w:type="spellStart"/>
-      <w:r>
-        <w:rPr>
-          <w:color w:val="666666"/>
-        </w:rPr>
-        <w:t>Autobots</w:t>
-      </w:r>
-      <w:proofErr w:type="spellEnd"/>
-      <w:r>
-        <w:rPr>
-          <w:color w:val="666666"/>
-        </w:rPr>
-        <w:t xml:space="preserve">. Su modo alterno es un </w:t>
-      </w:r>
-      <w:proofErr w:type="spellStart"/>
-      <w:r>
-        <w:rPr>
-          <w:color w:val="666666"/>
-        </w:rPr>
-        <w:t>Peterbilt</w:t>
-      </w:r>
-      <w:proofErr w:type="spellEnd"/>
-      <w:r>
-        <w:rPr>
-          <w:color w:val="666666"/>
-        </w:rPr>
-        <w:t xml:space="preserve"> 379 azul con llamas rojas (unidad terrestre)</w:t>
+        <w:t>Optimus Prime, líder de los Autobots. Su modo alterno es un Peterbilt 379 azul con llamas rojas (unidad terrestre)</w:t>
       </w:r>
     </w:p>
     <w:p>
@@ -1023,19 +914,11 @@
               <w:widowControl w:val="0"/>
               <w:spacing w:line="240" w:lineRule="auto"/>
             </w:pPr>
-            <w:proofErr w:type="spellStart"/>
             <w:r>
               <w:rPr>
                 <w:color w:val="666666"/>
               </w:rPr>
-              <w:t>Ptos</w:t>
-            </w:r>
-            <w:proofErr w:type="spellEnd"/>
-            <w:r>
-              <w:rPr>
-                <w:color w:val="666666"/>
-              </w:rPr>
-              <w:t xml:space="preserve"> de Vida</w:t>
+              <w:t>Ptos de Vida</w:t>
             </w:r>
           </w:p>
         </w:tc>
@@ -1307,47 +1190,11 @@
           <w:color w:val="666666"/>
         </w:rPr>
       </w:pPr>
-      <w:proofErr w:type="spellStart"/>
       <w:r>
         <w:rPr>
           <w:color w:val="666666"/>
         </w:rPr>
-        <w:t>Bumblebee</w:t>
-      </w:r>
-      <w:proofErr w:type="spellEnd"/>
-      <w:r>
-        <w:rPr>
-          <w:color w:val="666666"/>
-        </w:rPr>
-        <w:t xml:space="preserve">, el joven explorador de los </w:t>
-      </w:r>
-      <w:proofErr w:type="spellStart"/>
-      <w:r>
-        <w:rPr>
-          <w:color w:val="666666"/>
-        </w:rPr>
-        <w:t>Autobots</w:t>
-      </w:r>
-      <w:proofErr w:type="spellEnd"/>
-      <w:r>
-        <w:rPr>
-          <w:color w:val="666666"/>
-        </w:rPr>
-        <w:t xml:space="preserve"> y guardián de Sam. Su modo alterno es un reluciente Chevrolet </w:t>
-      </w:r>
-      <w:proofErr w:type="spellStart"/>
-      <w:r>
-        <w:rPr>
-          <w:color w:val="666666"/>
-        </w:rPr>
-        <w:t>Camaro</w:t>
-      </w:r>
-      <w:proofErr w:type="spellEnd"/>
-      <w:r>
-        <w:rPr>
-          <w:color w:val="666666"/>
-        </w:rPr>
-        <w:t xml:space="preserve"> Concept de 2006. (unidad terrestre)</w:t>
+        <w:t>Bumblebee, el joven explorador de los Autobots y guardián de Sam. Su modo alterno es un reluciente Chevrolet Camaro Concept de 2006. (unidad terrestre)</w:t>
       </w:r>
     </w:p>
     <w:p>
@@ -1393,7 +1240,6 @@
               <w:widowControl w:val="0"/>
               <w:jc w:val="both"/>
             </w:pPr>
-            <w:proofErr w:type="spellStart"/>
             <w:r>
               <w:rPr>
                 <w:b/>
@@ -1403,7 +1249,6 @@
               </w:rPr>
               <w:t>Bumblebee</w:t>
             </w:r>
-            <w:proofErr w:type="spellEnd"/>
           </w:p>
         </w:tc>
         <w:tc>
@@ -1474,19 +1319,11 @@
               <w:widowControl w:val="0"/>
               <w:spacing w:line="240" w:lineRule="auto"/>
             </w:pPr>
-            <w:proofErr w:type="spellStart"/>
             <w:r>
               <w:rPr>
                 <w:color w:val="666666"/>
               </w:rPr>
-              <w:t>Ptos</w:t>
-            </w:r>
-            <w:proofErr w:type="spellEnd"/>
-            <w:r>
-              <w:rPr>
-                <w:color w:val="666666"/>
-              </w:rPr>
-              <w:t xml:space="preserve"> de Vida</w:t>
+              <w:t>Ptos de Vida</w:t>
             </w:r>
           </w:p>
         </w:tc>
@@ -1756,19 +1593,11 @@
           <w:color w:val="666666"/>
         </w:rPr>
       </w:pPr>
-      <w:proofErr w:type="spellStart"/>
       <w:r>
         <w:rPr>
           <w:color w:val="666666"/>
         </w:rPr>
-        <w:t>Ratchet</w:t>
-      </w:r>
-      <w:proofErr w:type="spellEnd"/>
-      <w:r>
-        <w:rPr>
-          <w:color w:val="666666"/>
-        </w:rPr>
-        <w:t>,  Su modo alterno es un F22 raptor (unidad aérea)</w:t>
+        <w:t>Ratchet,  Su modo alterno es un F22 raptor (unidad aérea)</w:t>
       </w:r>
     </w:p>
     <w:p>
@@ -1814,7 +1643,6 @@
               <w:widowControl w:val="0"/>
               <w:jc w:val="both"/>
             </w:pPr>
-            <w:proofErr w:type="spellStart"/>
             <w:r>
               <w:rPr>
                 <w:b/>
@@ -1824,7 +1652,6 @@
               </w:rPr>
               <w:t>Ratchet</w:t>
             </w:r>
-            <w:proofErr w:type="spellEnd"/>
           </w:p>
         </w:tc>
         <w:tc>
@@ -1895,19 +1722,11 @@
               <w:widowControl w:val="0"/>
               <w:spacing w:line="240" w:lineRule="auto"/>
             </w:pPr>
-            <w:proofErr w:type="spellStart"/>
             <w:r>
               <w:rPr>
                 <w:color w:val="666666"/>
               </w:rPr>
-              <w:t>Ptos</w:t>
-            </w:r>
-            <w:proofErr w:type="spellEnd"/>
-            <w:r>
-              <w:rPr>
-                <w:color w:val="666666"/>
-              </w:rPr>
-              <w:t xml:space="preserve"> de Vida</w:t>
+              <w:t>Ptos de Vida</w:t>
             </w:r>
           </w:p>
         </w:tc>
@@ -2181,49 +2000,7 @@
         <w:rPr>
           <w:color w:val="666666"/>
         </w:rPr>
-        <w:t xml:space="preserve">Los 3 combinados forman un </w:t>
-      </w:r>
-      <w:proofErr w:type="spellStart"/>
-      <w:r>
-        <w:rPr>
-          <w:color w:val="666666"/>
-        </w:rPr>
-        <w:t>Superion</w:t>
-      </w:r>
-      <w:proofErr w:type="spellEnd"/>
-      <w:r>
-        <w:rPr>
-          <w:color w:val="666666"/>
-        </w:rPr>
-        <w:t xml:space="preserve"> (unidad terrestre), la transformación dura 2 turnos propios hasta completarse. Queda a criterio del grupo definir la distancia mínima a la que tienen que estar los </w:t>
-      </w:r>
-      <w:proofErr w:type="spellStart"/>
-      <w:r>
-        <w:rPr>
-          <w:color w:val="666666"/>
-        </w:rPr>
-        <w:t>algoformers</w:t>
-      </w:r>
-      <w:proofErr w:type="spellEnd"/>
-      <w:r>
-        <w:rPr>
-          <w:color w:val="666666"/>
-        </w:rPr>
-        <w:t xml:space="preserve"> entre sí para formar un </w:t>
-      </w:r>
-      <w:proofErr w:type="spellStart"/>
-      <w:r>
-        <w:rPr>
-          <w:color w:val="666666"/>
-        </w:rPr>
-        <w:t>Superion</w:t>
-      </w:r>
-      <w:proofErr w:type="spellEnd"/>
-      <w:r>
-        <w:rPr>
-          <w:color w:val="666666"/>
-        </w:rPr>
-        <w:t>.</w:t>
+        <w:t>Los 3 combinados forman un Superion (unidad terrestre), la transformación dura 2 turnos propios hasta completarse. Queda a criterio del grupo definir la distancia mínima a la que tienen que estar los algoformers entre sí para formar un Superion.</w:t>
       </w:r>
     </w:p>
     <w:p>
@@ -2326,71 +2103,35 @@
               <w:widowControl w:val="0"/>
               <w:spacing w:line="240" w:lineRule="auto"/>
             </w:pPr>
-            <w:proofErr w:type="spellStart"/>
             <w:r>
               <w:rPr>
                 <w:color w:val="666666"/>
               </w:rPr>
-              <w:t>Ptos</w:t>
+              <w:t>Ptos de Vida</w:t>
             </w:r>
-            <w:proofErr w:type="spellEnd"/>
+          </w:p>
+        </w:tc>
+        <w:tc>
+          <w:tcPr>
+            <w:tcW w:w="5944" w:type="dxa"/>
+            <w:tcMar>
+              <w:top w:w="100" w:type="dxa"/>
+              <w:left w:w="100" w:type="dxa"/>
+              <w:bottom w:w="100" w:type="dxa"/>
+              <w:right w:w="100" w:type="dxa"/>
+            </w:tcMar>
+          </w:tcPr>
+          <w:p>
+            <w:pPr>
+              <w:widowControl w:val="0"/>
+              <w:spacing w:line="240" w:lineRule="auto"/>
+              <w:jc w:val="center"/>
+            </w:pPr>
             <w:r>
               <w:rPr>
                 <w:color w:val="666666"/>
               </w:rPr>
-              <w:t xml:space="preserve"> de Vida</w:t>
-            </w:r>
-          </w:p>
-        </w:tc>
-        <w:tc>
-          <w:tcPr>
-            <w:tcW w:w="5944" w:type="dxa"/>
-            <w:tcMar>
-              <w:top w:w="100" w:type="dxa"/>
-              <w:left w:w="100" w:type="dxa"/>
-              <w:bottom w:w="100" w:type="dxa"/>
-              <w:right w:w="100" w:type="dxa"/>
-            </w:tcMar>
-          </w:tcPr>
-          <w:p>
-            <w:pPr>
-              <w:widowControl w:val="0"/>
-              <w:spacing w:line="240" w:lineRule="auto"/>
-              <w:jc w:val="center"/>
-            </w:pPr>
-            <w:r>
-              <w:rPr>
-                <w:color w:val="666666"/>
-              </w:rPr>
-              <w:t xml:space="preserve">⅀ </w:t>
-            </w:r>
-            <w:proofErr w:type="spellStart"/>
-            <w:r>
-              <w:rPr>
-                <w:color w:val="666666"/>
-              </w:rPr>
-              <w:t>Ptos</w:t>
-            </w:r>
-            <w:proofErr w:type="spellEnd"/>
-            <w:r>
-              <w:rPr>
-                <w:color w:val="666666"/>
-              </w:rPr>
-              <w:t xml:space="preserve"> de vida de los </w:t>
-            </w:r>
-            <w:proofErr w:type="spellStart"/>
-            <w:r>
-              <w:rPr>
-                <w:color w:val="666666"/>
-              </w:rPr>
-              <w:t>algoformers</w:t>
-            </w:r>
-            <w:proofErr w:type="spellEnd"/>
-            <w:r>
-              <w:rPr>
-                <w:color w:val="666666"/>
-              </w:rPr>
-              <w:t xml:space="preserve"> que lo forman</w:t>
+              <w:t>⅀ Ptos de vida de los algoformers que lo forman</w:t>
             </w:r>
           </w:p>
         </w:tc>
@@ -2586,11 +2327,9 @@
       </w:pPr>
       <w:bookmarkStart w:id="9" w:name="h.qw4saexhd0u2" w:colFirst="0" w:colLast="0"/>
       <w:bookmarkEnd w:id="9"/>
-      <w:proofErr w:type="spellStart"/>
       <w:r>
         <w:t>Decepticons</w:t>
       </w:r>
-      <w:proofErr w:type="spellEnd"/>
     </w:p>
     <w:p>
       <w:pPr>
@@ -2606,47 +2345,11 @@
           <w:color w:val="666666"/>
         </w:rPr>
       </w:pPr>
-      <w:proofErr w:type="spellStart"/>
       <w:r>
         <w:rPr>
           <w:color w:val="666666"/>
         </w:rPr>
-        <w:t>Megatron</w:t>
-      </w:r>
-      <w:proofErr w:type="spellEnd"/>
-      <w:r>
-        <w:rPr>
-          <w:color w:val="666666"/>
-        </w:rPr>
-        <w:t xml:space="preserve">, líder de los </w:t>
-      </w:r>
-      <w:proofErr w:type="spellStart"/>
-      <w:r>
-        <w:rPr>
-          <w:color w:val="666666"/>
-        </w:rPr>
-        <w:t>Decepticons</w:t>
-      </w:r>
-      <w:proofErr w:type="spellEnd"/>
-      <w:r>
-        <w:rPr>
-          <w:color w:val="666666"/>
-        </w:rPr>
-        <w:t xml:space="preserve">. Su modo alterno es un jet </w:t>
-      </w:r>
-      <w:proofErr w:type="spellStart"/>
-      <w:r>
-        <w:rPr>
-          <w:color w:val="666666"/>
-        </w:rPr>
-        <w:t>cibertroniano</w:t>
-      </w:r>
-      <w:proofErr w:type="spellEnd"/>
-      <w:r>
-        <w:rPr>
-          <w:color w:val="666666"/>
-        </w:rPr>
-        <w:t>. (unidad aérea)</w:t>
+        <w:t>Megatron, líder de los Decepticons. Su modo alterno es un jet cibertroniano. (unidad aérea)</w:t>
       </w:r>
     </w:p>
     <w:p>
@@ -2771,19 +2474,11 @@
               <w:widowControl w:val="0"/>
               <w:spacing w:line="240" w:lineRule="auto"/>
             </w:pPr>
-            <w:proofErr w:type="spellStart"/>
             <w:r>
               <w:rPr>
                 <w:color w:val="666666"/>
               </w:rPr>
-              <w:t>Ptos</w:t>
-            </w:r>
-            <w:proofErr w:type="spellEnd"/>
-            <w:r>
-              <w:rPr>
-                <w:color w:val="666666"/>
-              </w:rPr>
-              <w:t xml:space="preserve"> de Vida</w:t>
+              <w:t>Ptos de Vida</w:t>
             </w:r>
           </w:p>
         </w:tc>
@@ -3053,75 +2748,11 @@
           <w:color w:val="666666"/>
         </w:rPr>
       </w:pPr>
-      <w:proofErr w:type="spellStart"/>
       <w:r>
         <w:rPr>
           <w:color w:val="666666"/>
         </w:rPr>
-        <w:t>Bonecrusher</w:t>
-      </w:r>
-      <w:proofErr w:type="spellEnd"/>
-      <w:r>
-        <w:rPr>
-          <w:color w:val="666666"/>
-        </w:rPr>
-        <w:t xml:space="preserve">, el desbocado buscaminas de los </w:t>
-      </w:r>
-      <w:proofErr w:type="spellStart"/>
-      <w:r>
-        <w:rPr>
-          <w:color w:val="666666"/>
-        </w:rPr>
-        <w:t>Decepticons</w:t>
-      </w:r>
-      <w:proofErr w:type="spellEnd"/>
-      <w:r>
-        <w:rPr>
-          <w:color w:val="666666"/>
-        </w:rPr>
-        <w:t xml:space="preserve">. Su modo alterno es un vehículo blindado </w:t>
-      </w:r>
-      <w:proofErr w:type="spellStart"/>
-      <w:r>
-        <w:rPr>
-          <w:color w:val="666666"/>
-        </w:rPr>
-        <w:t>Force</w:t>
-      </w:r>
-      <w:proofErr w:type="spellEnd"/>
-      <w:r>
-        <w:rPr>
-          <w:color w:val="666666"/>
-        </w:rPr>
-        <w:t xml:space="preserve"> </w:t>
-      </w:r>
-      <w:proofErr w:type="spellStart"/>
-      <w:r>
-        <w:rPr>
-          <w:color w:val="666666"/>
-        </w:rPr>
-        <w:t>Protection</w:t>
-      </w:r>
-      <w:proofErr w:type="spellEnd"/>
-      <w:r>
-        <w:rPr>
-          <w:color w:val="666666"/>
-        </w:rPr>
-        <w:t xml:space="preserve"> Industries </w:t>
-      </w:r>
-      <w:proofErr w:type="spellStart"/>
-      <w:r>
-        <w:rPr>
-          <w:color w:val="666666"/>
-        </w:rPr>
-        <w:t>Buffalo</w:t>
-      </w:r>
-      <w:proofErr w:type="spellEnd"/>
-      <w:r>
-        <w:rPr>
-          <w:color w:val="666666"/>
-        </w:rPr>
-        <w:t xml:space="preserve"> HMPCV buscaminas. (unidad terrestre)</w:t>
+        <w:t>Bonecrusher, el desbocado buscaminas de los Decepticons. Su modo alterno es un vehículo blindado Force Protection Industries Buffalo HMPCV buscaminas. (unidad terrestre)</w:t>
       </w:r>
     </w:p>
     <w:p>
@@ -3167,7 +2798,6 @@
               <w:widowControl w:val="0"/>
               <w:jc w:val="both"/>
             </w:pPr>
-            <w:proofErr w:type="spellStart"/>
             <w:r>
               <w:rPr>
                 <w:b/>
@@ -3177,7 +2807,6 @@
               </w:rPr>
               <w:t>Bonecrusher</w:t>
             </w:r>
-            <w:proofErr w:type="spellEnd"/>
           </w:p>
         </w:tc>
         <w:tc>
@@ -3248,19 +2877,11 @@
               <w:widowControl w:val="0"/>
               <w:spacing w:line="240" w:lineRule="auto"/>
             </w:pPr>
-            <w:proofErr w:type="spellStart"/>
             <w:r>
               <w:rPr>
                 <w:color w:val="666666"/>
               </w:rPr>
-              <w:t>Ptos</w:t>
-            </w:r>
-            <w:proofErr w:type="spellEnd"/>
-            <w:r>
-              <w:rPr>
-                <w:color w:val="666666"/>
-              </w:rPr>
-              <w:t xml:space="preserve"> de Vida</w:t>
+              <w:t>Ptos de Vida</w:t>
             </w:r>
           </w:p>
         </w:tc>
@@ -3530,47 +3151,11 @@
           <w:color w:val="666666"/>
         </w:rPr>
       </w:pPr>
-      <w:proofErr w:type="spellStart"/>
       <w:r>
         <w:rPr>
           <w:color w:val="666666"/>
         </w:rPr>
-        <w:t>Frenzy</w:t>
-      </w:r>
-      <w:proofErr w:type="spellEnd"/>
-      <w:r>
-        <w:rPr>
-          <w:color w:val="666666"/>
-        </w:rPr>
-        <w:t xml:space="preserve">, un pirata informático de los </w:t>
-      </w:r>
-      <w:proofErr w:type="spellStart"/>
-      <w:r>
-        <w:rPr>
-          <w:color w:val="666666"/>
-        </w:rPr>
-        <w:t>Decepticons</w:t>
-      </w:r>
-      <w:proofErr w:type="spellEnd"/>
-      <w:r>
-        <w:rPr>
-          <w:color w:val="666666"/>
-        </w:rPr>
-        <w:t xml:space="preserve">. Su modo alterno es una Renault </w:t>
-      </w:r>
-      <w:proofErr w:type="spellStart"/>
-      <w:r>
-        <w:rPr>
-          <w:color w:val="666666"/>
-        </w:rPr>
-        <w:t>Duster</w:t>
-      </w:r>
-      <w:proofErr w:type="spellEnd"/>
-      <w:r>
-        <w:rPr>
-          <w:color w:val="666666"/>
-        </w:rPr>
-        <w:t>. (unidad terrestre)</w:t>
+        <w:t>Frenzy, un pirata informático de los Decepticons. Su modo alterno es una Renault Duster. (unidad terrestre)</w:t>
       </w:r>
     </w:p>
     <w:p>
@@ -3616,7 +3201,6 @@
               <w:widowControl w:val="0"/>
               <w:jc w:val="both"/>
             </w:pPr>
-            <w:proofErr w:type="spellStart"/>
             <w:r>
               <w:rPr>
                 <w:b/>
@@ -3626,7 +3210,6 @@
               </w:rPr>
               <w:t>Frenzy</w:t>
             </w:r>
-            <w:proofErr w:type="spellEnd"/>
           </w:p>
         </w:tc>
         <w:tc>
@@ -3697,19 +3280,11 @@
               <w:widowControl w:val="0"/>
               <w:spacing w:line="240" w:lineRule="auto"/>
             </w:pPr>
-            <w:proofErr w:type="spellStart"/>
             <w:r>
               <w:rPr>
                 <w:color w:val="666666"/>
               </w:rPr>
-              <w:t>Ptos</w:t>
-            </w:r>
-            <w:proofErr w:type="spellEnd"/>
-            <w:r>
-              <w:rPr>
-                <w:color w:val="666666"/>
-              </w:rPr>
-              <w:t xml:space="preserve"> de Vida</w:t>
+              <w:t>Ptos de Vida</w:t>
             </w:r>
           </w:p>
         </w:tc>
@@ -3983,49 +3558,7 @@
         <w:rPr>
           <w:color w:val="666666"/>
         </w:rPr>
-        <w:t xml:space="preserve">Los 3 combinados forman un </w:t>
-      </w:r>
-      <w:proofErr w:type="spellStart"/>
-      <w:r>
-        <w:rPr>
-          <w:color w:val="666666"/>
-        </w:rPr>
-        <w:t>Menasor</w:t>
-      </w:r>
-      <w:proofErr w:type="spellEnd"/>
-      <w:r>
-        <w:rPr>
-          <w:color w:val="666666"/>
-        </w:rPr>
-        <w:t xml:space="preserve"> (unidad terrestre),  la transformación dura 2 turnos hasta completarse. Queda a criterio del grupo definir la distancia mínima a la que tienen que estar los </w:t>
-      </w:r>
-      <w:proofErr w:type="spellStart"/>
-      <w:r>
-        <w:rPr>
-          <w:color w:val="666666"/>
-        </w:rPr>
-        <w:t>algoformers</w:t>
-      </w:r>
-      <w:proofErr w:type="spellEnd"/>
-      <w:r>
-        <w:rPr>
-          <w:color w:val="666666"/>
-        </w:rPr>
-        <w:t xml:space="preserve"> entre sí para formar un </w:t>
-      </w:r>
-      <w:proofErr w:type="spellStart"/>
-      <w:r>
-        <w:rPr>
-          <w:color w:val="666666"/>
-        </w:rPr>
-        <w:t>Menasor</w:t>
-      </w:r>
-      <w:proofErr w:type="spellEnd"/>
-      <w:r>
-        <w:rPr>
-          <w:color w:val="666666"/>
-        </w:rPr>
-        <w:t>.</w:t>
+        <w:t>Los 3 combinados forman un Menasor (unidad terrestre),  la transformación dura 2 turnos hasta completarse. Queda a criterio del grupo definir la distancia mínima a la que tienen que estar los algoformers entre sí para formar un Menasor.</w:t>
       </w:r>
     </w:p>
     <w:p>
@@ -4128,72 +3661,36 @@
               <w:widowControl w:val="0"/>
               <w:spacing w:line="240" w:lineRule="auto"/>
             </w:pPr>
-            <w:proofErr w:type="spellStart"/>
             <w:r>
               <w:rPr>
                 <w:color w:val="666666"/>
               </w:rPr>
               <w:lastRenderedPageBreak/>
-              <w:t>Ptos</w:t>
+              <w:t>Ptos de Vida</w:t>
             </w:r>
-            <w:proofErr w:type="spellEnd"/>
+          </w:p>
+        </w:tc>
+        <w:tc>
+          <w:tcPr>
+            <w:tcW w:w="5944" w:type="dxa"/>
+            <w:tcMar>
+              <w:top w:w="100" w:type="dxa"/>
+              <w:left w:w="100" w:type="dxa"/>
+              <w:bottom w:w="100" w:type="dxa"/>
+              <w:right w:w="100" w:type="dxa"/>
+            </w:tcMar>
+          </w:tcPr>
+          <w:p>
+            <w:pPr>
+              <w:widowControl w:val="0"/>
+              <w:spacing w:line="240" w:lineRule="auto"/>
+              <w:jc w:val="center"/>
+            </w:pPr>
             <w:r>
               <w:rPr>
                 <w:color w:val="666666"/>
               </w:rPr>
-              <w:t xml:space="preserve"> de Vida</w:t>
-            </w:r>
-          </w:p>
-        </w:tc>
-        <w:tc>
-          <w:tcPr>
-            <w:tcW w:w="5944" w:type="dxa"/>
-            <w:tcMar>
-              <w:top w:w="100" w:type="dxa"/>
-              <w:left w:w="100" w:type="dxa"/>
-              <w:bottom w:w="100" w:type="dxa"/>
-              <w:right w:w="100" w:type="dxa"/>
-            </w:tcMar>
-          </w:tcPr>
-          <w:p>
-            <w:pPr>
-              <w:widowControl w:val="0"/>
-              <w:spacing w:line="240" w:lineRule="auto"/>
-              <w:jc w:val="center"/>
-            </w:pPr>
-            <w:r>
-              <w:rPr>
-                <w:color w:val="666666"/>
-              </w:rPr>
-              <w:t xml:space="preserve">⅀ </w:t>
-            </w:r>
-            <w:proofErr w:type="spellStart"/>
-            <w:r>
-              <w:rPr>
-                <w:color w:val="666666"/>
-              </w:rPr>
-              <w:t>Ptos</w:t>
-            </w:r>
-            <w:proofErr w:type="spellEnd"/>
-            <w:r>
-              <w:rPr>
-                <w:color w:val="666666"/>
-              </w:rPr>
-              <w:t xml:space="preserve"> de vida de los </w:t>
-            </w:r>
-            <w:proofErr w:type="spellStart"/>
-            <w:r>
-              <w:rPr>
-                <w:color w:val="666666"/>
-              </w:rPr>
-              <w:t>algoformers</w:t>
-            </w:r>
-            <w:proofErr w:type="spellEnd"/>
-            <w:r>
-              <w:rPr>
-                <w:color w:val="666666"/>
-              </w:rPr>
-              <w:t xml:space="preserve"> que lo forman</w:t>
+              <w:t>⅀ Ptos de vida de los algoformers que lo forman</w:t>
             </w:r>
           </w:p>
         </w:tc>
@@ -4380,15 +3877,7 @@
         <w:jc w:val="both"/>
       </w:pPr>
       <w:r>
-        <w:t xml:space="preserve">Los </w:t>
-      </w:r>
-      <w:proofErr w:type="spellStart"/>
-      <w:r>
-        <w:t>algoformers</w:t>
-      </w:r>
-      <w:proofErr w:type="spellEnd"/>
-      <w:r>
-        <w:t xml:space="preserve"> de un mismo equipo </w:t>
+        <w:t xml:space="preserve">Los algoformers de un mismo equipo </w:t>
       </w:r>
       <w:r>
         <w:rPr>
@@ -4458,15 +3947,7 @@
               <w:t>SIMPLIFICACIÓN</w:t>
             </w:r>
             <w:r>
-              <w:t xml:space="preserve">: Los </w:t>
-            </w:r>
-            <w:proofErr w:type="spellStart"/>
-            <w:r>
-              <w:t>algoformers</w:t>
-            </w:r>
-            <w:proofErr w:type="spellEnd"/>
-            <w:r>
-              <w:t xml:space="preserve"> pueden atacar en cualquiera de las formas, es todo igual:</w:t>
+              <w:t>: Los algoformers pueden atacar en cualquiera de las formas, es todo igual:</w:t>
             </w:r>
           </w:p>
         </w:tc>
@@ -4566,15 +4047,7 @@
         <w:jc w:val="both"/>
       </w:pPr>
       <w:r>
-        <w:t xml:space="preserve">La distancia de ataque se mide en casilleros. Por ejemplo OPTIMUS en modo humanoide posee distancia de ataque = 2 significa que podrá atacar a cualquier otro </w:t>
-      </w:r>
-      <w:proofErr w:type="spellStart"/>
-      <w:r>
-        <w:t>algoformer</w:t>
-      </w:r>
-      <w:proofErr w:type="spellEnd"/>
-      <w:r>
-        <w:t xml:space="preserve"> que se encuentre en un casillero verde, no así en los celestes.</w:t>
+        <w:t>La distancia de ataque se mide en casilleros. Por ejemplo OPTIMUS en modo humanoide posee distancia de ataque = 2 significa que podrá atacar a cualquier otro algoformer que se encuentre en un casillero verde, no así en los celestes.</w:t>
       </w:r>
     </w:p>
     <w:p>
@@ -5692,16 +5165,8 @@
           <w:b/>
         </w:rPr>
         <w:lastRenderedPageBreak/>
-        <w:t xml:space="preserve">Nebulosa de </w:t>
-      </w:r>
-      <w:proofErr w:type="spellStart"/>
-      <w:r>
-        <w:rPr>
-          <w:b/>
-        </w:rPr>
-        <w:t>andrómeda</w:t>
-      </w:r>
-      <w:proofErr w:type="spellEnd"/>
+        <w:t>Nebulosa de andrómeda</w:t>
+      </w:r>
       <w:r>
         <w:t>: Las unidades aéreas quedan atrapadas 3 turnos.</w:t>
       </w:r>
@@ -5721,43 +5186,19 @@
         <w:rPr>
           <w:b/>
         </w:rPr>
-        <w:t xml:space="preserve">Tormenta </w:t>
-      </w:r>
-      <w:proofErr w:type="spellStart"/>
+        <w:t>Tormenta psiónica</w:t>
+      </w:r>
+      <w:r>
+        <w:t>: Al pasar por una tormenta psiónica las unidades aéreas pierden poder de ataque (sólo del modo alterno) y el mismo queda disminuido en un  40 %</w:t>
+      </w:r>
       <w:r>
         <w:rPr>
           <w:b/>
         </w:rPr>
-        <w:t>psiónica</w:t>
-      </w:r>
-      <w:proofErr w:type="spellEnd"/>
-      <w:r>
-        <w:t xml:space="preserve">: Al pasar por una tormenta </w:t>
-      </w:r>
-      <w:proofErr w:type="spellStart"/>
-      <w:r>
-        <w:t>psiónica</w:t>
-      </w:r>
-      <w:proofErr w:type="spellEnd"/>
-      <w:r>
-        <w:t xml:space="preserve"> las unidades aéreas pierden poder de ataque (sólo del modo alterno) y el mismo queda disminuido en un  40 %</w:t>
-      </w:r>
-      <w:r>
-        <w:rPr>
-          <w:b/>
-        </w:rPr>
         <w:t xml:space="preserve"> para siempre</w:t>
       </w:r>
       <w:r>
-        <w:t xml:space="preserve">. (En el contexto de una partida). El daño no es acumulable en caso de que el </w:t>
-      </w:r>
-      <w:proofErr w:type="spellStart"/>
-      <w:r>
-        <w:t>algoformer</w:t>
-      </w:r>
-      <w:proofErr w:type="spellEnd"/>
-      <w:r>
-        <w:t xml:space="preserve"> ya afectado vuelva a pasar por una tormenta, no lo afecta.</w:t>
+        <w:t>. (En el contexto de una partida). El daño no es acumulable en caso de que el algoformer ya afectado vuelva a pasar por una tormenta, no lo afecta.</w:t>
       </w:r>
     </w:p>
     <w:p>
@@ -5769,11 +5210,9 @@
       </w:pPr>
       <w:bookmarkStart w:id="12" w:name="h.oh4oiygdnra4" w:colFirst="0" w:colLast="0"/>
       <w:bookmarkEnd w:id="12"/>
-      <w:proofErr w:type="spellStart"/>
       <w:r>
         <w:t>Bonus</w:t>
       </w:r>
-      <w:proofErr w:type="spellEnd"/>
       <w:r>
         <w:rPr>
           <w:vertAlign w:val="superscript"/>
@@ -5783,31 +5222,7 @@
     </w:p>
     <w:p>
       <w:r>
-        <w:t xml:space="preserve">Una vez que el </w:t>
-      </w:r>
-      <w:proofErr w:type="spellStart"/>
-      <w:r>
-        <w:t>algoformer</w:t>
-      </w:r>
-      <w:proofErr w:type="spellEnd"/>
-      <w:r>
-        <w:t xml:space="preserve"> (en cualquier modo) captura un </w:t>
-      </w:r>
-      <w:proofErr w:type="spellStart"/>
-      <w:r>
-        <w:t>bonus</w:t>
-      </w:r>
-      <w:proofErr w:type="spellEnd"/>
-      <w:r>
-        <w:t xml:space="preserve"> el mismo es consumido por el </w:t>
-      </w:r>
-      <w:proofErr w:type="spellStart"/>
-      <w:r>
-        <w:t>algoformer</w:t>
-      </w:r>
-      <w:proofErr w:type="spellEnd"/>
-      <w:r>
-        <w:t xml:space="preserve"> y desaparece del mapa.</w:t>
+        <w:t>Una vez que el algoformer (en cualquier modo) captura un bonus el mismo es consumido por el algoformer y desaparece del mapa.</w:t>
       </w:r>
     </w:p>
     <w:p/>
@@ -5836,23 +5251,7 @@
         <w:t>Cañón</w:t>
       </w:r>
       <w:r>
-        <w:t xml:space="preserve">: El </w:t>
-      </w:r>
-      <w:proofErr w:type="spellStart"/>
-      <w:r>
-        <w:t>algoformer</w:t>
-      </w:r>
-      <w:proofErr w:type="spellEnd"/>
-      <w:r>
-        <w:t xml:space="preserve"> que se tope con este </w:t>
-      </w:r>
-      <w:proofErr w:type="spellStart"/>
-      <w:r>
-        <w:t>bonus</w:t>
-      </w:r>
-      <w:proofErr w:type="spellEnd"/>
-      <w:r>
-        <w:t xml:space="preserve">, duplica su capacidad de ataque durante 3 </w:t>
+        <w:t xml:space="preserve">: El algoformer que se tope con este bonus, duplica su capacidad de ataque durante 3 </w:t>
       </w:r>
       <w:r>
         <w:rPr>
@@ -5883,31 +5282,7 @@
         <w:t>Burbuja inmaculada</w:t>
       </w:r>
       <w:r>
-        <w:t xml:space="preserve">: El </w:t>
-      </w:r>
-      <w:proofErr w:type="spellStart"/>
-      <w:r>
-        <w:t>algoformer</w:t>
-      </w:r>
-      <w:proofErr w:type="spellEnd"/>
-      <w:r>
-        <w:t xml:space="preserve"> que se tope con este </w:t>
-      </w:r>
-      <w:proofErr w:type="spellStart"/>
-      <w:r>
-        <w:t>bonus</w:t>
-      </w:r>
-      <w:proofErr w:type="spellEnd"/>
-      <w:r>
-        <w:t xml:space="preserve">, no recibe ningún daño por ningún tipo de ataque de otro </w:t>
-      </w:r>
-      <w:proofErr w:type="spellStart"/>
-      <w:r>
-        <w:t>algoformer</w:t>
-      </w:r>
-      <w:proofErr w:type="spellEnd"/>
-      <w:r>
-        <w:t xml:space="preserve"> durante 2 </w:t>
+        <w:t xml:space="preserve">: El algoformer que se tope con este bonus, no recibe ningún daño por ningún tipo de ataque de otro algoformer durante 2 </w:t>
       </w:r>
       <w:r>
         <w:rPr>
@@ -5935,23 +5310,7 @@
         <w:t>Flash</w:t>
       </w:r>
       <w:r>
-        <w:t xml:space="preserve">: El </w:t>
-      </w:r>
-      <w:proofErr w:type="spellStart"/>
-      <w:r>
-        <w:t>algoformer</w:t>
-      </w:r>
-      <w:proofErr w:type="spellEnd"/>
-      <w:r>
-        <w:t xml:space="preserve"> que se tope con este </w:t>
-      </w:r>
-      <w:proofErr w:type="spellStart"/>
-      <w:r>
-        <w:t>bonus</w:t>
-      </w:r>
-      <w:proofErr w:type="spellEnd"/>
-      <w:r>
-        <w:t xml:space="preserve"> triplica su velocidad de desplazamiento durante 3 </w:t>
+        <w:t xml:space="preserve">: El algoformer que se tope con este bonus triplica su velocidad de desplazamiento durante 3 </w:t>
       </w:r>
       <w:r>
         <w:rPr>
@@ -5983,47 +5342,56 @@
           <w:i/>
           <w:u w:val="single"/>
         </w:rPr>
-        <w:t xml:space="preserve">Turno </w:t>
-      </w:r>
-      <w:proofErr w:type="spellStart"/>
+        <w:t>Turno Autobots</w:t>
+      </w:r>
+      <w:r>
+        <w:rPr>
+          <w:u w:val="single"/>
+        </w:rPr>
+        <w:t>:</w:t>
+      </w:r>
+    </w:p>
+    <w:p>
+      <w:pPr>
+        <w:ind w:firstLine="720"/>
+      </w:pPr>
+      <w:r>
+        <w:rPr>
+          <w:b/>
+        </w:rPr>
+        <w:t>Optimus Humanoide captura doble cañón</w:t>
+      </w:r>
+    </w:p>
+    <w:p>
+      <w:pPr>
+        <w:ind w:firstLine="720"/>
+      </w:pPr>
+    </w:p>
+    <w:p>
       <w:r>
         <w:rPr>
           <w:i/>
           <w:u w:val="single"/>
         </w:rPr>
-        <w:t>Autobots</w:t>
-      </w:r>
-      <w:proofErr w:type="spellEnd"/>
-      <w:r>
-        <w:rPr>
-          <w:u w:val="single"/>
-        </w:rPr>
-        <w:t>:</w:t>
+        <w:t>Turno Decepticons</w:t>
       </w:r>
     </w:p>
     <w:p>
       <w:pPr>
         <w:ind w:firstLine="720"/>
       </w:pPr>
-      <w:proofErr w:type="spellStart"/>
       <w:r>
         <w:rPr>
           <w:b/>
         </w:rPr>
-        <w:t>Optimus</w:t>
-      </w:r>
-      <w:proofErr w:type="spellEnd"/>
+        <w:t>….</w:t>
+      </w:r>
       <w:r>
         <w:rPr>
           <w:b/>
         </w:rPr>
-        <w:t xml:space="preserve"> Humanoide captura doble cañón</w:t>
-      </w:r>
-    </w:p>
-    <w:p>
-      <w:pPr>
-        <w:ind w:firstLine="720"/>
-      </w:pPr>
+        <w:br/>
+      </w:r>
     </w:p>
     <w:p>
       <w:r>
@@ -6031,32 +5399,43 @@
           <w:i/>
           <w:u w:val="single"/>
         </w:rPr>
-        <w:t xml:space="preserve">Turno </w:t>
-      </w:r>
-      <w:proofErr w:type="spellStart"/>
+        <w:t>Turno Autobots:</w:t>
+      </w:r>
+    </w:p>
+    <w:p>
+      <w:pPr>
+        <w:ind w:firstLine="720"/>
+      </w:pPr>
+      <w:r>
+        <w:rPr>
+          <w:b/>
+        </w:rPr>
+        <w:t>Optimus Humanoide ataque = 100 ( 2 x 50 )</w:t>
+      </w:r>
+      <w:r>
+        <w:rPr>
+          <w:b/>
+        </w:rPr>
+        <w:br/>
+      </w:r>
+    </w:p>
+    <w:p>
       <w:r>
         <w:rPr>
           <w:i/>
           <w:u w:val="single"/>
         </w:rPr>
-        <w:t>Decepticons</w:t>
-      </w:r>
-      <w:proofErr w:type="spellEnd"/>
+        <w:t>Turno Decepticons</w:t>
+      </w:r>
     </w:p>
     <w:p>
       <w:pPr>
         <w:ind w:firstLine="720"/>
       </w:pPr>
       <w:r>
-        <w:rPr>
-          <w:b/>
-        </w:rPr>
         <w:t>….</w:t>
       </w:r>
       <w:r>
-        <w:rPr>
-          <w:b/>
-        </w:rPr>
         <w:br/>
       </w:r>
     </w:p>
@@ -6066,56 +5445,64 @@
           <w:i/>
           <w:u w:val="single"/>
         </w:rPr>
-        <w:t xml:space="preserve">Turno </w:t>
-      </w:r>
-      <w:proofErr w:type="spellStart"/>
+        <w:t>Turno Autobots:</w:t>
+      </w:r>
+    </w:p>
+    <w:p>
+      <w:pPr>
+        <w:ind w:firstLine="720"/>
+      </w:pPr>
+      <w:r>
+        <w:rPr>
+          <w:b/>
+        </w:rPr>
+        <w:t>Optimus Humanoide ataque = 100 ( 2 x 50 )</w:t>
+      </w:r>
+      <w:r>
+        <w:rPr>
+          <w:b/>
+        </w:rPr>
+        <w:br/>
+      </w:r>
+    </w:p>
+    <w:p>
       <w:r>
         <w:rPr>
           <w:i/>
           <w:u w:val="single"/>
         </w:rPr>
-        <w:t>Autobots</w:t>
-      </w:r>
-      <w:proofErr w:type="spellEnd"/>
+        <w:t>Turno Decepticons:</w:t>
+      </w:r>
+    </w:p>
+    <w:p>
+      <w:pPr>
+        <w:ind w:firstLine="720"/>
+      </w:pPr>
+      <w:r>
+        <w:t>….</w:t>
+      </w:r>
+      <w:r>
+        <w:br/>
+      </w:r>
+    </w:p>
+    <w:p>
       <w:r>
         <w:rPr>
           <w:i/>
           <w:u w:val="single"/>
         </w:rPr>
-        <w:t>:</w:t>
+        <w:t>Turno Autobots:</w:t>
       </w:r>
     </w:p>
     <w:p>
       <w:pPr>
         <w:ind w:firstLine="720"/>
       </w:pPr>
-      <w:proofErr w:type="spellStart"/>
       <w:r>
         <w:rPr>
           <w:b/>
         </w:rPr>
-        <w:t>Optimus</w:t>
-      </w:r>
-      <w:proofErr w:type="spellEnd"/>
-      <w:r>
-        <w:rPr>
-          <w:b/>
-        </w:rPr>
-        <w:t xml:space="preserve"> Humanoide ataque = 100 </w:t>
-      </w:r>
-      <w:proofErr w:type="gramStart"/>
-      <w:r>
-        <w:rPr>
-          <w:b/>
-        </w:rPr>
-        <w:t>( 2</w:t>
-      </w:r>
-      <w:proofErr w:type="gramEnd"/>
-      <w:r>
-        <w:rPr>
-          <w:b/>
-        </w:rPr>
-        <w:t xml:space="preserve"> x 50 )</w:t>
+        <w:t>Optimus Humanoide ataque = 100 ( 2 x 50 )</w:t>
       </w:r>
       <w:r>
         <w:rPr>
@@ -6130,310 +5517,45 @@
           <w:i/>
           <w:u w:val="single"/>
         </w:rPr>
-        <w:t xml:space="preserve">Turno </w:t>
-      </w:r>
-      <w:proofErr w:type="spellStart"/>
+        <w:t>Turno Decepticons:</w:t>
+      </w:r>
+    </w:p>
+    <w:p>
+      <w:pPr>
+        <w:ind w:firstLine="720"/>
+      </w:pPr>
+      <w:r>
+        <w:t>….</w:t>
+      </w:r>
+      <w:r>
+        <w:br/>
+      </w:r>
+    </w:p>
+    <w:p>
       <w:r>
         <w:rPr>
           <w:i/>
           <w:u w:val="single"/>
         </w:rPr>
-        <w:t>Decepticons</w:t>
-      </w:r>
-      <w:proofErr w:type="spellEnd"/>
+        <w:t>Turno Autobots:</w:t>
+      </w:r>
     </w:p>
     <w:p>
       <w:pPr>
         <w:ind w:firstLine="720"/>
       </w:pPr>
       <w:r>
-        <w:t>….</w:t>
-      </w:r>
-      <w:r>
-        <w:br/>
-      </w:r>
-    </w:p>
-    <w:p>
-      <w:r>
-        <w:rPr>
-          <w:i/>
-          <w:u w:val="single"/>
-        </w:rPr>
-        <w:t xml:space="preserve">Turno </w:t>
-      </w:r>
-      <w:proofErr w:type="spellStart"/>
-      <w:r>
-        <w:rPr>
-          <w:i/>
-          <w:u w:val="single"/>
-        </w:rPr>
-        <w:t>Autobots</w:t>
-      </w:r>
-      <w:proofErr w:type="spellEnd"/>
-      <w:r>
-        <w:rPr>
-          <w:i/>
-          <w:u w:val="single"/>
-        </w:rPr>
-        <w:t>:</w:t>
-      </w:r>
-    </w:p>
-    <w:p>
-      <w:pPr>
-        <w:ind w:firstLine="720"/>
-      </w:pPr>
-      <w:proofErr w:type="spellStart"/>
-      <w:r>
         <w:rPr>
           <w:b/>
         </w:rPr>
-        <w:t>Optimus</w:t>
-      </w:r>
-      <w:proofErr w:type="spellEnd"/>
-      <w:r>
-        <w:rPr>
-          <w:b/>
-        </w:rPr>
-        <w:t xml:space="preserve"> Humanoide ataque = 100 </w:t>
-      </w:r>
-      <w:proofErr w:type="gramStart"/>
-      <w:r>
-        <w:rPr>
-          <w:b/>
-        </w:rPr>
-        <w:t>( 2</w:t>
-      </w:r>
-      <w:proofErr w:type="gramEnd"/>
-      <w:r>
-        <w:rPr>
-          <w:b/>
-        </w:rPr>
-        <w:t xml:space="preserve"> x 50 )</w:t>
-      </w:r>
-      <w:r>
-        <w:rPr>
-          <w:b/>
-        </w:rPr>
-        <w:br/>
-      </w:r>
-    </w:p>
-    <w:p>
-      <w:r>
-        <w:rPr>
-          <w:i/>
-          <w:u w:val="single"/>
-        </w:rPr>
-        <w:t xml:space="preserve">Turno </w:t>
-      </w:r>
-      <w:proofErr w:type="spellStart"/>
-      <w:r>
-        <w:rPr>
-          <w:i/>
-          <w:u w:val="single"/>
-        </w:rPr>
-        <w:t>Decepticons</w:t>
-      </w:r>
-      <w:proofErr w:type="spellEnd"/>
-      <w:r>
-        <w:rPr>
-          <w:i/>
-          <w:u w:val="single"/>
-        </w:rPr>
-        <w:t>:</w:t>
-      </w:r>
-    </w:p>
-    <w:p>
-      <w:pPr>
-        <w:ind w:firstLine="720"/>
-      </w:pPr>
-      <w:r>
-        <w:t>….</w:t>
-      </w:r>
-      <w:r>
-        <w:br/>
-      </w:r>
-    </w:p>
-    <w:p>
-      <w:r>
-        <w:rPr>
-          <w:i/>
-          <w:u w:val="single"/>
-        </w:rPr>
-        <w:t xml:space="preserve">Turno </w:t>
-      </w:r>
-      <w:proofErr w:type="spellStart"/>
-      <w:r>
-        <w:rPr>
-          <w:i/>
-          <w:u w:val="single"/>
-        </w:rPr>
-        <w:t>Autobots</w:t>
-      </w:r>
-      <w:proofErr w:type="spellEnd"/>
-      <w:r>
-        <w:rPr>
-          <w:i/>
-          <w:u w:val="single"/>
-        </w:rPr>
-        <w:t>:</w:t>
-      </w:r>
-    </w:p>
-    <w:p>
-      <w:pPr>
-        <w:ind w:firstLine="720"/>
-      </w:pPr>
-      <w:proofErr w:type="spellStart"/>
-      <w:r>
-        <w:rPr>
-          <w:b/>
-        </w:rPr>
-        <w:t>Optimus</w:t>
-      </w:r>
-      <w:proofErr w:type="spellEnd"/>
-      <w:r>
-        <w:rPr>
-          <w:b/>
-        </w:rPr>
-        <w:t xml:space="preserve"> Humanoide ataque = 100 </w:t>
-      </w:r>
-      <w:proofErr w:type="gramStart"/>
-      <w:r>
-        <w:rPr>
-          <w:b/>
-        </w:rPr>
-        <w:t>( 2</w:t>
-      </w:r>
-      <w:proofErr w:type="gramEnd"/>
-      <w:r>
-        <w:rPr>
-          <w:b/>
-        </w:rPr>
-        <w:t xml:space="preserve"> x 50 )</w:t>
-      </w:r>
-      <w:r>
-        <w:rPr>
-          <w:b/>
-        </w:rPr>
-        <w:br/>
-      </w:r>
-    </w:p>
-    <w:p>
-      <w:r>
-        <w:rPr>
-          <w:i/>
-          <w:u w:val="single"/>
-        </w:rPr>
-        <w:t xml:space="preserve">Turno </w:t>
-      </w:r>
-      <w:proofErr w:type="spellStart"/>
-      <w:r>
-        <w:rPr>
-          <w:i/>
-          <w:u w:val="single"/>
-        </w:rPr>
-        <w:t>Decepticons</w:t>
-      </w:r>
-      <w:proofErr w:type="spellEnd"/>
-      <w:r>
-        <w:rPr>
-          <w:i/>
-          <w:u w:val="single"/>
-        </w:rPr>
-        <w:t>:</w:t>
-      </w:r>
-    </w:p>
-    <w:p>
-      <w:pPr>
-        <w:ind w:firstLine="720"/>
-      </w:pPr>
-      <w:r>
-        <w:t>….</w:t>
-      </w:r>
-      <w:r>
-        <w:br/>
-      </w:r>
-    </w:p>
-    <w:p>
-      <w:r>
-        <w:rPr>
-          <w:i/>
-          <w:u w:val="single"/>
-        </w:rPr>
-        <w:t xml:space="preserve">Turno </w:t>
-      </w:r>
-      <w:proofErr w:type="spellStart"/>
-      <w:r>
-        <w:rPr>
-          <w:i/>
-          <w:u w:val="single"/>
-        </w:rPr>
-        <w:t>Autobots</w:t>
-      </w:r>
-      <w:proofErr w:type="spellEnd"/>
-      <w:r>
-        <w:rPr>
-          <w:i/>
-          <w:u w:val="single"/>
-        </w:rPr>
-        <w:t>:</w:t>
-      </w:r>
-    </w:p>
-    <w:p>
-      <w:pPr>
-        <w:ind w:firstLine="720"/>
-      </w:pPr>
-      <w:proofErr w:type="spellStart"/>
-      <w:r>
-        <w:rPr>
-          <w:b/>
-        </w:rPr>
-        <w:t>Optimus</w:t>
-      </w:r>
-      <w:proofErr w:type="spellEnd"/>
-      <w:r>
-        <w:rPr>
-          <w:b/>
-        </w:rPr>
-        <w:t xml:space="preserve"> Humanoide ataque = 50</w:t>
+        <w:t>Optimus Humanoide ataque = 50</w:t>
       </w:r>
     </w:p>
     <w:p/>
     <w:p>
       <w:r>
         <w:lastRenderedPageBreak/>
-        <w:t xml:space="preserve">Queda a criterio de cada grupo definir qué pasa cuando se combinan los 3 </w:t>
-      </w:r>
-      <w:proofErr w:type="spellStart"/>
-      <w:r>
-        <w:t>algoformers</w:t>
-      </w:r>
-      <w:proofErr w:type="spellEnd"/>
-      <w:r>
-        <w:t xml:space="preserve"> para formar un </w:t>
-      </w:r>
-      <w:proofErr w:type="spellStart"/>
-      <w:r>
-        <w:t>Menasor</w:t>
-      </w:r>
-      <w:proofErr w:type="spellEnd"/>
-      <w:r>
-        <w:t xml:space="preserve"> o </w:t>
-      </w:r>
-      <w:proofErr w:type="spellStart"/>
-      <w:r>
-        <w:t>Superion</w:t>
-      </w:r>
-      <w:proofErr w:type="spellEnd"/>
-      <w:r>
-        <w:t xml:space="preserve"> y alguno de ellos tiene un </w:t>
-      </w:r>
-      <w:proofErr w:type="spellStart"/>
-      <w:r>
-        <w:t>bonus</w:t>
-      </w:r>
-      <w:proofErr w:type="spellEnd"/>
-      <w:r>
-        <w:t xml:space="preserve"> activo.</w:t>
+        <w:t>Queda a criterio de cada grupo definir qué pasa cuando se combinan los 3 algoformers para formar un Menasor o Superion y alguno de ellos tiene un bonus activo.</w:t>
       </w:r>
     </w:p>
     <w:p>
@@ -6445,11 +5567,9 @@
       </w:pPr>
       <w:bookmarkStart w:id="14" w:name="h.1bnfszlskv08" w:colFirst="0" w:colLast="0"/>
       <w:bookmarkEnd w:id="14"/>
-      <w:proofErr w:type="spellStart"/>
       <w:r>
         <w:t>Jugabilidad</w:t>
       </w:r>
-      <w:proofErr w:type="spellEnd"/>
     </w:p>
     <w:p>
       <w:pPr>
@@ -6463,15 +5583,7 @@
         <w:jc w:val="both"/>
       </w:pPr>
       <w:r>
-        <w:t xml:space="preserve">Hay 2 jugadores, cada uno debe elegir un equipo antes de iniciar una partida. Cada jugador comienza la partida con sus 3 </w:t>
-      </w:r>
-      <w:proofErr w:type="spellStart"/>
-      <w:r>
-        <w:t>algoformers</w:t>
-      </w:r>
-      <w:proofErr w:type="spellEnd"/>
-      <w:r>
-        <w:t xml:space="preserve">. </w:t>
+        <w:t xml:space="preserve">Hay 2 jugadores, cada uno debe elegir un equipo antes de iniciar una partida. Cada jugador comienza la partida con sus 3 algoformers. </w:t>
       </w:r>
     </w:p>
     <w:p>
@@ -6480,15 +5592,7 @@
         <w:jc w:val="both"/>
       </w:pPr>
       <w:r>
-        <w:t xml:space="preserve">Es un juego por turnos. En cada turno el jugador debe elegir UN </w:t>
-      </w:r>
-      <w:proofErr w:type="spellStart"/>
-      <w:r>
-        <w:t>algoformer</w:t>
-      </w:r>
-      <w:proofErr w:type="spellEnd"/>
-      <w:r>
-        <w:t xml:space="preserve"> y solicitarle que realice una actividad (moverse, transformarse, atacar, combinarse, capturar chispa, etc…). Luego pasará el turno al contrincante y así sucesivamente hasta la captura de la chispa suprema.</w:t>
+        <w:t>Es un juego por turnos. En cada turno el jugador debe elegir UN algoformer y solicitarle que realice una actividad (moverse, transformarse, atacar, combinarse, capturar chispa, etc…). Luego pasará el turno al contrincante y así sucesivamente hasta la captura de la chispa suprema.</w:t>
       </w:r>
     </w:p>
     <w:p>
@@ -6497,15 +5601,7 @@
         <w:jc w:val="both"/>
       </w:pPr>
       <w:r>
-        <w:t xml:space="preserve">El juego elige al azar qué jugador comienza. Cada jugador inicia en el extremo opuesto al otro con sus 3 </w:t>
-      </w:r>
-      <w:proofErr w:type="spellStart"/>
-      <w:r>
-        <w:t>algoformers</w:t>
-      </w:r>
-      <w:proofErr w:type="spellEnd"/>
-      <w:r>
-        <w:t xml:space="preserve"> juntos.</w:t>
+        <w:t>El juego elige al azar qué jugador comienza. Cada jugador inicia en el extremo opuesto al otro con sus 3 algoformers juntos.</w:t>
       </w:r>
     </w:p>
     <w:p>
@@ -6548,23 +5644,7 @@
         <w:jc w:val="both"/>
       </w:pPr>
       <w:r>
-        <w:t xml:space="preserve">Todos los </w:t>
-      </w:r>
-      <w:proofErr w:type="spellStart"/>
-      <w:r>
-        <w:t>algoformers</w:t>
-      </w:r>
-      <w:proofErr w:type="spellEnd"/>
-      <w:r>
-        <w:t xml:space="preserve"> ocupan 1 casillero en cualquiera de sus modos. No puede haber más de 1 </w:t>
-      </w:r>
-      <w:proofErr w:type="spellStart"/>
-      <w:r>
-        <w:t>algoformer</w:t>
-      </w:r>
-      <w:proofErr w:type="spellEnd"/>
-      <w:r>
-        <w:t xml:space="preserve"> en un casillero. Hay 1 o 0, nunca 2, 3, etc.</w:t>
+        <w:t>Todos los algoformers ocupan 1 casillero en cualquiera de sus modos. No puede haber más de 1 algoformer en un casillero. Hay 1 o 0, nunca 2, 3, etc.</w:t>
       </w:r>
     </w:p>
     <w:p>
@@ -6573,15 +5653,7 @@
         <w:jc w:val="both"/>
       </w:pPr>
       <w:r>
-        <w:t xml:space="preserve">Los </w:t>
-      </w:r>
-      <w:proofErr w:type="spellStart"/>
-      <w:r>
-        <w:t>algoformers</w:t>
-      </w:r>
-      <w:proofErr w:type="spellEnd"/>
-      <w:r>
-        <w:t xml:space="preserve"> se desplazan por el tablero de casillero en casillero. Cada punto de su velocidad de desplazamiento representa 1 casillero. Por ejemplo, OPTIMUS en modo alterno posee una velocidad de desplazamiento = 5 lo que nos lleva a la siguiente configuración:</w:t>
+        <w:t>Los algoformers se desplazan por el tablero de casillero en casillero. Cada punto de su velocidad de desplazamiento representa 1 casillero. Por ejemplo, OPTIMUS en modo alterno posee una velocidad de desplazamiento = 5 lo que nos lleva a la siguiente configuración:</w:t>
       </w:r>
     </w:p>
     <w:p>
@@ -6996,7 +6068,6 @@
         <w:widowControl w:val="0"/>
         <w:jc w:val="center"/>
       </w:pPr>
-      <w:proofErr w:type="spellStart"/>
       <w:r>
         <w:rPr>
           <w:rFonts w:ascii="Nova Mono" w:eastAsia="Nova Mono" w:hAnsi="Nova Mono" w:cs="Nova Mono"/>
@@ -7006,19 +6077,7 @@
           <w:szCs w:val="28"/>
           <w:shd w:val="clear" w:color="auto" w:fill="FFF2CC"/>
         </w:rPr>
-        <w:t>Optimus</w:t>
-      </w:r>
-      <w:proofErr w:type="spellEnd"/>
-      <w:r>
-        <w:rPr>
-          <w:rFonts w:ascii="Nova Mono" w:eastAsia="Nova Mono" w:hAnsi="Nova Mono" w:cs="Nova Mono"/>
-          <w:b/>
-          <w:color w:val="B45F06"/>
-          <w:sz w:val="28"/>
-          <w:szCs w:val="28"/>
-          <w:shd w:val="clear" w:color="auto" w:fill="FFF2CC"/>
-        </w:rPr>
-        <w:t xml:space="preserve"> se mueve ⇒</w:t>
+        <w:t>Optimus se mueve ⇒</w:t>
       </w:r>
       <w:r>
         <w:rPr>
@@ -7469,13 +6528,8 @@
       <w:pPr>
         <w:widowControl w:val="0"/>
       </w:pPr>
-      <w:proofErr w:type="spellStart"/>
-      <w:r>
-        <w:t>Megatron</w:t>
-      </w:r>
-      <w:proofErr w:type="spellEnd"/>
-      <w:r>
-        <w:t xml:space="preserve"> en modo humanoide posee una velocidad de desplazamiento = 1. Con lo cual desde dónde está ubicado actualmente se puede mover a cualquiera de los casilleros verdes. Como puede verse, </w:t>
+      <w:r>
+        <w:t xml:space="preserve">Megatron en modo humanoide posee una velocidad de desplazamiento = 1. Con lo cual desde dónde está ubicado actualmente se puede mover a cualquiera de los casilleros verdes. Como puede verse, </w:t>
       </w:r>
       <w:r>
         <w:rPr>
@@ -8481,47 +7535,7 @@
         <w:jc w:val="both"/>
       </w:pPr>
       <w:r>
-        <w:t xml:space="preserve">Para ganar se debe capturar la chispa suprema. </w:t>
-      </w:r>
-      <w:proofErr w:type="gramStart"/>
-      <w:r>
-        <w:t>que</w:t>
-      </w:r>
-      <w:proofErr w:type="gramEnd"/>
-      <w:r>
-        <w:t xml:space="preserve"> será ubicada de forma aleatoria cerca del centro del tablero. Cualquier </w:t>
-      </w:r>
-      <w:proofErr w:type="spellStart"/>
-      <w:r>
-        <w:t>algoformer</w:t>
-      </w:r>
-      <w:proofErr w:type="spellEnd"/>
-      <w:r>
-        <w:t xml:space="preserve"> en estado Humanoide es capaz de capturar la chispa suprema, no así en su modo alterno. Los </w:t>
-      </w:r>
-      <w:proofErr w:type="spellStart"/>
-      <w:r>
-        <w:t>superion</w:t>
-      </w:r>
-      <w:proofErr w:type="spellEnd"/>
-      <w:r>
-        <w:t xml:space="preserve"> y </w:t>
-      </w:r>
-      <w:proofErr w:type="spellStart"/>
-      <w:r>
-        <w:t>menasor</w:t>
-      </w:r>
-      <w:proofErr w:type="spellEnd"/>
-      <w:r>
-        <w:t xml:space="preserve"> también pueden atrapar la chispa suprema. Si un jugador logra destruir a todos los </w:t>
-      </w:r>
-      <w:proofErr w:type="spellStart"/>
-      <w:r>
-        <w:t>algoformers</w:t>
-      </w:r>
-      <w:proofErr w:type="spellEnd"/>
-      <w:r>
-        <w:t xml:space="preserve"> del jugador contrario, también gana en ese caso.</w:t>
+        <w:t>Para ganar se debe capturar la chispa suprema. que será ubicada de forma aleatoria cerca del centro del tablero. Cualquier algoformer en estado Humanoide es capaz de capturar la chispa suprema, no así en su modo alterno. Los superion y menasor también pueden atrapar la chispa suprema. Si un jugador logra destruir a todos los algoformers del jugador contrario, también gana en ese caso.</w:t>
       </w:r>
     </w:p>
     <w:p>
@@ -8556,31 +7570,7 @@
         <w:jc w:val="both"/>
       </w:pPr>
       <w:r>
-        <w:t xml:space="preserve">Para ganar el juego el </w:t>
-      </w:r>
-      <w:proofErr w:type="spellStart"/>
-      <w:r>
-        <w:t>algoformer</w:t>
-      </w:r>
-      <w:proofErr w:type="spellEnd"/>
-      <w:r>
-        <w:t xml:space="preserve"> que captura la chispa suprema debe transportarla hasta el monte de la perdición donde es arrojada. </w:t>
-      </w:r>
-      <w:proofErr w:type="gramStart"/>
-      <w:r>
-        <w:t>¡ Pero</w:t>
-      </w:r>
-      <w:proofErr w:type="gramEnd"/>
-      <w:r>
-        <w:t xml:space="preserve"> cuidado ! Si en el camino el </w:t>
-      </w:r>
-      <w:proofErr w:type="spellStart"/>
-      <w:r>
-        <w:t>algoformer</w:t>
-      </w:r>
-      <w:proofErr w:type="spellEnd"/>
-      <w:r>
-        <w:t xml:space="preserve"> que la transporta es destruido, la chispa suprema puede ser recapturada por el jugador contrario.</w:t>
+        <w:t>Para ganar el juego el algoformer que captura la chispa suprema debe transportarla hasta el monte de la perdición donde es arrojada. ¡ Pero cuidado ! Si en el camino el algoformer que la transporta es destruido, la chispa suprema puede ser recapturada por el jugador contrario.</w:t>
       </w:r>
     </w:p>
     <w:p>
@@ -8626,15 +7616,7 @@
         <w:jc w:val="both"/>
       </w:pPr>
       <w:r>
-        <w:t xml:space="preserve">Cada vez que le toque el turno a cada jugador la vista del mapa debe centrarse en el lugar donde utilizó a su último </w:t>
-      </w:r>
-      <w:proofErr w:type="spellStart"/>
-      <w:r>
-        <w:t>algoformer</w:t>
-      </w:r>
-      <w:proofErr w:type="spellEnd"/>
-      <w:r>
-        <w:t>.</w:t>
+        <w:t>Cada vez que le toque el turno a cada jugador la vista del mapa debe centrarse en el lugar donde utilizó a su último algoformer.</w:t>
       </w:r>
     </w:p>
     <w:p>
@@ -8683,15 +7665,7 @@
         <w:contextualSpacing/>
       </w:pPr>
       <w:r>
-        <w:t>Script para compilación y ejecución (</w:t>
-      </w:r>
-      <w:proofErr w:type="spellStart"/>
-      <w:r>
-        <w:t>ant</w:t>
-      </w:r>
-      <w:proofErr w:type="spellEnd"/>
-      <w:r>
-        <w:t>)</w:t>
+        <w:t>Script para compilación y ejecución (ant)</w:t>
       </w:r>
     </w:p>
     <w:p>
@@ -8911,15 +7885,7 @@
         <w:contextualSpacing/>
       </w:pPr>
       <w:r>
-        <w:t xml:space="preserve">Se ubica un </w:t>
-      </w:r>
-      <w:proofErr w:type="spellStart"/>
-      <w:r>
-        <w:t>algoformer</w:t>
-      </w:r>
-      <w:proofErr w:type="spellEnd"/>
-      <w:r>
-        <w:t xml:space="preserve"> humanoide en un casillero, se pide que se mueva, se verifica nueva posición acorde a su modo.</w:t>
+        <w:t>Se ubica un algoformer humanoide en un casillero, se pide que se mueva, se verifica nueva posición acorde a su modo.</w:t>
       </w:r>
     </w:p>
     <w:p>
@@ -8932,15 +7898,7 @@
         <w:contextualSpacing/>
       </w:pPr>
       <w:r>
-        <w:t xml:space="preserve">Se ubica un </w:t>
-      </w:r>
-      <w:proofErr w:type="spellStart"/>
-      <w:r>
-        <w:t>algoformer</w:t>
-      </w:r>
-      <w:proofErr w:type="spellEnd"/>
-      <w:r>
-        <w:t xml:space="preserve"> humanoide se lo transforma, se verifica que se pueda transformar en ambas direcciones.</w:t>
+        <w:t>Se ubica un algoformer humanoide se lo transforma, se verifica que se pueda transformar en ambas direcciones.</w:t>
       </w:r>
     </w:p>
     <w:p>
@@ -8953,15 +7911,7 @@
         <w:contextualSpacing/>
       </w:pPr>
       <w:r>
-        <w:t xml:space="preserve">Se ubica un </w:t>
-      </w:r>
-      <w:proofErr w:type="spellStart"/>
-      <w:r>
-        <w:t>algoformer</w:t>
-      </w:r>
-      <w:proofErr w:type="spellEnd"/>
-      <w:r>
-        <w:t xml:space="preserve"> en su modo alterno y se pide que se mueva y se verifica que su nueva posición sea acorde.</w:t>
+        <w:t>Se ubica un algoformer en su modo alterno y se pide que se mueva y se verifica que su nueva posición sea acorde.</w:t>
       </w:r>
     </w:p>
     <w:p>
@@ -8974,15 +7924,7 @@
         <w:contextualSpacing/>
       </w:pPr>
       <w:r>
-        <w:t xml:space="preserve">Crear una prueba de integración en la cual se pueda crear un juego, con 2 jugadores cada uno de ellos con sus 3 </w:t>
-      </w:r>
-      <w:proofErr w:type="spellStart"/>
-      <w:r>
-        <w:t>algoformers</w:t>
-      </w:r>
-      <w:proofErr w:type="spellEnd"/>
-      <w:r>
-        <w:t xml:space="preserve"> distribuidos en el tablero según el enunciado y la chispa suprema por el centro del tablero.</w:t>
+        <w:t>Crear una prueba de integración en la cual se pueda crear un juego, con 2 jugadores cada uno de ellos con sus 3 algoformers distribuidos en el tablero según el enunciado y la chispa suprema por el centro del tablero.</w:t>
       </w:r>
     </w:p>
     <w:p>
@@ -8995,31 +7937,7 @@
         <w:contextualSpacing/>
       </w:pPr>
       <w:r>
-        <w:t xml:space="preserve">Combinaciones en modos de: Ubicar un </w:t>
-      </w:r>
-      <w:proofErr w:type="spellStart"/>
-      <w:r>
-        <w:t>autobot</w:t>
-      </w:r>
-      <w:proofErr w:type="spellEnd"/>
-      <w:r>
-        <w:t xml:space="preserve">, ubicar un </w:t>
-      </w:r>
-      <w:proofErr w:type="spellStart"/>
-      <w:r>
-        <w:t>decepticon</w:t>
-      </w:r>
-      <w:proofErr w:type="spellEnd"/>
-      <w:r>
-        <w:t xml:space="preserve">, pedir que se ataquen respetando </w:t>
-      </w:r>
-      <w:proofErr w:type="gramStart"/>
-      <w:r>
-        <w:t>( y</w:t>
-      </w:r>
-      <w:proofErr w:type="gramEnd"/>
-      <w:r>
-        <w:t xml:space="preserve"> no ) las distancias verificando los daños ( o no daños ).</w:t>
+        <w:t>Combinaciones en modos de: Ubicar un autobot, ubicar un decepticon, pedir que se ataquen respetando ( y no ) las distancias verificando los daños ( o no daños ).</w:t>
       </w:r>
     </w:p>
     <w:p/>
@@ -9103,15 +8021,7 @@
         <w:contextualSpacing/>
       </w:pPr>
       <w:r>
-        <w:t xml:space="preserve">Llenar una zona rocosa, verificar que todos los </w:t>
-      </w:r>
-      <w:proofErr w:type="spellStart"/>
-      <w:r>
-        <w:t>algoformers</w:t>
-      </w:r>
-      <w:proofErr w:type="spellEnd"/>
-      <w:r>
-        <w:t xml:space="preserve"> en todos sus modos la atraviesen sin problemas</w:t>
+        <w:t>Llenar una zona rocosa, verificar que todos los algoformers en todos sus modos la atraviesen sin problemas</w:t>
       </w:r>
     </w:p>
     <w:p>
@@ -9136,13 +8046,8 @@
         <w:ind w:hanging="360"/>
         <w:contextualSpacing/>
       </w:pPr>
-      <w:proofErr w:type="spellStart"/>
-      <w:r>
-        <w:t>LLenar</w:t>
-      </w:r>
-      <w:proofErr w:type="spellEnd"/>
-      <w:r>
-        <w:t xml:space="preserve"> una zona pantano, verificar que en modo alterno las unidades terrestres tardan el doble que rocoso</w:t>
+      <w:r>
+        <w:t>LLenar una zona pantano, verificar que en modo alterno las unidades terrestres tardan el doble que rocoso</w:t>
       </w:r>
     </w:p>
     <w:p>
@@ -9154,13 +8059,8 @@
         <w:ind w:hanging="360"/>
         <w:contextualSpacing/>
       </w:pPr>
-      <w:proofErr w:type="spellStart"/>
-      <w:r>
-        <w:t>LLenar</w:t>
-      </w:r>
-      <w:proofErr w:type="spellEnd"/>
-      <w:r>
-        <w:t xml:space="preserve"> una zona pantano, verificar que las unidades aéreas las atraviesan sin problemas</w:t>
+      <w:r>
+        <w:t>LLenar una zona pantano, verificar que las unidades aéreas las atraviesan sin problemas</w:t>
       </w:r>
     </w:p>
     <w:p>
@@ -9185,13 +8085,8 @@
         <w:ind w:hanging="360"/>
         <w:contextualSpacing/>
       </w:pPr>
-      <w:proofErr w:type="spellStart"/>
-      <w:r>
-        <w:t>LLenar</w:t>
-      </w:r>
-      <w:proofErr w:type="spellEnd"/>
-      <w:r>
-        <w:t xml:space="preserve"> una zona de espinas, verificar que unidades aéreas no tienen problemas al atravesarlas.</w:t>
+      <w:r>
+        <w:t>LLenar una zona de espinas, verificar que unidades aéreas no tienen problemas al atravesarlas.</w:t>
       </w:r>
     </w:p>
     <w:p>
@@ -9217,15 +8112,7 @@
         <w:contextualSpacing/>
       </w:pPr>
       <w:r>
-        <w:t xml:space="preserve">Llenar una zona de nebulosa de </w:t>
-      </w:r>
-      <w:proofErr w:type="spellStart"/>
-      <w:r>
-        <w:t>andrómeda</w:t>
-      </w:r>
-      <w:proofErr w:type="spellEnd"/>
-      <w:r>
-        <w:t>, pasar una unidad aérea, corroborar que quede 3 turnos atrapada, sin moverse</w:t>
+        <w:t>Llenar una zona de nebulosa de andrómeda, pasar una unidad aérea, corroborar que quede 3 turnos atrapada, sin moverse</w:t>
       </w:r>
     </w:p>
     <w:p>
@@ -9238,23 +8125,7 @@
         <w:contextualSpacing/>
       </w:pPr>
       <w:r>
-        <w:t xml:space="preserve">Llenar una zona de tormenta </w:t>
-      </w:r>
-      <w:proofErr w:type="spellStart"/>
-      <w:r>
-        <w:t>psiónica</w:t>
-      </w:r>
-      <w:proofErr w:type="spellEnd"/>
-      <w:r>
-        <w:t xml:space="preserve">, pasar un </w:t>
-      </w:r>
-      <w:proofErr w:type="spellStart"/>
-      <w:r>
-        <w:t>algoformer</w:t>
-      </w:r>
-      <w:proofErr w:type="spellEnd"/>
-      <w:r>
-        <w:t xml:space="preserve"> alterno aéreo, ver que baje su capacidad de ataque</w:t>
+        <w:t>Llenar una zona de tormenta psiónica, pasar un algoformer alterno aéreo, ver que baje su capacidad de ataque</w:t>
       </w:r>
     </w:p>
     <w:p>
@@ -9305,15 +8176,7 @@
     </w:p>
     <w:p>
       <w:r>
-        <w:t xml:space="preserve">2da entrega + </w:t>
-      </w:r>
-      <w:proofErr w:type="spellStart"/>
-      <w:r>
-        <w:t>Bonus</w:t>
-      </w:r>
-      <w:proofErr w:type="spellEnd"/>
-      <w:r>
-        <w:t>, Interfaz gráfica inicial</w:t>
+        <w:t>2da entrega + Bonus, Interfaz gráfica inicial</w:t>
       </w:r>
     </w:p>
     <w:p/>
@@ -9327,60 +8190,7 @@
         <w:contextualSpacing/>
       </w:pPr>
       <w:r>
-        <w:t xml:space="preserve">Ubico un </w:t>
-      </w:r>
-      <w:proofErr w:type="spellStart"/>
-      <w:r>
-        <w:t>algoformer</w:t>
-      </w:r>
-      <w:proofErr w:type="spellEnd"/>
-      <w:r>
-        <w:t xml:space="preserve">, ubico un </w:t>
-      </w:r>
-      <w:proofErr w:type="spellStart"/>
-      <w:r>
-        <w:t>bonus</w:t>
-      </w:r>
-      <w:proofErr w:type="spellEnd"/>
-      <w:r>
-        <w:t xml:space="preserve"> doble </w:t>
-      </w:r>
-      <w:proofErr w:type="spellStart"/>
-      <w:r>
-        <w:t>cañón</w:t>
-      </w:r>
-      <w:proofErr w:type="gramStart"/>
-      <w:r>
-        <w:t>,ubico</w:t>
-      </w:r>
-      <w:proofErr w:type="spellEnd"/>
-      <w:proofErr w:type="gramEnd"/>
-      <w:r>
-        <w:t xml:space="preserve"> otro </w:t>
-      </w:r>
-      <w:proofErr w:type="spellStart"/>
-      <w:r>
-        <w:t>algoformer</w:t>
-      </w:r>
-      <w:proofErr w:type="spellEnd"/>
-      <w:r>
-        <w:t xml:space="preserve"> enemigo, el </w:t>
-      </w:r>
-      <w:proofErr w:type="spellStart"/>
-      <w:r>
-        <w:t>algoformer</w:t>
-      </w:r>
-      <w:proofErr w:type="spellEnd"/>
-      <w:r>
-        <w:t xml:space="preserve"> captura el </w:t>
-      </w:r>
-      <w:proofErr w:type="spellStart"/>
-      <w:r>
-        <w:t>bonus</w:t>
-      </w:r>
-      <w:proofErr w:type="spellEnd"/>
-      <w:r>
-        <w:t xml:space="preserve"> y ataca al enemigo verificando que causa el doble de daño durante 10 turnos.</w:t>
+        <w:t>Ubico un algoformer, ubico un bonus doble cañón,ubico otro algoformer enemigo, el algoformer captura el bonus y ataca al enemigo verificando que causa el doble de daño durante 10 turnos.</w:t>
       </w:r>
     </w:p>
     <w:p>
@@ -9406,63 +8216,7 @@
         <w:contextualSpacing/>
       </w:pPr>
       <w:r>
-        <w:t xml:space="preserve">Ubico un </w:t>
-      </w:r>
-      <w:proofErr w:type="spellStart"/>
-      <w:r>
-        <w:t>algoformer</w:t>
-      </w:r>
-      <w:proofErr w:type="spellEnd"/>
-      <w:r>
-        <w:t xml:space="preserve">, ubico un </w:t>
-      </w:r>
-      <w:proofErr w:type="spellStart"/>
-      <w:r>
-        <w:t>bonus</w:t>
-      </w:r>
-      <w:proofErr w:type="spellEnd"/>
-      <w:r>
-        <w:t xml:space="preserve"> burbuja, ubico un otro </w:t>
-      </w:r>
-      <w:proofErr w:type="spellStart"/>
-      <w:r>
-        <w:t>alfoformer</w:t>
-      </w:r>
-      <w:proofErr w:type="spellEnd"/>
-      <w:r>
-        <w:t xml:space="preserve"> enemigo, el </w:t>
-      </w:r>
-      <w:proofErr w:type="spellStart"/>
-      <w:r>
-        <w:t>algoformer</w:t>
-      </w:r>
-      <w:proofErr w:type="spellEnd"/>
-      <w:r>
-        <w:t xml:space="preserve"> captura el </w:t>
-      </w:r>
-      <w:proofErr w:type="spellStart"/>
-      <w:r>
-        <w:t>bonus</w:t>
-      </w:r>
-      <w:proofErr w:type="spellEnd"/>
-      <w:r>
-        <w:t xml:space="preserve">, el otro </w:t>
-      </w:r>
-      <w:proofErr w:type="spellStart"/>
-      <w:r>
-        <w:t>algoformer</w:t>
-      </w:r>
-      <w:proofErr w:type="spellEnd"/>
-      <w:r>
-        <w:t xml:space="preserve"> ataca al primer </w:t>
-      </w:r>
-      <w:proofErr w:type="spellStart"/>
-      <w:r>
-        <w:t>algoformer</w:t>
-      </w:r>
-      <w:proofErr w:type="spellEnd"/>
-      <w:r>
-        <w:t>, este no recibe daños, repetir hasta 2 turnos propios, continuar y verificar que en el 3ro sí reciba daño.</w:t>
+        <w:t>Ubico un algoformer, ubico un bonus burbuja, ubico un otro alfoformer enemigo, el algoformer captura el bonus, el otro algoformer ataca al primer algoformer, este no recibe daños, repetir hasta 2 turnos propios, continuar y verificar que en el 3ro sí reciba daño.</w:t>
       </w:r>
     </w:p>
     <w:p>
@@ -9488,23 +8242,7 @@
         <w:contextualSpacing/>
       </w:pPr>
       <w:r>
-        <w:t xml:space="preserve">Ubico un </w:t>
-      </w:r>
-      <w:proofErr w:type="spellStart"/>
-      <w:r>
-        <w:t>algoformer</w:t>
-      </w:r>
-      <w:proofErr w:type="spellEnd"/>
-      <w:r>
-        <w:t xml:space="preserve">, ubico un </w:t>
-      </w:r>
-      <w:proofErr w:type="spellStart"/>
-      <w:r>
-        <w:t>bonus</w:t>
-      </w:r>
-      <w:proofErr w:type="spellEnd"/>
-      <w:r>
-        <w:t xml:space="preserve"> flash, verifico que se mueve 3 veces más rápido durante 3 turnos propios.</w:t>
+        <w:t>Ubico un algoformer, ubico un bonus flash, verifico que se mueve 3 veces más rápido durante 3 turnos propios.</w:t>
       </w:r>
     </w:p>
     <w:p>
@@ -9543,39 +8281,7 @@
         <w:contextualSpacing/>
       </w:pPr>
       <w:r>
-        <w:t xml:space="preserve">Test </w:t>
-      </w:r>
-      <w:proofErr w:type="spellStart"/>
-      <w:r>
-        <w:t>boundary</w:t>
-      </w:r>
-      <w:proofErr w:type="spellEnd"/>
-      <w:r>
-        <w:t xml:space="preserve"> cases (Si ya tiene un </w:t>
-      </w:r>
-      <w:proofErr w:type="spellStart"/>
-      <w:r>
-        <w:t>bonus</w:t>
-      </w:r>
-      <w:proofErr w:type="spellEnd"/>
-      <w:r>
-        <w:t xml:space="preserve"> de un tipo que no pueda agarrar otro del mismo tipo, Atrapar 2 </w:t>
-      </w:r>
-      <w:proofErr w:type="spellStart"/>
-      <w:r>
-        <w:t>bonus</w:t>
-      </w:r>
-      <w:proofErr w:type="spellEnd"/>
-      <w:r>
-        <w:t xml:space="preserve"> distintos </w:t>
-      </w:r>
-      <w:proofErr w:type="spellStart"/>
-      <w:r>
-        <w:t>verifcar</w:t>
-      </w:r>
-      <w:proofErr w:type="spellEnd"/>
-      <w:r>
-        <w:t xml:space="preserve"> ambos comportamientos, etc…)</w:t>
+        <w:t>Test boundary cases (Si ya tiene un bonus de un tipo que no pueda agarrar otro del mismo tipo, Atrapar 2 bonus distintos verifcar ambos comportamientos, etc…)</w:t>
       </w:r>
     </w:p>
     <w:p/>
@@ -9782,27 +8488,7 @@
           <w:szCs w:val="24"/>
           <w:lang w:val="es-AR"/>
         </w:rPr>
-        <w:t xml:space="preserve">Un </w:t>
-      </w:r>
-      <w:proofErr w:type="spellStart"/>
-      <w:r>
-        <w:rPr>
-          <w:rFonts w:ascii="Verdana" w:eastAsia="Verdana" w:hAnsi="Verdana" w:cs="Verdana"/>
-          <w:sz w:val="24"/>
-          <w:szCs w:val="24"/>
-          <w:lang w:val="es-AR"/>
-        </w:rPr>
-        <w:t>algoformer</w:t>
-      </w:r>
-      <w:proofErr w:type="spellEnd"/>
-      <w:r>
-        <w:rPr>
-          <w:rFonts w:ascii="Verdana" w:eastAsia="Verdana" w:hAnsi="Verdana" w:cs="Verdana"/>
-          <w:sz w:val="24"/>
-          <w:szCs w:val="24"/>
-          <w:lang w:val="es-AR"/>
-        </w:rPr>
-        <w:t xml:space="preserve"> no puede atacarse a sí mismo.</w:t>
+        <w:t>Un algoformer no puede atacarse a sí mismo.</w:t>
       </w:r>
     </w:p>
     <w:p>
@@ -9828,27 +8514,7 @@
           <w:szCs w:val="24"/>
           <w:lang w:val="es-AR"/>
         </w:rPr>
-        <w:t xml:space="preserve">Un </w:t>
-      </w:r>
-      <w:proofErr w:type="spellStart"/>
-      <w:r>
-        <w:rPr>
-          <w:rFonts w:ascii="Verdana" w:eastAsia="Verdana" w:hAnsi="Verdana" w:cs="Verdana"/>
-          <w:sz w:val="24"/>
-          <w:szCs w:val="24"/>
-          <w:lang w:val="es-AR"/>
-        </w:rPr>
-        <w:t>algoformer</w:t>
-      </w:r>
-      <w:proofErr w:type="spellEnd"/>
-      <w:r>
-        <w:rPr>
-          <w:rFonts w:ascii="Verdana" w:eastAsia="Verdana" w:hAnsi="Verdana" w:cs="Verdana"/>
-          <w:sz w:val="24"/>
-          <w:szCs w:val="24"/>
-          <w:lang w:val="es-AR"/>
-        </w:rPr>
-        <w:t xml:space="preserve"> no puede atacar a otro de su mismo equipo.</w:t>
+        <w:t>Un algoformer no puede atacar a otro de su mismo equipo.</w:t>
       </w:r>
     </w:p>
     <w:p>
@@ -9874,27 +8540,7 @@
           <w:szCs w:val="24"/>
           <w:lang w:val="es-AR"/>
         </w:rPr>
-        <w:t xml:space="preserve">Donde no se especifique lo contrario, las velocidades para </w:t>
-      </w:r>
-      <w:proofErr w:type="gramStart"/>
-      <w:r>
-        <w:rPr>
-          <w:rFonts w:ascii="Verdana" w:eastAsia="Verdana" w:hAnsi="Verdana" w:cs="Verdana"/>
-          <w:sz w:val="24"/>
-          <w:szCs w:val="24"/>
-          <w:lang w:val="es-AR"/>
-        </w:rPr>
-        <w:t>todas</w:t>
-      </w:r>
-      <w:proofErr w:type="gramEnd"/>
-      <w:r>
-        <w:rPr>
-          <w:rFonts w:ascii="Verdana" w:eastAsia="Verdana" w:hAnsi="Verdana" w:cs="Verdana"/>
-          <w:sz w:val="24"/>
-          <w:szCs w:val="24"/>
-          <w:lang w:val="es-AR"/>
-        </w:rPr>
-        <w:t xml:space="preserve"> los espacios aéreos y terrenos son iguales a las de Nube y Terreno Rocoso respectivamente.</w:t>
+        <w:t>Donde no se especifique lo contrario, las velocidades para todas los espacios aéreos y terrenos son iguales a las de Nube y Terreno Rocoso respectivamente.</w:t>
       </w:r>
     </w:p>
     <w:p>
@@ -10001,9 +8647,8 @@
           <w:szCs w:val="24"/>
           <w:lang w:val="es-AR"/>
         </w:rPr>
-        <w:t xml:space="preserve">El juego consiste en una clase llamada Juego que controla el Tablero y los Jugadores. El tablero tiene Casilleros con </w:t>
-      </w:r>
-      <w:proofErr w:type="spellStart"/>
+        <w:t>El juego consiste en una clase llamada Juego que controla el Tablero y los Jugadores. El tablero tiene Casilleros con Interactuables (Chispa</w:t>
+      </w:r>
       <w:r>
         <w:rPr>
           <w:rFonts w:ascii="Verdana" w:eastAsia="Verdana" w:hAnsi="Verdana" w:cs="Verdana"/>
@@ -10013,9 +8658,8 @@
           <w:szCs w:val="24"/>
           <w:lang w:val="es-AR"/>
         </w:rPr>
-        <w:t>Interactuables</w:t>
-      </w:r>
-      <w:proofErr w:type="spellEnd"/>
+        <w:t>, Bonus</w:t>
+      </w:r>
       <w:r>
         <w:rPr>
           <w:rFonts w:ascii="Verdana" w:eastAsia="Verdana" w:hAnsi="Verdana" w:cs="Verdana"/>
@@ -10025,7 +8669,7 @@
           <w:szCs w:val="24"/>
           <w:lang w:val="es-AR"/>
         </w:rPr>
-        <w:t xml:space="preserve"> (Chispa</w:t>
+        <w:t xml:space="preserve"> y Algoformers). Cada Jugador está referenciado al Tablero y a los Algoformers (3 por cada jugador). A su vez, cada Algoformer tiene dos Estados posibles: el EstadoHumanoide y el EstadoAlterno. Para cada jugador se crean automáticamente los Algoformers correspondientes a su equipo (para Autobots: Optimus, Bumbleebe y Ratchet; para Decepticons: Megatron, BoneCrusher y Frenzy. Se definió una clase para cada Algoformer). Al iniciar el juego también se posicionan los Algoformers en un lugar del Tablero, y se ubica la Chispa en el medio. Los </w:t>
       </w:r>
       <w:r>
         <w:rPr>
@@ -10036,9 +8680,8 @@
           <w:szCs w:val="24"/>
           <w:lang w:val="es-AR"/>
         </w:rPr>
-        <w:t xml:space="preserve">, </w:t>
-      </w:r>
-      <w:proofErr w:type="spellStart"/>
+        <w:t>A</w:t>
+      </w:r>
       <w:r>
         <w:rPr>
           <w:rFonts w:ascii="Verdana" w:eastAsia="Verdana" w:hAnsi="Verdana" w:cs="Verdana"/>
@@ -10048,9 +8691,8 @@
           <w:szCs w:val="24"/>
           <w:lang w:val="es-AR"/>
         </w:rPr>
-        <w:t>Bonus</w:t>
-      </w:r>
-      <w:proofErr w:type="spellEnd"/>
+        <w:t xml:space="preserve">lgoformers sólo pueden atacar a </w:t>
+      </w:r>
       <w:r>
         <w:rPr>
           <w:rFonts w:ascii="Verdana" w:eastAsia="Verdana" w:hAnsi="Verdana" w:cs="Verdana"/>
@@ -10060,9 +8702,8 @@
           <w:szCs w:val="24"/>
           <w:lang w:val="es-AR"/>
         </w:rPr>
-        <w:t xml:space="preserve"> y </w:t>
-      </w:r>
-      <w:proofErr w:type="spellStart"/>
+        <w:t xml:space="preserve">otros </w:t>
+      </w:r>
       <w:r>
         <w:rPr>
           <w:rFonts w:ascii="Verdana" w:eastAsia="Verdana" w:hAnsi="Verdana" w:cs="Verdana"/>
@@ -10072,9 +8713,8 @@
           <w:szCs w:val="24"/>
           <w:lang w:val="es-AR"/>
         </w:rPr>
-        <w:t>Algoformers</w:t>
-      </w:r>
-      <w:proofErr w:type="spellEnd"/>
+        <w:t xml:space="preserve">Algoformers del equipo contrario, siempre y cuando se encuentren a una distancia válida. Al atacar, se descuenta el daño del Algoformer atacante de la vida del Algoformer atacado. Si la vida del que recibe el ataque es menor o igual que cero, el Algoformer muere y se setea su vida en cero. Posteriormente, se informará a la interfaz que el Algoformer está muerto. Por otro lado, un </w:t>
+      </w:r>
       <w:r>
         <w:rPr>
           <w:rFonts w:ascii="Verdana" w:eastAsia="Verdana" w:hAnsi="Verdana" w:cs="Verdana"/>
@@ -10084,9 +8724,8 @@
           <w:szCs w:val="24"/>
           <w:lang w:val="es-AR"/>
         </w:rPr>
-        <w:t xml:space="preserve">). Cada Jugador está referenciado al Tablero y a los </w:t>
-      </w:r>
-      <w:proofErr w:type="spellStart"/>
+        <w:t>A</w:t>
+      </w:r>
       <w:r>
         <w:rPr>
           <w:rFonts w:ascii="Verdana" w:eastAsia="Verdana" w:hAnsi="Verdana" w:cs="Verdana"/>
@@ -10096,628 +8735,7 @@
           <w:szCs w:val="24"/>
           <w:lang w:val="es-AR"/>
         </w:rPr>
-        <w:t>Algoformers</w:t>
-      </w:r>
-      <w:proofErr w:type="spellEnd"/>
-      <w:r>
-        <w:rPr>
-          <w:rFonts w:ascii="Verdana" w:eastAsia="Verdana" w:hAnsi="Verdana" w:cs="Verdana"/>
-          <w:iCs/>
-          <w:color w:val="auto"/>
-          <w:sz w:val="24"/>
-          <w:szCs w:val="24"/>
-          <w:lang w:val="es-AR"/>
-        </w:rPr>
-        <w:t xml:space="preserve"> (3 por cada jugador). A su vez, cada </w:t>
-      </w:r>
-      <w:proofErr w:type="spellStart"/>
-      <w:r>
-        <w:rPr>
-          <w:rFonts w:ascii="Verdana" w:eastAsia="Verdana" w:hAnsi="Verdana" w:cs="Verdana"/>
-          <w:iCs/>
-          <w:color w:val="auto"/>
-          <w:sz w:val="24"/>
-          <w:szCs w:val="24"/>
-          <w:lang w:val="es-AR"/>
-        </w:rPr>
-        <w:t>Algoformer</w:t>
-      </w:r>
-      <w:proofErr w:type="spellEnd"/>
-      <w:r>
-        <w:rPr>
-          <w:rFonts w:ascii="Verdana" w:eastAsia="Verdana" w:hAnsi="Verdana" w:cs="Verdana"/>
-          <w:iCs/>
-          <w:color w:val="auto"/>
-          <w:sz w:val="24"/>
-          <w:szCs w:val="24"/>
-          <w:lang w:val="es-AR"/>
-        </w:rPr>
-        <w:t xml:space="preserve"> tiene dos Estados posibles: el </w:t>
-      </w:r>
-      <w:proofErr w:type="spellStart"/>
-      <w:r>
-        <w:rPr>
-          <w:rFonts w:ascii="Verdana" w:eastAsia="Verdana" w:hAnsi="Verdana" w:cs="Verdana"/>
-          <w:iCs/>
-          <w:color w:val="auto"/>
-          <w:sz w:val="24"/>
-          <w:szCs w:val="24"/>
-          <w:lang w:val="es-AR"/>
-        </w:rPr>
-        <w:t>EstadoHumanoide</w:t>
-      </w:r>
-      <w:proofErr w:type="spellEnd"/>
-      <w:r>
-        <w:rPr>
-          <w:rFonts w:ascii="Verdana" w:eastAsia="Verdana" w:hAnsi="Verdana" w:cs="Verdana"/>
-          <w:iCs/>
-          <w:color w:val="auto"/>
-          <w:sz w:val="24"/>
-          <w:szCs w:val="24"/>
-          <w:lang w:val="es-AR"/>
-        </w:rPr>
-        <w:t xml:space="preserve"> y el </w:t>
-      </w:r>
-      <w:proofErr w:type="spellStart"/>
-      <w:r>
-        <w:rPr>
-          <w:rFonts w:ascii="Verdana" w:eastAsia="Verdana" w:hAnsi="Verdana" w:cs="Verdana"/>
-          <w:iCs/>
-          <w:color w:val="auto"/>
-          <w:sz w:val="24"/>
-          <w:szCs w:val="24"/>
-          <w:lang w:val="es-AR"/>
-        </w:rPr>
-        <w:t>EstadoAlterno</w:t>
-      </w:r>
-      <w:proofErr w:type="spellEnd"/>
-      <w:r>
-        <w:rPr>
-          <w:rFonts w:ascii="Verdana" w:eastAsia="Verdana" w:hAnsi="Verdana" w:cs="Verdana"/>
-          <w:iCs/>
-          <w:color w:val="auto"/>
-          <w:sz w:val="24"/>
-          <w:szCs w:val="24"/>
-          <w:lang w:val="es-AR"/>
-        </w:rPr>
-        <w:t xml:space="preserve">. Para cada jugador se crean automáticamente los </w:t>
-      </w:r>
-      <w:proofErr w:type="spellStart"/>
-      <w:r>
-        <w:rPr>
-          <w:rFonts w:ascii="Verdana" w:eastAsia="Verdana" w:hAnsi="Verdana" w:cs="Verdana"/>
-          <w:iCs/>
-          <w:color w:val="auto"/>
-          <w:sz w:val="24"/>
-          <w:szCs w:val="24"/>
-          <w:lang w:val="es-AR"/>
-        </w:rPr>
-        <w:t>Algoformers</w:t>
-      </w:r>
-      <w:proofErr w:type="spellEnd"/>
-      <w:r>
-        <w:rPr>
-          <w:rFonts w:ascii="Verdana" w:eastAsia="Verdana" w:hAnsi="Verdana" w:cs="Verdana"/>
-          <w:iCs/>
-          <w:color w:val="auto"/>
-          <w:sz w:val="24"/>
-          <w:szCs w:val="24"/>
-          <w:lang w:val="es-AR"/>
-        </w:rPr>
-        <w:t xml:space="preserve"> correspondientes a su equipo (para </w:t>
-      </w:r>
-      <w:proofErr w:type="spellStart"/>
-      <w:r>
-        <w:rPr>
-          <w:rFonts w:ascii="Verdana" w:eastAsia="Verdana" w:hAnsi="Verdana" w:cs="Verdana"/>
-          <w:iCs/>
-          <w:color w:val="auto"/>
-          <w:sz w:val="24"/>
-          <w:szCs w:val="24"/>
-          <w:lang w:val="es-AR"/>
-        </w:rPr>
-        <w:t>Autobots</w:t>
-      </w:r>
-      <w:proofErr w:type="spellEnd"/>
-      <w:r>
-        <w:rPr>
-          <w:rFonts w:ascii="Verdana" w:eastAsia="Verdana" w:hAnsi="Verdana" w:cs="Verdana"/>
-          <w:iCs/>
-          <w:color w:val="auto"/>
-          <w:sz w:val="24"/>
-          <w:szCs w:val="24"/>
-          <w:lang w:val="es-AR"/>
-        </w:rPr>
-        <w:t xml:space="preserve">: </w:t>
-      </w:r>
-      <w:proofErr w:type="spellStart"/>
-      <w:r>
-        <w:rPr>
-          <w:rFonts w:ascii="Verdana" w:eastAsia="Verdana" w:hAnsi="Verdana" w:cs="Verdana"/>
-          <w:iCs/>
-          <w:color w:val="auto"/>
-          <w:sz w:val="24"/>
-          <w:szCs w:val="24"/>
-          <w:lang w:val="es-AR"/>
-        </w:rPr>
-        <w:t>Optimus</w:t>
-      </w:r>
-      <w:proofErr w:type="spellEnd"/>
-      <w:r>
-        <w:rPr>
-          <w:rFonts w:ascii="Verdana" w:eastAsia="Verdana" w:hAnsi="Verdana" w:cs="Verdana"/>
-          <w:iCs/>
-          <w:color w:val="auto"/>
-          <w:sz w:val="24"/>
-          <w:szCs w:val="24"/>
-          <w:lang w:val="es-AR"/>
-        </w:rPr>
-        <w:t xml:space="preserve">, </w:t>
-      </w:r>
-      <w:proofErr w:type="spellStart"/>
-      <w:r>
-        <w:rPr>
-          <w:rFonts w:ascii="Verdana" w:eastAsia="Verdana" w:hAnsi="Verdana" w:cs="Verdana"/>
-          <w:iCs/>
-          <w:color w:val="auto"/>
-          <w:sz w:val="24"/>
-          <w:szCs w:val="24"/>
-          <w:lang w:val="es-AR"/>
-        </w:rPr>
-        <w:t>Bumbleebe</w:t>
-      </w:r>
-      <w:proofErr w:type="spellEnd"/>
-      <w:r>
-        <w:rPr>
-          <w:rFonts w:ascii="Verdana" w:eastAsia="Verdana" w:hAnsi="Verdana" w:cs="Verdana"/>
-          <w:iCs/>
-          <w:color w:val="auto"/>
-          <w:sz w:val="24"/>
-          <w:szCs w:val="24"/>
-          <w:lang w:val="es-AR"/>
-        </w:rPr>
-        <w:t xml:space="preserve"> y </w:t>
-      </w:r>
-      <w:proofErr w:type="spellStart"/>
-      <w:r>
-        <w:rPr>
-          <w:rFonts w:ascii="Verdana" w:eastAsia="Verdana" w:hAnsi="Verdana" w:cs="Verdana"/>
-          <w:iCs/>
-          <w:color w:val="auto"/>
-          <w:sz w:val="24"/>
-          <w:szCs w:val="24"/>
-          <w:lang w:val="es-AR"/>
-        </w:rPr>
-        <w:t>Ratchet</w:t>
-      </w:r>
-      <w:proofErr w:type="spellEnd"/>
-      <w:r>
-        <w:rPr>
-          <w:rFonts w:ascii="Verdana" w:eastAsia="Verdana" w:hAnsi="Verdana" w:cs="Verdana"/>
-          <w:iCs/>
-          <w:color w:val="auto"/>
-          <w:sz w:val="24"/>
-          <w:szCs w:val="24"/>
-          <w:lang w:val="es-AR"/>
-        </w:rPr>
-        <w:t xml:space="preserve">; para </w:t>
-      </w:r>
-      <w:proofErr w:type="spellStart"/>
-      <w:r>
-        <w:rPr>
-          <w:rFonts w:ascii="Verdana" w:eastAsia="Verdana" w:hAnsi="Verdana" w:cs="Verdana"/>
-          <w:iCs/>
-          <w:color w:val="auto"/>
-          <w:sz w:val="24"/>
-          <w:szCs w:val="24"/>
-          <w:lang w:val="es-AR"/>
-        </w:rPr>
-        <w:t>Decepticons</w:t>
-      </w:r>
-      <w:proofErr w:type="spellEnd"/>
-      <w:r>
-        <w:rPr>
-          <w:rFonts w:ascii="Verdana" w:eastAsia="Verdana" w:hAnsi="Verdana" w:cs="Verdana"/>
-          <w:iCs/>
-          <w:color w:val="auto"/>
-          <w:sz w:val="24"/>
-          <w:szCs w:val="24"/>
-          <w:lang w:val="es-AR"/>
-        </w:rPr>
-        <w:t xml:space="preserve">: </w:t>
-      </w:r>
-      <w:proofErr w:type="spellStart"/>
-      <w:r>
-        <w:rPr>
-          <w:rFonts w:ascii="Verdana" w:eastAsia="Verdana" w:hAnsi="Verdana" w:cs="Verdana"/>
-          <w:iCs/>
-          <w:color w:val="auto"/>
-          <w:sz w:val="24"/>
-          <w:szCs w:val="24"/>
-          <w:lang w:val="es-AR"/>
-        </w:rPr>
-        <w:t>Megatron</w:t>
-      </w:r>
-      <w:proofErr w:type="spellEnd"/>
-      <w:r>
-        <w:rPr>
-          <w:rFonts w:ascii="Verdana" w:eastAsia="Verdana" w:hAnsi="Verdana" w:cs="Verdana"/>
-          <w:iCs/>
-          <w:color w:val="auto"/>
-          <w:sz w:val="24"/>
-          <w:szCs w:val="24"/>
-          <w:lang w:val="es-AR"/>
-        </w:rPr>
-        <w:t xml:space="preserve">, </w:t>
-      </w:r>
-      <w:proofErr w:type="spellStart"/>
-      <w:r>
-        <w:rPr>
-          <w:rFonts w:ascii="Verdana" w:eastAsia="Verdana" w:hAnsi="Verdana" w:cs="Verdana"/>
-          <w:iCs/>
-          <w:color w:val="auto"/>
-          <w:sz w:val="24"/>
-          <w:szCs w:val="24"/>
-          <w:lang w:val="es-AR"/>
-        </w:rPr>
-        <w:t>BoneCrusher</w:t>
-      </w:r>
-      <w:proofErr w:type="spellEnd"/>
-      <w:r>
-        <w:rPr>
-          <w:rFonts w:ascii="Verdana" w:eastAsia="Verdana" w:hAnsi="Verdana" w:cs="Verdana"/>
-          <w:iCs/>
-          <w:color w:val="auto"/>
-          <w:sz w:val="24"/>
-          <w:szCs w:val="24"/>
-          <w:lang w:val="es-AR"/>
-        </w:rPr>
-        <w:t xml:space="preserve"> y </w:t>
-      </w:r>
-      <w:proofErr w:type="spellStart"/>
-      <w:r>
-        <w:rPr>
-          <w:rFonts w:ascii="Verdana" w:eastAsia="Verdana" w:hAnsi="Verdana" w:cs="Verdana"/>
-          <w:iCs/>
-          <w:color w:val="auto"/>
-          <w:sz w:val="24"/>
-          <w:szCs w:val="24"/>
-          <w:lang w:val="es-AR"/>
-        </w:rPr>
-        <w:t>Frenzy</w:t>
-      </w:r>
-      <w:proofErr w:type="spellEnd"/>
-      <w:r>
-        <w:rPr>
-          <w:rFonts w:ascii="Verdana" w:eastAsia="Verdana" w:hAnsi="Verdana" w:cs="Verdana"/>
-          <w:iCs/>
-          <w:color w:val="auto"/>
-          <w:sz w:val="24"/>
-          <w:szCs w:val="24"/>
-          <w:lang w:val="es-AR"/>
-        </w:rPr>
-        <w:t xml:space="preserve">. Se definió una clase para cada </w:t>
-      </w:r>
-      <w:proofErr w:type="spellStart"/>
-      <w:r>
-        <w:rPr>
-          <w:rFonts w:ascii="Verdana" w:eastAsia="Verdana" w:hAnsi="Verdana" w:cs="Verdana"/>
-          <w:iCs/>
-          <w:color w:val="auto"/>
-          <w:sz w:val="24"/>
-          <w:szCs w:val="24"/>
-          <w:lang w:val="es-AR"/>
-        </w:rPr>
-        <w:t>Algoformer</w:t>
-      </w:r>
-      <w:proofErr w:type="spellEnd"/>
-      <w:r>
-        <w:rPr>
-          <w:rFonts w:ascii="Verdana" w:eastAsia="Verdana" w:hAnsi="Verdana" w:cs="Verdana"/>
-          <w:iCs/>
-          <w:color w:val="auto"/>
-          <w:sz w:val="24"/>
-          <w:szCs w:val="24"/>
-          <w:lang w:val="es-AR"/>
-        </w:rPr>
-        <w:t xml:space="preserve">). Al iniciar el juego también se posicionan los </w:t>
-      </w:r>
-      <w:proofErr w:type="spellStart"/>
-      <w:r>
-        <w:rPr>
-          <w:rFonts w:ascii="Verdana" w:eastAsia="Verdana" w:hAnsi="Verdana" w:cs="Verdana"/>
-          <w:iCs/>
-          <w:color w:val="auto"/>
-          <w:sz w:val="24"/>
-          <w:szCs w:val="24"/>
-          <w:lang w:val="es-AR"/>
-        </w:rPr>
-        <w:t>Algoformers</w:t>
-      </w:r>
-      <w:proofErr w:type="spellEnd"/>
-      <w:r>
-        <w:rPr>
-          <w:rFonts w:ascii="Verdana" w:eastAsia="Verdana" w:hAnsi="Verdana" w:cs="Verdana"/>
-          <w:iCs/>
-          <w:color w:val="auto"/>
-          <w:sz w:val="24"/>
-          <w:szCs w:val="24"/>
-          <w:lang w:val="es-AR"/>
-        </w:rPr>
-        <w:t xml:space="preserve"> en un lugar del Tablero, y se ubica la Chispa en el medio. Los </w:t>
-      </w:r>
-      <w:proofErr w:type="spellStart"/>
-      <w:r>
-        <w:rPr>
-          <w:rFonts w:ascii="Verdana" w:eastAsia="Verdana" w:hAnsi="Verdana" w:cs="Verdana"/>
-          <w:iCs/>
-          <w:color w:val="auto"/>
-          <w:sz w:val="24"/>
-          <w:szCs w:val="24"/>
-          <w:lang w:val="es-AR"/>
-        </w:rPr>
-        <w:t>A</w:t>
-      </w:r>
-      <w:r>
-        <w:rPr>
-          <w:rFonts w:ascii="Verdana" w:eastAsia="Verdana" w:hAnsi="Verdana" w:cs="Verdana"/>
-          <w:iCs/>
-          <w:color w:val="auto"/>
-          <w:sz w:val="24"/>
-          <w:szCs w:val="24"/>
-          <w:lang w:val="es-AR"/>
-        </w:rPr>
-        <w:t>lgoformers</w:t>
-      </w:r>
-      <w:proofErr w:type="spellEnd"/>
-      <w:r>
-        <w:rPr>
-          <w:rFonts w:ascii="Verdana" w:eastAsia="Verdana" w:hAnsi="Verdana" w:cs="Verdana"/>
-          <w:iCs/>
-          <w:color w:val="auto"/>
-          <w:sz w:val="24"/>
-          <w:szCs w:val="24"/>
-          <w:lang w:val="es-AR"/>
-        </w:rPr>
-        <w:t xml:space="preserve"> sólo pueden atacar a </w:t>
-      </w:r>
-      <w:r>
-        <w:rPr>
-          <w:rFonts w:ascii="Verdana" w:eastAsia="Verdana" w:hAnsi="Verdana" w:cs="Verdana"/>
-          <w:iCs/>
-          <w:color w:val="auto"/>
-          <w:sz w:val="24"/>
-          <w:szCs w:val="24"/>
-          <w:lang w:val="es-AR"/>
-        </w:rPr>
-        <w:t xml:space="preserve">otros </w:t>
-      </w:r>
-      <w:proofErr w:type="spellStart"/>
-      <w:r>
-        <w:rPr>
-          <w:rFonts w:ascii="Verdana" w:eastAsia="Verdana" w:hAnsi="Verdana" w:cs="Verdana"/>
-          <w:iCs/>
-          <w:color w:val="auto"/>
-          <w:sz w:val="24"/>
-          <w:szCs w:val="24"/>
-          <w:lang w:val="es-AR"/>
-        </w:rPr>
-        <w:t>Algoformers</w:t>
-      </w:r>
-      <w:proofErr w:type="spellEnd"/>
-      <w:r>
-        <w:rPr>
-          <w:rFonts w:ascii="Verdana" w:eastAsia="Verdana" w:hAnsi="Verdana" w:cs="Verdana"/>
-          <w:iCs/>
-          <w:color w:val="auto"/>
-          <w:sz w:val="24"/>
-          <w:szCs w:val="24"/>
-          <w:lang w:val="es-AR"/>
-        </w:rPr>
-        <w:t xml:space="preserve"> del equipo contrario, siempre y cuando se encuentren a una distancia válida. Al atacar, se descuenta el daño del </w:t>
-      </w:r>
-      <w:proofErr w:type="spellStart"/>
-      <w:r>
-        <w:rPr>
-          <w:rFonts w:ascii="Verdana" w:eastAsia="Verdana" w:hAnsi="Verdana" w:cs="Verdana"/>
-          <w:iCs/>
-          <w:color w:val="auto"/>
-          <w:sz w:val="24"/>
-          <w:szCs w:val="24"/>
-          <w:lang w:val="es-AR"/>
-        </w:rPr>
-        <w:t>Algoformer</w:t>
-      </w:r>
-      <w:proofErr w:type="spellEnd"/>
-      <w:r>
-        <w:rPr>
-          <w:rFonts w:ascii="Verdana" w:eastAsia="Verdana" w:hAnsi="Verdana" w:cs="Verdana"/>
-          <w:iCs/>
-          <w:color w:val="auto"/>
-          <w:sz w:val="24"/>
-          <w:szCs w:val="24"/>
-          <w:lang w:val="es-AR"/>
-        </w:rPr>
-        <w:t xml:space="preserve"> atacante de la vida del </w:t>
-      </w:r>
-      <w:proofErr w:type="spellStart"/>
-      <w:r>
-        <w:rPr>
-          <w:rFonts w:ascii="Verdana" w:eastAsia="Verdana" w:hAnsi="Verdana" w:cs="Verdana"/>
-          <w:iCs/>
-          <w:color w:val="auto"/>
-          <w:sz w:val="24"/>
-          <w:szCs w:val="24"/>
-          <w:lang w:val="es-AR"/>
-        </w:rPr>
-        <w:t>Algoformer</w:t>
-      </w:r>
-      <w:proofErr w:type="spellEnd"/>
-      <w:r>
-        <w:rPr>
-          <w:rFonts w:ascii="Verdana" w:eastAsia="Verdana" w:hAnsi="Verdana" w:cs="Verdana"/>
-          <w:iCs/>
-          <w:color w:val="auto"/>
-          <w:sz w:val="24"/>
-          <w:szCs w:val="24"/>
-          <w:lang w:val="es-AR"/>
-        </w:rPr>
-        <w:t xml:space="preserve"> atacado. Si la vida del que recibe el ataque es menor o igual que cero, el </w:t>
-      </w:r>
-      <w:proofErr w:type="spellStart"/>
-      <w:r>
-        <w:rPr>
-          <w:rFonts w:ascii="Verdana" w:eastAsia="Verdana" w:hAnsi="Verdana" w:cs="Verdana"/>
-          <w:iCs/>
-          <w:color w:val="auto"/>
-          <w:sz w:val="24"/>
-          <w:szCs w:val="24"/>
-          <w:lang w:val="es-AR"/>
-        </w:rPr>
-        <w:t>Algoformer</w:t>
-      </w:r>
-      <w:proofErr w:type="spellEnd"/>
-      <w:r>
-        <w:rPr>
-          <w:rFonts w:ascii="Verdana" w:eastAsia="Verdana" w:hAnsi="Verdana" w:cs="Verdana"/>
-          <w:iCs/>
-          <w:color w:val="auto"/>
-          <w:sz w:val="24"/>
-          <w:szCs w:val="24"/>
-          <w:lang w:val="es-AR"/>
-        </w:rPr>
-        <w:t xml:space="preserve"> muere y se </w:t>
-      </w:r>
-      <w:proofErr w:type="spellStart"/>
-      <w:r>
-        <w:rPr>
-          <w:rFonts w:ascii="Verdana" w:eastAsia="Verdana" w:hAnsi="Verdana" w:cs="Verdana"/>
-          <w:iCs/>
-          <w:color w:val="auto"/>
-          <w:sz w:val="24"/>
-          <w:szCs w:val="24"/>
-          <w:lang w:val="es-AR"/>
-        </w:rPr>
-        <w:t>setea</w:t>
-      </w:r>
-      <w:proofErr w:type="spellEnd"/>
-      <w:r>
-        <w:rPr>
-          <w:rFonts w:ascii="Verdana" w:eastAsia="Verdana" w:hAnsi="Verdana" w:cs="Verdana"/>
-          <w:iCs/>
-          <w:color w:val="auto"/>
-          <w:sz w:val="24"/>
-          <w:szCs w:val="24"/>
-          <w:lang w:val="es-AR"/>
-        </w:rPr>
-        <w:t xml:space="preserve"> su vida en cero. Posteriormente, se informará a la interfaz que el </w:t>
-      </w:r>
-      <w:proofErr w:type="spellStart"/>
-      <w:r>
-        <w:rPr>
-          <w:rFonts w:ascii="Verdana" w:eastAsia="Verdana" w:hAnsi="Verdana" w:cs="Verdana"/>
-          <w:iCs/>
-          <w:color w:val="auto"/>
-          <w:sz w:val="24"/>
-          <w:szCs w:val="24"/>
-          <w:lang w:val="es-AR"/>
-        </w:rPr>
-        <w:t>Algoformer</w:t>
-      </w:r>
-      <w:proofErr w:type="spellEnd"/>
-      <w:r>
-        <w:rPr>
-          <w:rFonts w:ascii="Verdana" w:eastAsia="Verdana" w:hAnsi="Verdana" w:cs="Verdana"/>
-          <w:iCs/>
-          <w:color w:val="auto"/>
-          <w:sz w:val="24"/>
-          <w:szCs w:val="24"/>
-          <w:lang w:val="es-AR"/>
-        </w:rPr>
-        <w:t xml:space="preserve"> está muerto. Por otro lado, un </w:t>
-      </w:r>
-      <w:proofErr w:type="spellStart"/>
-      <w:r>
-        <w:rPr>
-          <w:rFonts w:ascii="Verdana" w:eastAsia="Verdana" w:hAnsi="Verdana" w:cs="Verdana"/>
-          <w:iCs/>
-          <w:color w:val="auto"/>
-          <w:sz w:val="24"/>
-          <w:szCs w:val="24"/>
-          <w:lang w:val="es-AR"/>
-        </w:rPr>
-        <w:t>A</w:t>
-      </w:r>
-      <w:r>
-        <w:rPr>
-          <w:rFonts w:ascii="Verdana" w:eastAsia="Verdana" w:hAnsi="Verdana" w:cs="Verdana"/>
-          <w:iCs/>
-          <w:color w:val="auto"/>
-          <w:sz w:val="24"/>
-          <w:szCs w:val="24"/>
-          <w:lang w:val="es-AR"/>
-        </w:rPr>
-        <w:t>lgoformer</w:t>
-      </w:r>
-      <w:proofErr w:type="spellEnd"/>
-      <w:r>
-        <w:rPr>
-          <w:rFonts w:ascii="Verdana" w:eastAsia="Verdana" w:hAnsi="Verdana" w:cs="Verdana"/>
-          <w:iCs/>
-          <w:color w:val="auto"/>
-          <w:sz w:val="24"/>
-          <w:szCs w:val="24"/>
-          <w:lang w:val="es-AR"/>
-        </w:rPr>
-        <w:t xml:space="preserve"> podrá moverse en el tablero a lo sumo tantos casilleros como su velocidad de desplazamiento. Esto es, si la velocidad de desplazamiento es 4, el </w:t>
-      </w:r>
-      <w:proofErr w:type="spellStart"/>
-      <w:r>
-        <w:rPr>
-          <w:rFonts w:ascii="Verdana" w:eastAsia="Verdana" w:hAnsi="Verdana" w:cs="Verdana"/>
-          <w:iCs/>
-          <w:color w:val="auto"/>
-          <w:sz w:val="24"/>
-          <w:szCs w:val="24"/>
-          <w:lang w:val="es-AR"/>
-        </w:rPr>
-        <w:t>Algoformer</w:t>
-      </w:r>
-      <w:proofErr w:type="spellEnd"/>
-      <w:r>
-        <w:rPr>
-          <w:rFonts w:ascii="Verdana" w:eastAsia="Verdana" w:hAnsi="Verdana" w:cs="Verdana"/>
-          <w:iCs/>
-          <w:color w:val="auto"/>
-          <w:sz w:val="24"/>
-          <w:szCs w:val="24"/>
-          <w:lang w:val="es-AR"/>
-        </w:rPr>
-        <w:t xml:space="preserve"> podrá moverse hasta 4 casilleros. Al moverse, se modificará el contenido de los Casilleros de destino y de origen, en el primero agregando el </w:t>
-      </w:r>
-      <w:proofErr w:type="spellStart"/>
-      <w:r>
-        <w:rPr>
-          <w:rFonts w:ascii="Verdana" w:eastAsia="Verdana" w:hAnsi="Verdana" w:cs="Verdana"/>
-          <w:iCs/>
-          <w:color w:val="auto"/>
-          <w:sz w:val="24"/>
-          <w:szCs w:val="24"/>
-          <w:lang w:val="es-AR"/>
-        </w:rPr>
-        <w:t>Algoformer</w:t>
-      </w:r>
-      <w:proofErr w:type="spellEnd"/>
-      <w:r>
-        <w:rPr>
-          <w:rFonts w:ascii="Verdana" w:eastAsia="Verdana" w:hAnsi="Verdana" w:cs="Verdana"/>
-          <w:iCs/>
-          <w:color w:val="auto"/>
-          <w:sz w:val="24"/>
-          <w:szCs w:val="24"/>
-          <w:lang w:val="es-AR"/>
-        </w:rPr>
-        <w:t xml:space="preserve"> que se mueve (previa validación de que el casillero esté vacío), y en el segundo vaciando su contenido.</w:t>
+        <w:t>lgoformer podrá moverse en el tablero a lo sumo tantos casilleros como su velocidad de desplazamiento. Esto es, si la velocidad de desplazamiento es 4, el Algoformer podrá moverse hasta 4 casilleros. Al moverse, se modificará el contenido de los Casilleros de destino y de origen, en el primero agregando el Algoformer que se mueve (previa validación de que el casillero esté vacío), y en el segundo vaciando su contenido.</w:t>
       </w:r>
     </w:p>
     <w:p>
@@ -10755,8 +8773,6 @@
           <w:szCs w:val="28"/>
         </w:rPr>
       </w:pPr>
-      <w:bookmarkStart w:id="34" w:name="_GoBack"/>
-      <w:bookmarkEnd w:id="34"/>
       <w:r>
         <w:rPr>
           <w:b/>
@@ -10792,21 +8808,7 @@
         <w:rPr>
           <w:u w:val="single"/>
         </w:rPr>
-        <w:t xml:space="preserve">Clase </w:t>
-      </w:r>
-      <w:proofErr w:type="spellStart"/>
-      <w:r>
-        <w:rPr>
-          <w:u w:val="single"/>
-        </w:rPr>
-        <w:t>Bonus</w:t>
-      </w:r>
-      <w:proofErr w:type="spellEnd"/>
-      <w:r>
-        <w:rPr>
-          <w:u w:val="single"/>
-        </w:rPr>
-        <w:t>:</w:t>
+        <w:t>Clase Bonus:</w:t>
       </w:r>
     </w:p>
     <w:p>
@@ -10816,8 +8818,8 @@
         <w:spacing w:after="80"/>
         <w:contextualSpacing w:val="0"/>
       </w:pPr>
-      <w:bookmarkStart w:id="35" w:name="h.x4y5yauds4i9" w:colFirst="0" w:colLast="0"/>
-      <w:bookmarkEnd w:id="35"/>
+      <w:bookmarkStart w:id="34" w:name="h.x4y5yauds4i9" w:colFirst="0" w:colLast="0"/>
+      <w:bookmarkEnd w:id="34"/>
       <w:r>
         <w:rPr>
           <w:noProof/>
@@ -10840,7 +8842,7 @@
                     </pic:cNvPicPr>
                   </pic:nvPicPr>
                   <pic:blipFill>
-                    <a:blip r:embed="rId8">
+                    <a:blip r:embed="rId7">
                       <a:extLst>
                         <a:ext uri="{28A0092B-C50C-407E-A947-70E740481C1C}">
                           <a14:useLocalDpi xmlns:a14="http://schemas.microsoft.com/office/drawing/2010/main" val="0"/>
@@ -10929,7 +8931,7 @@
                     </pic:cNvPicPr>
                   </pic:nvPicPr>
                   <pic:blipFill>
-                    <a:blip r:embed="rId9">
+                    <a:blip r:embed="rId8">
                       <a:extLst>
                         <a:ext uri="{28A0092B-C50C-407E-A947-70E740481C1C}">
                           <a14:useLocalDpi xmlns:a14="http://schemas.microsoft.com/office/drawing/2010/main" val="0"/>
@@ -11017,8 +9019,8 @@
         <w:spacing w:after="80"/>
         <w:contextualSpacing w:val="0"/>
       </w:pPr>
-      <w:bookmarkStart w:id="36" w:name="h.yrosurf8aj9g" w:colFirst="0" w:colLast="0"/>
-      <w:bookmarkEnd w:id="36"/>
+      <w:bookmarkStart w:id="35" w:name="h.yrosurf8aj9g" w:colFirst="0" w:colLast="0"/>
+      <w:bookmarkEnd w:id="35"/>
       <w:r>
         <w:rPr>
           <w:noProof/>
@@ -11041,7 +9043,7 @@
                     </pic:cNvPicPr>
                   </pic:nvPicPr>
                   <pic:blipFill>
-                    <a:blip r:embed="rId10">
+                    <a:blip r:embed="rId9">
                       <a:extLst>
                         <a:ext uri="{28A0092B-C50C-407E-A947-70E740481C1C}">
                           <a14:useLocalDpi xmlns:a14="http://schemas.microsoft.com/office/drawing/2010/main" val="0"/>
@@ -11102,8 +9104,8 @@
         <w:spacing w:after="80"/>
         <w:contextualSpacing w:val="0"/>
       </w:pPr>
-      <w:bookmarkStart w:id="37" w:name="h.qhzzc36nw9a9" w:colFirst="0" w:colLast="0"/>
-      <w:bookmarkEnd w:id="37"/>
+      <w:bookmarkStart w:id="36" w:name="h.qhzzc36nw9a9" w:colFirst="0" w:colLast="0"/>
+      <w:bookmarkEnd w:id="36"/>
     </w:p>
     <w:p>
       <w:pPr>
@@ -11111,39 +9113,12 @@
         <w:spacing w:after="120" w:line="240" w:lineRule="auto"/>
         <w:jc w:val="both"/>
       </w:pPr>
-      <w:r>
-        <w:rPr>
-          <w:rFonts w:ascii="Verdana" w:eastAsia="Verdana" w:hAnsi="Verdana" w:cs="Verdana"/>
-          <w:i/>
-          <w:color w:val="CC0000"/>
-          <w:sz w:val="24"/>
-          <w:szCs w:val="24"/>
-        </w:rPr>
-        <w:t>[</w:t>
-      </w:r>
-      <w:proofErr w:type="gramStart"/>
-      <w:r>
-        <w:rPr>
-          <w:rFonts w:ascii="Verdana" w:eastAsia="Verdana" w:hAnsi="Verdana" w:cs="Verdana"/>
-          <w:i/>
-          <w:color w:val="CC0000"/>
-          <w:sz w:val="24"/>
-          <w:szCs w:val="24"/>
-        </w:rPr>
-        <w:t>incluir</w:t>
-      </w:r>
-      <w:proofErr w:type="gramEnd"/>
-      <w:r>
-        <w:rPr>
-          <w:rFonts w:ascii="Verdana" w:eastAsia="Verdana" w:hAnsi="Verdana" w:cs="Verdana"/>
-          <w:i/>
-          <w:color w:val="CC0000"/>
-          <w:sz w:val="24"/>
-          <w:szCs w:val="24"/>
-        </w:rPr>
-        <w:t xml:space="preserve"> un diagrama de paquetes para mostrar el acoplamiento de su trabajo ]</w:t>
-      </w:r>
-    </w:p>
+      <w:bookmarkStart w:id="37" w:name="_GoBack"/>
+      <w:r>
+        <w:t>-</w:t>
+      </w:r>
+    </w:p>
+    <w:bookmarkEnd w:id="37"/>
     <w:p>
       <w:pPr>
         <w:widowControl w:val="0"/>
@@ -11219,7 +9194,7 @@
                     </pic:cNvPicPr>
                   </pic:nvPicPr>
                   <pic:blipFill>
-                    <a:blip r:embed="rId11">
+                    <a:blip r:embed="rId10">
                       <a:extLst>
                         <a:ext uri="{28A0092B-C50C-407E-A947-70E740481C1C}">
                           <a14:useLocalDpi xmlns:a14="http://schemas.microsoft.com/office/drawing/2010/main" val="0"/>
@@ -11275,7 +9250,7 @@
                     </pic:cNvPicPr>
                   </pic:nvPicPr>
                   <pic:blipFill>
-                    <a:blip r:embed="rId12">
+                    <a:blip r:embed="rId11">
                       <a:extLst>
                         <a:ext uri="{28A0092B-C50C-407E-A947-70E740481C1C}">
                           <a14:useLocalDpi xmlns:a14="http://schemas.microsoft.com/office/drawing/2010/main" val="0"/>
@@ -11361,9 +9336,8 @@
           <w:szCs w:val="24"/>
           <w:lang w:val="es-AR"/>
         </w:rPr>
-        <w:t xml:space="preserve">os estados al </w:t>
-      </w:r>
-      <w:proofErr w:type="spellStart"/>
+        <w:t>os estados al Algoformer se creó</w:t>
+      </w:r>
       <w:r>
         <w:rPr>
           <w:rFonts w:ascii="Verdana" w:eastAsia="Verdana" w:hAnsi="Verdana" w:cs="Verdana"/>
@@ -11373,126 +9347,7 @@
           <w:szCs w:val="24"/>
           <w:lang w:val="es-AR"/>
         </w:rPr>
-        <w:t>Algoformer</w:t>
-      </w:r>
-      <w:proofErr w:type="spellEnd"/>
-      <w:r>
-        <w:rPr>
-          <w:rFonts w:ascii="Verdana" w:eastAsia="Verdana" w:hAnsi="Verdana" w:cs="Verdana"/>
-          <w:iCs/>
-          <w:color w:val="auto"/>
-          <w:sz w:val="24"/>
-          <w:szCs w:val="24"/>
-          <w:lang w:val="es-AR"/>
-        </w:rPr>
-        <w:t xml:space="preserve"> se creó</w:t>
-      </w:r>
-      <w:r>
-        <w:rPr>
-          <w:rFonts w:ascii="Verdana" w:eastAsia="Verdana" w:hAnsi="Verdana" w:cs="Verdana"/>
-          <w:iCs/>
-          <w:color w:val="auto"/>
-          <w:sz w:val="24"/>
-          <w:szCs w:val="24"/>
-          <w:lang w:val="es-AR"/>
-        </w:rPr>
-        <w:t xml:space="preserve"> una clase </w:t>
-      </w:r>
-      <w:proofErr w:type="spellStart"/>
-      <w:r>
-        <w:rPr>
-          <w:rFonts w:ascii="Verdana" w:eastAsia="Verdana" w:hAnsi="Verdana" w:cs="Verdana"/>
-          <w:iCs/>
-          <w:color w:val="auto"/>
-          <w:sz w:val="24"/>
-          <w:szCs w:val="24"/>
-          <w:lang w:val="es-AR"/>
-        </w:rPr>
-        <w:t>EstadoAlgoformer</w:t>
-      </w:r>
-      <w:proofErr w:type="spellEnd"/>
-      <w:r>
-        <w:rPr>
-          <w:rFonts w:ascii="Verdana" w:eastAsia="Verdana" w:hAnsi="Verdana" w:cs="Verdana"/>
-          <w:iCs/>
-          <w:color w:val="auto"/>
-          <w:sz w:val="24"/>
-          <w:szCs w:val="24"/>
-          <w:lang w:val="es-AR"/>
-        </w:rPr>
-        <w:t xml:space="preserve">, de la cual heredan </w:t>
-      </w:r>
-      <w:proofErr w:type="spellStart"/>
-      <w:r>
-        <w:rPr>
-          <w:rFonts w:ascii="Verdana" w:eastAsia="Verdana" w:hAnsi="Verdana" w:cs="Verdana"/>
-          <w:iCs/>
-          <w:color w:val="auto"/>
-          <w:sz w:val="24"/>
-          <w:szCs w:val="24"/>
-          <w:lang w:val="es-AR"/>
-        </w:rPr>
-        <w:t>EstadoHumanoide</w:t>
-      </w:r>
-      <w:proofErr w:type="spellEnd"/>
-      <w:r>
-        <w:rPr>
-          <w:rFonts w:ascii="Verdana" w:eastAsia="Verdana" w:hAnsi="Verdana" w:cs="Verdana"/>
-          <w:iCs/>
-          <w:color w:val="auto"/>
-          <w:sz w:val="24"/>
-          <w:szCs w:val="24"/>
-          <w:lang w:val="es-AR"/>
-        </w:rPr>
-        <w:t xml:space="preserve"> y </w:t>
-      </w:r>
-      <w:proofErr w:type="spellStart"/>
-      <w:r>
-        <w:rPr>
-          <w:rFonts w:ascii="Verdana" w:eastAsia="Verdana" w:hAnsi="Verdana" w:cs="Verdana"/>
-          <w:iCs/>
-          <w:color w:val="auto"/>
-          <w:sz w:val="24"/>
-          <w:szCs w:val="24"/>
-          <w:lang w:val="es-AR"/>
-        </w:rPr>
-        <w:t>EstadoAlterno</w:t>
-      </w:r>
-      <w:proofErr w:type="spellEnd"/>
-      <w:r>
-        <w:rPr>
-          <w:rFonts w:ascii="Verdana" w:eastAsia="Verdana" w:hAnsi="Verdana" w:cs="Verdana"/>
-          <w:iCs/>
-          <w:color w:val="auto"/>
-          <w:sz w:val="24"/>
-          <w:szCs w:val="24"/>
-          <w:lang w:val="es-AR"/>
-        </w:rPr>
-        <w:t xml:space="preserve">. De esta manera, se crean los dos estados y se agregan a una lista circular que tiene cada </w:t>
-      </w:r>
-      <w:proofErr w:type="spellStart"/>
-      <w:r>
-        <w:rPr>
-          <w:rFonts w:ascii="Verdana" w:eastAsia="Verdana" w:hAnsi="Verdana" w:cs="Verdana"/>
-          <w:iCs/>
-          <w:color w:val="auto"/>
-          <w:sz w:val="24"/>
-          <w:szCs w:val="24"/>
-          <w:lang w:val="es-AR"/>
-        </w:rPr>
-        <w:t>Algoformer</w:t>
-      </w:r>
-      <w:proofErr w:type="spellEnd"/>
-      <w:r>
-        <w:rPr>
-          <w:rFonts w:ascii="Verdana" w:eastAsia="Verdana" w:hAnsi="Verdana" w:cs="Verdana"/>
-          <w:iCs/>
-          <w:color w:val="auto"/>
-          <w:sz w:val="24"/>
-          <w:szCs w:val="24"/>
-          <w:lang w:val="es-AR"/>
-        </w:rPr>
-        <w:t xml:space="preserve"> para ir pasando de un estado a otro.</w:t>
+        <w:t xml:space="preserve"> una clase EstadoAlgoformer, de la cual heredan EstadoHumanoide y EstadoAlterno. De esta manera, se crean los dos estados y se agregan a una lista circular que tiene cada Algoformer para ir pasando de un estado a otro.</w:t>
       </w:r>
     </w:p>
     <w:p>
@@ -11564,7 +9419,6 @@
         <w:spacing w:line="240" w:lineRule="auto"/>
         <w:jc w:val="both"/>
       </w:pPr>
-      <w:proofErr w:type="spellStart"/>
       <w:r>
         <w:rPr>
           <w:rFonts w:ascii="Verdana" w:eastAsia="Verdana" w:hAnsi="Verdana" w:cs="Verdana"/>
@@ -11574,33 +9428,8 @@
           <w:szCs w:val="24"/>
           <w:lang w:val="es-AR"/>
         </w:rPr>
-        <w:t>AlcanceExcedidoExcepcion</w:t>
-      </w:r>
-      <w:proofErr w:type="spellEnd"/>
-      <w:r>
-        <w:rPr>
-          <w:rFonts w:ascii="Verdana" w:eastAsia="Verdana" w:hAnsi="Verdana" w:cs="Verdana"/>
-          <w:iCs/>
-          <w:color w:val="auto"/>
-          <w:sz w:val="24"/>
-          <w:szCs w:val="24"/>
-          <w:lang w:val="es-AR"/>
-        </w:rPr>
-        <w:t xml:space="preserve">, que surge en caso de que se intente acceder a un casillero del tablero desde una distancia mayor a la permitida por el </w:t>
-      </w:r>
-      <w:proofErr w:type="spellStart"/>
-      <w:r>
-        <w:rPr>
-          <w:rFonts w:ascii="Verdana" w:eastAsia="Verdana" w:hAnsi="Verdana" w:cs="Verdana"/>
-          <w:iCs/>
-          <w:color w:val="auto"/>
-          <w:sz w:val="24"/>
-          <w:szCs w:val="24"/>
-          <w:lang w:val="es-AR"/>
-        </w:rPr>
-        <w:t>Algoformer</w:t>
-      </w:r>
-      <w:proofErr w:type="spellEnd"/>
+        <w:t>AlcanceExcedidoExcepcion, que surge en caso de que se intente acceder a un casillero del tablero desde una distancia mayor a la permitida por el Algoformer</w:t>
+      </w:r>
     </w:p>
     <w:p>
       <w:pPr>
@@ -11612,7 +9441,6 @@
         <w:spacing w:line="240" w:lineRule="auto"/>
         <w:jc w:val="both"/>
       </w:pPr>
-      <w:proofErr w:type="spellStart"/>
       <w:r>
         <w:rPr>
           <w:rFonts w:ascii="Verdana" w:eastAsia="Verdana" w:hAnsi="Verdana" w:cs="Verdana"/>
@@ -11622,67 +9450,7 @@
           <w:szCs w:val="24"/>
           <w:lang w:val="es-AR"/>
         </w:rPr>
-        <w:t>AtaqueInvalidoException</w:t>
-      </w:r>
-      <w:proofErr w:type="spellEnd"/>
-      <w:r>
-        <w:rPr>
-          <w:rFonts w:ascii="Verdana" w:eastAsia="Verdana" w:hAnsi="Verdana" w:cs="Verdana"/>
-          <w:iCs/>
-          <w:color w:val="auto"/>
-          <w:sz w:val="24"/>
-          <w:szCs w:val="24"/>
-          <w:lang w:val="es-AR"/>
-        </w:rPr>
-        <w:t xml:space="preserve"> para el caso en que un </w:t>
-      </w:r>
-      <w:proofErr w:type="spellStart"/>
-      <w:r>
-        <w:rPr>
-          <w:rFonts w:ascii="Verdana" w:eastAsia="Verdana" w:hAnsi="Verdana" w:cs="Verdana"/>
-          <w:iCs/>
-          <w:color w:val="auto"/>
-          <w:sz w:val="24"/>
-          <w:szCs w:val="24"/>
-          <w:lang w:val="es-AR"/>
-        </w:rPr>
-        <w:t>Algoformer</w:t>
-      </w:r>
-      <w:proofErr w:type="spellEnd"/>
-      <w:r>
-        <w:rPr>
-          <w:rFonts w:ascii="Verdana" w:eastAsia="Verdana" w:hAnsi="Verdana" w:cs="Verdana"/>
-          <w:iCs/>
-          <w:color w:val="auto"/>
-          <w:sz w:val="24"/>
-          <w:szCs w:val="24"/>
-          <w:lang w:val="es-AR"/>
-        </w:rPr>
-        <w:t xml:space="preserve"> intente atacarse a </w:t>
-      </w:r>
-      <w:proofErr w:type="spellStart"/>
-      <w:r>
-        <w:rPr>
-          <w:rFonts w:ascii="Verdana" w:eastAsia="Verdana" w:hAnsi="Verdana" w:cs="Verdana"/>
-          <w:iCs/>
-          <w:color w:val="auto"/>
-          <w:sz w:val="24"/>
-          <w:szCs w:val="24"/>
-          <w:lang w:val="es-AR"/>
-        </w:rPr>
-        <w:t>si</w:t>
-      </w:r>
-      <w:proofErr w:type="spellEnd"/>
-      <w:r>
-        <w:rPr>
-          <w:rFonts w:ascii="Verdana" w:eastAsia="Verdana" w:hAnsi="Verdana" w:cs="Verdana"/>
-          <w:iCs/>
-          <w:color w:val="auto"/>
-          <w:sz w:val="24"/>
-          <w:szCs w:val="24"/>
-          <w:lang w:val="es-AR"/>
-        </w:rPr>
-        <w:t xml:space="preserve"> mismo o bien a un compañero de su mismo equipo</w:t>
+        <w:t>AtaqueInvalidoException para el caso en que un Algoformer intente atacarse a si mismo o bien a un compañero de su mismo equipo</w:t>
       </w:r>
     </w:p>
     <w:p>
@@ -11695,7 +9463,6 @@
         <w:spacing w:line="240" w:lineRule="auto"/>
         <w:jc w:val="both"/>
       </w:pPr>
-      <w:proofErr w:type="spellStart"/>
       <w:r>
         <w:rPr>
           <w:rFonts w:ascii="Verdana" w:eastAsia="Verdana" w:hAnsi="Verdana" w:cs="Verdana"/>
@@ -11705,67 +9472,7 @@
           <w:szCs w:val="24"/>
           <w:lang w:val="es-AR"/>
         </w:rPr>
-        <w:t>NombreDeEquipoNoExisteException</w:t>
-      </w:r>
-      <w:proofErr w:type="spellEnd"/>
-      <w:r>
-        <w:rPr>
-          <w:rFonts w:ascii="Verdana" w:eastAsia="Verdana" w:hAnsi="Verdana" w:cs="Verdana"/>
-          <w:iCs/>
-          <w:color w:val="auto"/>
-          <w:sz w:val="24"/>
-          <w:szCs w:val="24"/>
-          <w:lang w:val="es-AR"/>
-        </w:rPr>
-        <w:t xml:space="preserve">, que no debería existir, ya que el usuario del juego nunca va a elegir el nombre de </w:t>
-      </w:r>
-      <w:proofErr w:type="spellStart"/>
-      <w:r>
-        <w:rPr>
-          <w:rFonts w:ascii="Verdana" w:eastAsia="Verdana" w:hAnsi="Verdana" w:cs="Verdana"/>
-          <w:iCs/>
-          <w:color w:val="auto"/>
-          <w:sz w:val="24"/>
-          <w:szCs w:val="24"/>
-          <w:lang w:val="es-AR"/>
-        </w:rPr>
-        <w:t>Autobot</w:t>
-      </w:r>
-      <w:proofErr w:type="spellEnd"/>
-      <w:r>
-        <w:rPr>
-          <w:rFonts w:ascii="Verdana" w:eastAsia="Verdana" w:hAnsi="Verdana" w:cs="Verdana"/>
-          <w:iCs/>
-          <w:color w:val="auto"/>
-          <w:sz w:val="24"/>
-          <w:szCs w:val="24"/>
-          <w:lang w:val="es-AR"/>
-        </w:rPr>
-        <w:t xml:space="preserve"> o </w:t>
-      </w:r>
-      <w:proofErr w:type="spellStart"/>
-      <w:r>
-        <w:rPr>
-          <w:rFonts w:ascii="Verdana" w:eastAsia="Verdana" w:hAnsi="Verdana" w:cs="Verdana"/>
-          <w:iCs/>
-          <w:color w:val="auto"/>
-          <w:sz w:val="24"/>
-          <w:szCs w:val="24"/>
-          <w:lang w:val="es-AR"/>
-        </w:rPr>
-        <w:t>Decepticon</w:t>
-      </w:r>
-      <w:proofErr w:type="spellEnd"/>
-      <w:r>
-        <w:rPr>
-          <w:rFonts w:ascii="Verdana" w:eastAsia="Verdana" w:hAnsi="Verdana" w:cs="Verdana"/>
-          <w:iCs/>
-          <w:color w:val="auto"/>
-          <w:sz w:val="24"/>
-          <w:szCs w:val="24"/>
-          <w:lang w:val="es-AR"/>
-        </w:rPr>
-        <w:t>.</w:t>
+        <w:t>NombreDeEquipoNoExisteException, que no debería existir, ya que el usuario del juego nunca va a elegir el nombre de Autobot o Decepticon.</w:t>
       </w:r>
     </w:p>
     <w:p>
@@ -11778,7 +9485,6 @@
         <w:spacing w:line="240" w:lineRule="auto"/>
         <w:jc w:val="both"/>
       </w:pPr>
-      <w:proofErr w:type="spellStart"/>
       <w:r>
         <w:rPr>
           <w:rFonts w:ascii="Verdana" w:eastAsia="Verdana" w:hAnsi="Verdana" w:cs="Verdana"/>
@@ -11790,7 +9496,6 @@
         </w:rPr>
         <w:t>AlgoformerCombinadoNoPuedeTransformarseException</w:t>
       </w:r>
-      <w:proofErr w:type="spellEnd"/>
       <w:r>
         <w:rPr>
           <w:rFonts w:ascii="Verdana" w:eastAsia="Verdana" w:hAnsi="Verdana" w:cs="Verdana"/>
@@ -11811,9 +9516,8 @@
           <w:szCs w:val="24"/>
           <w:lang w:val="es-AR"/>
         </w:rPr>
-        <w:t xml:space="preserve">para cuando se intente combinar un </w:t>
-      </w:r>
-      <w:proofErr w:type="spellStart"/>
+        <w:t xml:space="preserve">para cuando se intente </w:t>
+      </w:r>
       <w:r>
         <w:rPr>
           <w:rFonts w:ascii="Verdana" w:eastAsia="Verdana" w:hAnsi="Verdana" w:cs="Verdana"/>
@@ -11823,9 +9527,8 @@
           <w:szCs w:val="24"/>
           <w:lang w:val="es-AR"/>
         </w:rPr>
-        <w:t>Menasor</w:t>
-      </w:r>
-      <w:proofErr w:type="spellEnd"/>
+        <w:t>transformar</w:t>
+      </w:r>
       <w:r>
         <w:rPr>
           <w:rFonts w:ascii="Verdana" w:eastAsia="Verdana" w:hAnsi="Verdana" w:cs="Verdana"/>
@@ -11835,31 +9538,7 @@
           <w:szCs w:val="24"/>
           <w:lang w:val="es-AR"/>
         </w:rPr>
-        <w:t xml:space="preserve"> o un </w:t>
-      </w:r>
-      <w:proofErr w:type="spellStart"/>
-      <w:r>
-        <w:rPr>
-          <w:rFonts w:ascii="Verdana" w:eastAsia="Verdana" w:hAnsi="Verdana" w:cs="Verdana"/>
-          <w:iCs/>
-          <w:color w:val="auto"/>
-          <w:sz w:val="24"/>
-          <w:szCs w:val="24"/>
-          <w:lang w:val="es-AR"/>
-        </w:rPr>
-        <w:t>Superion</w:t>
-      </w:r>
-      <w:proofErr w:type="spellEnd"/>
-      <w:r>
-        <w:rPr>
-          <w:rFonts w:ascii="Verdana" w:eastAsia="Verdana" w:hAnsi="Verdana" w:cs="Verdana"/>
-          <w:iCs/>
-          <w:color w:val="auto"/>
-          <w:sz w:val="24"/>
-          <w:szCs w:val="24"/>
-          <w:lang w:val="es-AR"/>
-        </w:rPr>
-        <w:t>.</w:t>
+        <w:t xml:space="preserve"> un Menasor o un Superion.</w:t>
       </w:r>
     </w:p>
     <w:p>
@@ -11872,7 +9551,6 @@
         <w:spacing w:line="240" w:lineRule="auto"/>
         <w:jc w:val="both"/>
       </w:pPr>
-      <w:proofErr w:type="spellStart"/>
       <w:r>
         <w:rPr>
           <w:rFonts w:ascii="Verdana" w:eastAsia="Verdana" w:hAnsi="Verdana" w:cs="Verdana"/>
@@ -11884,7 +9562,6 @@
         </w:rPr>
         <w:t>CasilleroOcupadoException</w:t>
       </w:r>
-      <w:proofErr w:type="spellEnd"/>
       <w:r>
         <w:rPr>
           <w:rFonts w:ascii="Verdana" w:eastAsia="Verdana" w:hAnsi="Verdana" w:cs="Verdana"/>
@@ -11907,7 +9584,6 @@
         <w:spacing w:line="240" w:lineRule="auto"/>
         <w:jc w:val="both"/>
       </w:pPr>
-      <w:proofErr w:type="spellStart"/>
       <w:r>
         <w:rPr>
           <w:rFonts w:ascii="Verdana" w:eastAsia="Verdana" w:hAnsi="Verdana" w:cs="Verdana"/>
@@ -11919,7 +9595,6 @@
         </w:rPr>
         <w:t>NoPuedeMoverseException</w:t>
       </w:r>
-      <w:proofErr w:type="spellEnd"/>
       <w:r>
         <w:rPr>
           <w:rFonts w:ascii="Verdana" w:eastAsia="Verdana" w:hAnsi="Verdana" w:cs="Verdana"/>
@@ -11929,31 +9604,7 @@
           <w:szCs w:val="24"/>
           <w:lang w:val="es-AR"/>
         </w:rPr>
-        <w:t xml:space="preserve">: que surge si se intenta mover a un </w:t>
-      </w:r>
-      <w:proofErr w:type="spellStart"/>
-      <w:r>
-        <w:rPr>
-          <w:rFonts w:ascii="Verdana" w:eastAsia="Verdana" w:hAnsi="Verdana" w:cs="Verdana"/>
-          <w:iCs/>
-          <w:color w:val="auto"/>
-          <w:sz w:val="24"/>
-          <w:szCs w:val="24"/>
-          <w:lang w:val="es-AR"/>
-        </w:rPr>
-        <w:t>algoformer</w:t>
-      </w:r>
-      <w:proofErr w:type="spellEnd"/>
-      <w:r>
-        <w:rPr>
-          <w:rFonts w:ascii="Verdana" w:eastAsia="Verdana" w:hAnsi="Verdana" w:cs="Verdana"/>
-          <w:iCs/>
-          <w:color w:val="auto"/>
-          <w:sz w:val="24"/>
-          <w:szCs w:val="24"/>
-          <w:lang w:val="es-AR"/>
-        </w:rPr>
-        <w:t xml:space="preserve"> que no puede moverse en ese turno.</w:t>
+        <w:t>: que surge si se intenta mover a un algoformer que no puede moverse en ese turno.</w:t>
       </w:r>
     </w:p>
     <w:p>
@@ -11980,23 +9631,13 @@
       </w:pPr>
       <w:bookmarkStart w:id="42" w:name="h.ywd3cxbe8j4o" w:colFirst="0" w:colLast="0"/>
       <w:bookmarkEnd w:id="42"/>
-      <w:proofErr w:type="spellStart"/>
       <w:r>
         <w:rPr>
           <w:b/>
           <w:sz w:val="36"/>
           <w:szCs w:val="36"/>
         </w:rPr>
-        <w:t>Checklist</w:t>
-      </w:r>
-      <w:proofErr w:type="spellEnd"/>
-      <w:r>
-        <w:rPr>
-          <w:b/>
-          <w:sz w:val="36"/>
-          <w:szCs w:val="36"/>
-        </w:rPr>
-        <w:t xml:space="preserve"> de corrección</w:t>
+        <w:t>Checklist de corrección</w:t>
       </w:r>
     </w:p>
     <w:p>
@@ -12128,25 +9769,7 @@
           <w:sz w:val="20"/>
           <w:szCs w:val="20"/>
         </w:rPr>
-        <w:t>¿Está completo</w:t>
-      </w:r>
-      <w:proofErr w:type="gramStart"/>
-      <w:r>
-        <w:rPr>
-          <w:rFonts w:ascii="Verdana" w:eastAsia="Verdana" w:hAnsi="Verdana" w:cs="Verdana"/>
-          <w:sz w:val="20"/>
-          <w:szCs w:val="20"/>
-        </w:rPr>
-        <w:t>?¿</w:t>
-      </w:r>
-      <w:proofErr w:type="gramEnd"/>
-      <w:r>
-        <w:rPr>
-          <w:rFonts w:ascii="Verdana" w:eastAsia="Verdana" w:hAnsi="Verdana" w:cs="Verdana"/>
-          <w:sz w:val="20"/>
-          <w:szCs w:val="20"/>
-        </w:rPr>
-        <w:t>Contempla la totalidad del problema?</w:t>
+        <w:t>¿Está completo?¿Contempla la totalidad del problema?</w:t>
       </w:r>
     </w:p>
     <w:p>
@@ -12497,7 +10120,7 @@
 </file>
 
 <file path=word/endnotes.xml><?xml version="1.0" encoding="utf-8"?>
-<w:endnotes xmlns:wpc="http://schemas.microsoft.com/office/word/2010/wordprocessingCanvas" xmlns:mc="http://schemas.openxmlformats.org/markup-compatibility/2006" xmlns:o="urn:schemas-microsoft-com:office:office" xmlns:r="http://schemas.openxmlformats.org/officeDocument/2006/relationships" xmlns:m="http://schemas.openxmlformats.org/officeDocument/2006/math" xmlns:v="urn:schemas-microsoft-com:vml" xmlns:wp14="http://schemas.microsoft.com/office/word/2010/wordprocessingDrawing" xmlns:wp="http://schemas.openxmlformats.org/drawingml/2006/wordprocessingDrawing" xmlns:w10="urn:schemas-microsoft-com:office:word" xmlns:w="http://schemas.openxmlformats.org/wordprocessingml/2006/main" xmlns:w14="http://schemas.microsoft.com/office/word/2010/wordml" xmlns:wpg="http://schemas.microsoft.com/office/word/2010/wordprocessingGroup" xmlns:wpi="http://schemas.microsoft.com/office/word/2010/wordprocessingInk" xmlns:wne="http://schemas.microsoft.com/office/word/2006/wordml" xmlns:wps="http://schemas.microsoft.com/office/word/2010/wordprocessingShape" mc:Ignorable="w14 wp14">
+<w:endnotes xmlns:wpc="http://schemas.microsoft.com/office/word/2010/wordprocessingCanvas" xmlns:cx="http://schemas.microsoft.com/office/drawing/2014/chartex" xmlns:cx1="http://schemas.microsoft.com/office/drawing/2015/9/8/chartex" xmlns:cx2="http://schemas.microsoft.com/office/drawing/2015/10/21/chartex" xmlns:mc="http://schemas.openxmlformats.org/markup-compatibility/2006" xmlns:o="urn:schemas-microsoft-com:office:office" xmlns:r="http://schemas.openxmlformats.org/officeDocument/2006/relationships" xmlns:m="http://schemas.openxmlformats.org/officeDocument/2006/math" xmlns:v="urn:schemas-microsoft-com:vml" xmlns:wp14="http://schemas.microsoft.com/office/word/2010/wordprocessingDrawing" xmlns:wp="http://schemas.openxmlformats.org/drawingml/2006/wordprocessingDrawing" xmlns:w10="urn:schemas-microsoft-com:office:word" xmlns:w="http://schemas.openxmlformats.org/wordprocessingml/2006/main" xmlns:w14="http://schemas.microsoft.com/office/word/2010/wordml" xmlns:w15="http://schemas.microsoft.com/office/word/2012/wordml" xmlns:w16se="http://schemas.microsoft.com/office/word/2015/wordml/symex" xmlns:wpg="http://schemas.microsoft.com/office/word/2010/wordprocessingGroup" xmlns:wpi="http://schemas.microsoft.com/office/word/2010/wordprocessingInk" xmlns:wne="http://schemas.microsoft.com/office/word/2006/wordml" xmlns:wps="http://schemas.microsoft.com/office/word/2010/wordprocessingShape" mc:Ignorable="w14 w15 w16se wp14">
   <w:endnote w:type="separator" w:id="-1">
     <w:p>
       <w:pPr>
@@ -12522,7 +10145,7 @@
 </file>
 
 <file path=word/footnotes.xml><?xml version="1.0" encoding="utf-8"?>
-<w:footnotes xmlns:wpc="http://schemas.microsoft.com/office/word/2010/wordprocessingCanvas" xmlns:mc="http://schemas.openxmlformats.org/markup-compatibility/2006" xmlns:o="urn:schemas-microsoft-com:office:office" xmlns:r="http://schemas.openxmlformats.org/officeDocument/2006/relationships" xmlns:m="http://schemas.openxmlformats.org/officeDocument/2006/math" xmlns:v="urn:schemas-microsoft-com:vml" xmlns:wp14="http://schemas.microsoft.com/office/word/2010/wordprocessingDrawing" xmlns:wp="http://schemas.openxmlformats.org/drawingml/2006/wordprocessingDrawing" xmlns:w10="urn:schemas-microsoft-com:office:word" xmlns:w="http://schemas.openxmlformats.org/wordprocessingml/2006/main" xmlns:w14="http://schemas.microsoft.com/office/word/2010/wordml" xmlns:wpg="http://schemas.microsoft.com/office/word/2010/wordprocessingGroup" xmlns:wpi="http://schemas.microsoft.com/office/word/2010/wordprocessingInk" xmlns:wne="http://schemas.microsoft.com/office/word/2006/wordml" xmlns:wps="http://schemas.microsoft.com/office/word/2010/wordprocessingShape" mc:Ignorable="w14 wp14">
+<w:footnotes xmlns:wpc="http://schemas.microsoft.com/office/word/2010/wordprocessingCanvas" xmlns:cx="http://schemas.microsoft.com/office/drawing/2014/chartex" xmlns:cx1="http://schemas.microsoft.com/office/drawing/2015/9/8/chartex" xmlns:cx2="http://schemas.microsoft.com/office/drawing/2015/10/21/chartex" xmlns:mc="http://schemas.openxmlformats.org/markup-compatibility/2006" xmlns:o="urn:schemas-microsoft-com:office:office" xmlns:r="http://schemas.openxmlformats.org/officeDocument/2006/relationships" xmlns:m="http://schemas.openxmlformats.org/officeDocument/2006/math" xmlns:v="urn:schemas-microsoft-com:vml" xmlns:wp14="http://schemas.microsoft.com/office/word/2010/wordprocessingDrawing" xmlns:wp="http://schemas.openxmlformats.org/drawingml/2006/wordprocessingDrawing" xmlns:w10="urn:schemas-microsoft-com:office:word" xmlns:w="http://schemas.openxmlformats.org/wordprocessingml/2006/main" xmlns:w14="http://schemas.microsoft.com/office/word/2010/wordml" xmlns:w15="http://schemas.microsoft.com/office/word/2012/wordml" xmlns:w16se="http://schemas.microsoft.com/office/word/2015/wordml/symex" xmlns:wpg="http://schemas.microsoft.com/office/word/2010/wordprocessingGroup" xmlns:wpi="http://schemas.microsoft.com/office/word/2010/wordprocessingInk" xmlns:wne="http://schemas.microsoft.com/office/word/2006/wordml" xmlns:wps="http://schemas.microsoft.com/office/word/2010/wordprocessingShape" mc:Ignorable="w14 w15 w16se wp14">
   <w:footnote w:type="separator" w:id="-1">
     <w:p>
       <w:pPr>
@@ -12559,23 +10182,7 @@
           <w:sz w:val="20"/>
           <w:szCs w:val="20"/>
         </w:rPr>
-        <w:t xml:space="preserve"> Si por alguna razón existe un grupo de 3 integrantes, el mismo puede no implementar los </w:t>
-      </w:r>
-      <w:proofErr w:type="spellStart"/>
-      <w:r>
-        <w:rPr>
-          <w:sz w:val="20"/>
-          <w:szCs w:val="20"/>
-        </w:rPr>
-        <w:t>bonus</w:t>
-      </w:r>
-      <w:proofErr w:type="spellEnd"/>
-      <w:r>
-        <w:rPr>
-          <w:sz w:val="20"/>
-          <w:szCs w:val="20"/>
-        </w:rPr>
-        <w:t>.</w:t>
+        <w:t xml:space="preserve"> Si por alguna razón existe un grupo de 3 integrantes, el mismo puede no implementar los bonus.</w:t>
       </w:r>
     </w:p>
   </w:footnote>
@@ -12583,8 +10190,8 @@
 </file>
 
 <file path=word/numbering.xml><?xml version="1.0" encoding="utf-8"?>
-<w:numbering xmlns:wpc="http://schemas.microsoft.com/office/word/2010/wordprocessingCanvas" xmlns:mc="http://schemas.openxmlformats.org/markup-compatibility/2006" xmlns:o="urn:schemas-microsoft-com:office:office" xmlns:r="http://schemas.openxmlformats.org/officeDocument/2006/relationships" xmlns:m="http://schemas.openxmlformats.org/officeDocument/2006/math" xmlns:v="urn:schemas-microsoft-com:vml" xmlns:wp14="http://schemas.microsoft.com/office/word/2010/wordprocessingDrawing" xmlns:wp="http://schemas.openxmlformats.org/drawingml/2006/wordprocessingDrawing" xmlns:w10="urn:schemas-microsoft-com:office:word" xmlns:w="http://schemas.openxmlformats.org/wordprocessingml/2006/main" xmlns:w14="http://schemas.microsoft.com/office/word/2010/wordml" xmlns:wpg="http://schemas.microsoft.com/office/word/2010/wordprocessingGroup" xmlns:wpi="http://schemas.microsoft.com/office/word/2010/wordprocessingInk" xmlns:wne="http://schemas.microsoft.com/office/word/2006/wordml" xmlns:wps="http://schemas.microsoft.com/office/word/2010/wordprocessingShape" mc:Ignorable="w14 wp14">
-  <w:abstractNum w:abstractNumId="0">
+<w:numbering xmlns:wpc="http://schemas.microsoft.com/office/word/2010/wordprocessingCanvas" xmlns:cx="http://schemas.microsoft.com/office/drawing/2014/chartex" xmlns:cx1="http://schemas.microsoft.com/office/drawing/2015/9/8/chartex" xmlns:cx2="http://schemas.microsoft.com/office/drawing/2015/10/21/chartex" xmlns:mc="http://schemas.openxmlformats.org/markup-compatibility/2006" xmlns:o="urn:schemas-microsoft-com:office:office" xmlns:r="http://schemas.openxmlformats.org/officeDocument/2006/relationships" xmlns:m="http://schemas.openxmlformats.org/officeDocument/2006/math" xmlns:v="urn:schemas-microsoft-com:vml" xmlns:wp14="http://schemas.microsoft.com/office/word/2010/wordprocessingDrawing" xmlns:wp="http://schemas.openxmlformats.org/drawingml/2006/wordprocessingDrawing" xmlns:w10="urn:schemas-microsoft-com:office:word" xmlns:w="http://schemas.openxmlformats.org/wordprocessingml/2006/main" xmlns:w14="http://schemas.microsoft.com/office/word/2010/wordml" xmlns:w15="http://schemas.microsoft.com/office/word/2012/wordml" xmlns:w16se="http://schemas.microsoft.com/office/word/2015/wordml/symex" xmlns:wpg="http://schemas.microsoft.com/office/word/2010/wordprocessingGroup" xmlns:wpi="http://schemas.microsoft.com/office/word/2010/wordprocessingInk" xmlns:wne="http://schemas.microsoft.com/office/word/2006/wordml" xmlns:wps="http://schemas.microsoft.com/office/word/2010/wordprocessingShape" mc:Ignorable="w14 w15 w16se wp14">
+  <w:abstractNum w:abstractNumId="0" w15:restartNumberingAfterBreak="0">
     <w:nsid w:val="2B9E0BC5"/>
     <w:multiLevelType w:val="multilevel"/>
     <w:tmpl w:val="5AD871B4"/>
@@ -12697,7 +10304,7 @@
       </w:rPr>
     </w:lvl>
   </w:abstractNum>
-  <w:abstractNum w:abstractNumId="1">
+  <w:abstractNum w:abstractNumId="1" w15:restartNumberingAfterBreak="0">
     <w:nsid w:val="2F644884"/>
     <w:multiLevelType w:val="multilevel"/>
     <w:tmpl w:val="78EC7EFA"/>
@@ -12801,7 +10408,7 @@
       </w:rPr>
     </w:lvl>
   </w:abstractNum>
-  <w:abstractNum w:abstractNumId="2">
+  <w:abstractNum w:abstractNumId="2" w15:restartNumberingAfterBreak="0">
     <w:nsid w:val="43A55F33"/>
     <w:multiLevelType w:val="multilevel"/>
     <w:tmpl w:val="EF007ECC"/>
@@ -12914,7 +10521,7 @@
       </w:rPr>
     </w:lvl>
   </w:abstractNum>
-  <w:abstractNum w:abstractNumId="3">
+  <w:abstractNum w:abstractNumId="3" w15:restartNumberingAfterBreak="0">
     <w:nsid w:val="44A5383C"/>
     <w:multiLevelType w:val="multilevel"/>
     <w:tmpl w:val="2C50853A"/>
@@ -13108,7 +10715,7 @@
       </w:rPr>
     </w:lvl>
   </w:abstractNum>
-  <w:abstractNum w:abstractNumId="4">
+  <w:abstractNum w:abstractNumId="4" w15:restartNumberingAfterBreak="0">
     <w:nsid w:val="49F16830"/>
     <w:multiLevelType w:val="multilevel"/>
     <w:tmpl w:val="9B1C0D26"/>
@@ -13221,7 +10828,7 @@
       </w:rPr>
     </w:lvl>
   </w:abstractNum>
-  <w:abstractNum w:abstractNumId="5">
+  <w:abstractNum w:abstractNumId="5" w15:restartNumberingAfterBreak="0">
     <w:nsid w:val="5932218E"/>
     <w:multiLevelType w:val="multilevel"/>
     <w:tmpl w:val="0CA44B58"/>
@@ -13334,7 +10941,7 @@
       </w:rPr>
     </w:lvl>
   </w:abstractNum>
-  <w:abstractNum w:abstractNumId="6">
+  <w:abstractNum w:abstractNumId="6" w15:restartNumberingAfterBreak="0">
     <w:nsid w:val="5E570275"/>
     <w:multiLevelType w:val="hybridMultilevel"/>
     <w:tmpl w:val="CEB231E8"/>
@@ -13447,7 +11054,7 @@
       </w:rPr>
     </w:lvl>
   </w:abstractNum>
-  <w:abstractNum w:abstractNumId="7">
+  <w:abstractNum w:abstractNumId="7" w15:restartNumberingAfterBreak="0">
     <w:nsid w:val="6136270D"/>
     <w:multiLevelType w:val="multilevel"/>
     <w:tmpl w:val="9B4E9FD4"/>
@@ -13560,7 +11167,7 @@
       </w:rPr>
     </w:lvl>
   </w:abstractNum>
-  <w:abstractNum w:abstractNumId="8">
+  <w:abstractNum w:abstractNumId="8" w15:restartNumberingAfterBreak="0">
     <w:nsid w:val="680F4A35"/>
     <w:multiLevelType w:val="multilevel"/>
     <w:tmpl w:val="46FCA90A"/>
@@ -13673,7 +11280,7 @@
       </w:rPr>
     </w:lvl>
   </w:abstractNum>
-  <w:abstractNum w:abstractNumId="9">
+  <w:abstractNum w:abstractNumId="9" w15:restartNumberingAfterBreak="0">
     <w:nsid w:val="6DCB56EC"/>
     <w:multiLevelType w:val="multilevel"/>
     <w:tmpl w:val="E3909E76"/>
@@ -13786,7 +11393,7 @@
       </w:rPr>
     </w:lvl>
   </w:abstractNum>
-  <w:abstractNum w:abstractNumId="10">
+  <w:abstractNum w:abstractNumId="10" w15:restartNumberingAfterBreak="0">
     <w:nsid w:val="6EAF022A"/>
     <w:multiLevelType w:val="multilevel"/>
     <w:tmpl w:val="8132D138"/>
@@ -13980,7 +11587,7 @@
       </w:rPr>
     </w:lvl>
   </w:abstractNum>
-  <w:abstractNum w:abstractNumId="11">
+  <w:abstractNum w:abstractNumId="11" w15:restartNumberingAfterBreak="0">
     <w:nsid w:val="73EB4CB4"/>
     <w:multiLevelType w:val="multilevel"/>
     <w:tmpl w:val="C3041302"/>
@@ -14093,7 +11700,7 @@
       </w:rPr>
     </w:lvl>
   </w:abstractNum>
-  <w:abstractNum w:abstractNumId="12">
+  <w:abstractNum w:abstractNumId="12" w15:restartNumberingAfterBreak="0">
     <w:nsid w:val="79DF435E"/>
     <w:multiLevelType w:val="multilevel"/>
     <w:tmpl w:val="458EBE26"/>
@@ -14206,7 +11813,7 @@
       </w:rPr>
     </w:lvl>
   </w:abstractNum>
-  <w:abstractNum w:abstractNumId="13">
+  <w:abstractNum w:abstractNumId="13" w15:restartNumberingAfterBreak="0">
     <w:nsid w:val="7CC43801"/>
     <w:multiLevelType w:val="multilevel"/>
     <w:tmpl w:val="7A2EC1AE"/>
@@ -14446,7 +12053,7 @@
 </file>
 
 <file path=word/styles.xml><?xml version="1.0" encoding="utf-8"?>
-<w:styles xmlns:mc="http://schemas.openxmlformats.org/markup-compatibility/2006" xmlns:r="http://schemas.openxmlformats.org/officeDocument/2006/relationships" xmlns:w="http://schemas.openxmlformats.org/wordprocessingml/2006/main" xmlns:w14="http://schemas.microsoft.com/office/word/2010/wordml" mc:Ignorable="w14">
+<w:styles xmlns:mc="http://schemas.openxmlformats.org/markup-compatibility/2006" xmlns:r="http://schemas.openxmlformats.org/officeDocument/2006/relationships" xmlns:w="http://schemas.openxmlformats.org/wordprocessingml/2006/main" xmlns:w14="http://schemas.microsoft.com/office/word/2010/wordml" xmlns:w15="http://schemas.microsoft.com/office/word/2012/wordml" xmlns:w16se="http://schemas.microsoft.com/office/word/2015/wordml/symex" mc:Ignorable="w14 w15 w16se">
   <w:docDefaults>
     <w:rPrDefault>
       <w:rPr>
@@ -14463,621 +12070,380 @@
       </w:pPr>
     </w:pPrDefault>
   </w:docDefaults>
-  <w:latentStyles w:defLockedState="0" w:defUIPriority="99" w:defSemiHidden="1" w:defUnhideWhenUsed="1" w:defQFormat="0" w:count="267">
-    <w:lsdException w:name="Normal" w:semiHidden="0" w:uiPriority="0" w:unhideWhenUsed="0" w:qFormat="1"/>
-    <w:lsdException w:name="heading 1" w:semiHidden="0" w:uiPriority="9" w:unhideWhenUsed="0" w:qFormat="1"/>
-    <w:lsdException w:name="heading 2" w:uiPriority="9" w:qFormat="1"/>
-    <w:lsdException w:name="heading 3" w:uiPriority="9" w:qFormat="1"/>
-    <w:lsdException w:name="heading 4" w:uiPriority="9" w:qFormat="1"/>
-    <w:lsdException w:name="heading 5" w:uiPriority="9" w:qFormat="1"/>
-    <w:lsdException w:name="heading 6" w:uiPriority="9" w:qFormat="1"/>
-    <w:lsdException w:name="heading 7" w:uiPriority="9" w:qFormat="1"/>
-    <w:lsdException w:name="heading 8" w:uiPriority="9" w:qFormat="1"/>
-    <w:lsdException w:name="heading 9" w:uiPriority="9" w:qFormat="1"/>
-    <w:lsdException w:name="toc 1" w:uiPriority="39"/>
-    <w:lsdException w:name="toc 2" w:uiPriority="39"/>
-    <w:lsdException w:name="toc 3" w:uiPriority="39"/>
-    <w:lsdException w:name="toc 4" w:uiPriority="39"/>
-    <w:lsdException w:name="toc 5" w:uiPriority="39"/>
-    <w:lsdException w:name="toc 6" w:uiPriority="39"/>
-    <w:lsdException w:name="toc 7" w:uiPriority="39"/>
-    <w:lsdException w:name="toc 8" w:uiPriority="39"/>
-    <w:lsdException w:name="toc 9" w:uiPriority="39"/>
-    <w:lsdException w:name="caption" w:uiPriority="35" w:qFormat="1"/>
-    <w:lsdException w:name="Title" w:semiHidden="0" w:uiPriority="10" w:unhideWhenUsed="0" w:qFormat="1"/>
-    <w:lsdException w:name="Default Paragraph Font" w:uiPriority="1"/>
-    <w:lsdException w:name="Subtitle" w:semiHidden="0" w:uiPriority="11" w:unhideWhenUsed="0" w:qFormat="1"/>
-    <w:lsdException w:name="Strong" w:semiHidden="0" w:uiPriority="22" w:unhideWhenUsed="0" w:qFormat="1"/>
-    <w:lsdException w:name="Emphasis" w:semiHidden="0" w:uiPriority="20" w:unhideWhenUsed="0" w:qFormat="1"/>
-    <w:lsdException w:name="Table Grid" w:semiHidden="0" w:uiPriority="59" w:unhideWhenUsed="0"/>
-    <w:lsdException w:name="Placeholder Text" w:unhideWhenUsed="0"/>
-    <w:lsdException w:name="No Spacing" w:semiHidden="0" w:uiPriority="1" w:unhideWhenUsed="0" w:qFormat="1"/>
-    <w:lsdException w:name="Light Shading" w:semiHidden="0" w:uiPriority="60" w:unhideWhenUsed="0"/>
-    <w:lsdException w:name="Light List" w:semiHidden="0" w:uiPriority="61" w:unhideWhenUsed="0"/>
-    <w:lsdException w:name="Light Grid" w:semiHidden="0" w:uiPriority="62" w:unhideWhenUsed="0"/>
-    <w:lsdException w:name="Medium Shading 1" w:semiHidden="0" w:uiPriority="63" w:unhideWhenUsed="0"/>
-    <w:lsdException w:name="Medium Shading 2" w:semiHidden="0" w:uiPriority="64" w:unhideWhenUsed="0"/>
-    <w:lsdException w:name="Medium List 1" w:semiHidden="0" w:uiPriority="65" w:unhideWhenUsed="0"/>
-    <w:lsdException w:name="Medium List 2" w:semiHidden="0" w:uiPriority="66" w:unhideWhenUsed="0"/>
-    <w:lsdException w:name="Medium Grid 1" w:semiHidden="0" w:uiPriority="67" w:unhideWhenUsed="0"/>
-    <w:lsdException w:name="Medium Grid 2" w:semiHidden="0" w:uiPriority="68" w:unhideWhenUsed="0"/>
-    <w:lsdException w:name="Medium Grid 3" w:semiHidden="0" w:uiPriority="69" w:unhideWhenUsed="0"/>
-    <w:lsdException w:name="Dark List" w:semiHidden="0" w:uiPriority="70" w:unhideWhenUsed="0"/>
-    <w:lsdException w:name="Colorful Shading" w:semiHidden="0" w:uiPriority="71" w:unhideWhenUsed="0"/>
-    <w:lsdException w:name="Colorful List" w:semiHidden="0" w:uiPriority="72" w:unhideWhenUsed="0"/>
-    <w:lsdException w:name="Colorful Grid" w:semiHidden="0" w:uiPriority="73" w:unhideWhenUsed="0"/>
-    <w:lsdException w:name="Light Shading Accent 1" w:semiHidden="0" w:uiPriority="60" w:unhideWhenUsed="0"/>
-    <w:lsdException w:name="Light List Accent 1" w:semiHidden="0" w:uiPriority="61" w:unhideWhenUsed="0"/>
-    <w:lsdException w:name="Light Grid Accent 1" w:semiHidden="0" w:uiPriority="62" w:unhideWhenUsed="0"/>
-    <w:lsdException w:name="Medium Shading 1 Accent 1" w:semiHidden="0" w:uiPriority="63" w:unhideWhenUsed="0"/>
-    <w:lsdException w:name="Medium Shading 2 Accent 1" w:semiHidden="0" w:uiPriority="64" w:unhideWhenUsed="0"/>
-    <w:lsdException w:name="Medium List 1 Accent 1" w:semiHidden="0" w:uiPriority="65" w:unhideWhenUsed="0"/>
-    <w:lsdException w:name="Revision" w:unhideWhenUsed="0"/>
-    <w:lsdException w:name="List Paragraph" w:semiHidden="0" w:uiPriority="34" w:unhideWhenUsed="0" w:qFormat="1"/>
-    <w:lsdException w:name="Quote" w:semiHidden="0" w:uiPriority="29" w:unhideWhenUsed="0" w:qFormat="1"/>
-    <w:lsdException w:name="Intense Quote" w:semiHidden="0" w:uiPriority="30" w:unhideWhenUsed="0" w:qFormat="1"/>
-    <w:lsdException w:name="Medium List 2 Accent 1" w:semiHidden="0" w:uiPriority="66" w:unhideWhenUsed="0"/>
-    <w:lsdException w:name="Medium Grid 1 Accent 1" w:semiHidden="0" w:uiPriority="67" w:unhideWhenUsed="0"/>
-    <w:lsdException w:name="Medium Grid 2 Accent 1" w:semiHidden="0" w:uiPriority="68" w:unhideWhenUsed="0"/>
-    <w:lsdException w:name="Medium Grid 3 Accent 1" w:semiHidden="0" w:uiPriority="69" w:unhideWhenUsed="0"/>
-    <w:lsdException w:name="Dark List Accent 1" w:semiHidden="0" w:uiPriority="70" w:unhideWhenUsed="0"/>
-    <w:lsdException w:name="Colorful Shading Accent 1" w:semiHidden="0" w:uiPriority="71" w:unhideWhenUsed="0"/>
-    <w:lsdException w:name="Colorful List Accent 1" w:semiHidden="0" w:uiPriority="72" w:unhideWhenUsed="0"/>
-    <w:lsdException w:name="Colorful Grid Accent 1" w:semiHidden="0" w:uiPriority="73" w:unhideWhenUsed="0"/>
-    <w:lsdException w:name="Light Shading Accent 2" w:semiHidden="0" w:uiPriority="60" w:unhideWhenUsed="0"/>
-    <w:lsdException w:name="Light List Accent 2" w:semiHidden="0" w:uiPriority="61" w:unhideWhenUsed="0"/>
-    <w:lsdException w:name="Light Grid Accent 2" w:semiHidden="0" w:uiPriority="62" w:unhideWhenUsed="0"/>
-    <w:lsdException w:name="Medium Shading 1 Accent 2" w:semiHidden="0" w:uiPriority="63" w:unhideWhenUsed="0"/>
-    <w:lsdException w:name="Medium Shading 2 Accent 2" w:semiHidden="0" w:uiPriority="64" w:unhideWhenUsed="0"/>
-    <w:lsdException w:name="Medium List 1 Accent 2" w:semiHidden="0" w:uiPriority="65" w:unhideWhenUsed="0"/>
-    <w:lsdException w:name="Medium List 2 Accent 2" w:semiHidden="0" w:uiPriority="66" w:unhideWhenUsed="0"/>
-    <w:lsdException w:name="Medium Grid 1 Accent 2" w:semiHidden="0" w:uiPriority="67" w:unhideWhenUsed="0"/>
-    <w:lsdException w:name="Medium Grid 2 Accent 2" w:semiHidden="0" w:uiPriority="68" w:unhideWhenUsed="0"/>
-    <w:lsdException w:name="Medium Grid 3 Accent 2" w:semiHidden="0" w:uiPriority="69" w:unhideWhenUsed="0"/>
-    <w:lsdException w:name="Dark List Accent 2" w:semiHidden="0" w:uiPriority="70" w:unhideWhenUsed="0"/>
-    <w:lsdException w:name="Colorful Shading Accent 2" w:semiHidden="0" w:uiPriority="71" w:unhideWhenUsed="0"/>
-    <w:lsdException w:name="Colorful List Accent 2" w:semiHidden="0" w:uiPriority="72" w:unhideWhenUsed="0"/>
-    <w:lsdException w:name="Colorful Grid Accent 2" w:semiHidden="0" w:uiPriority="73" w:unhideWhenUsed="0"/>
-    <w:lsdException w:name="Light Shading Accent 3" w:semiHidden="0" w:uiPriority="60" w:unhideWhenUsed="0"/>
-    <w:lsdException w:name="Light List Accent 3" w:semiHidden="0" w:uiPriority="61" w:unhideWhenUsed="0"/>
-    <w:lsdException w:name="Light Grid Accent 3" w:semiHidden="0" w:uiPriority="62" w:unhideWhenUsed="0"/>
-    <w:lsdException w:name="Medium Shading 1 Accent 3" w:semiHidden="0" w:uiPriority="63" w:unhideWhenUsed="0"/>
-    <w:lsdException w:name="Medium Shading 2 Accent 3" w:semiHidden="0" w:uiPriority="64" w:unhideWhenUsed="0"/>
-    <w:lsdException w:name="Medium List 1 Accent 3" w:semiHidden="0" w:uiPriority="65" w:unhideWhenUsed="0"/>
-    <w:lsdException w:name="Medium List 2 Accent 3" w:semiHidden="0" w:uiPriority="66" w:unhideWhenUsed="0"/>
-    <w:lsdException w:name="Medium Grid 1 Accent 3" w:semiHidden="0" w:uiPriority="67" w:unhideWhenUsed="0"/>
-    <w:lsdException w:name="Medium Grid 2 Accent 3" w:semiHidden="0" w:uiPriority="68" w:unhideWhenUsed="0"/>
-    <w:lsdException w:name="Medium Grid 3 Accent 3" w:semiHidden="0" w:uiPriority="69" w:unhideWhenUsed="0"/>
-    <w:lsdException w:name="Dark List Accent 3" w:semiHidden="0" w:uiPriority="70" w:unhideWhenUsed="0"/>
-    <w:lsdException w:name="Colorful Shading Accent 3" w:semiHidden="0" w:uiPriority="71" w:unhideWhenUsed="0"/>
-    <w:lsdException w:name="Colorful List Accent 3" w:semiHidden="0" w:uiPriority="72" w:unhideWhenUsed="0"/>
-    <w:lsdException w:name="Colorful Grid Accent 3" w:semiHidden="0" w:uiPriority="73" w:unhideWhenUsed="0"/>
-    <w:lsdException w:name="Light Shading Accent 4" w:semiHidden="0" w:uiPriority="60" w:unhideWhenUsed="0"/>
-    <w:lsdException w:name="Light List Accent 4" w:semiHidden="0" w:uiPriority="61" w:unhideWhenUsed="0"/>
-    <w:lsdException w:name="Light Grid Accent 4" w:semiHidden="0" w:uiPriority="62" w:unhideWhenUsed="0"/>
-    <w:lsdException w:name="Medium Shading 1 Accent 4" w:semiHidden="0" w:uiPriority="63" w:unhideWhenUsed="0"/>
-    <w:lsdException w:name="Medium Shading 2 Accent 4" w:semiHidden="0" w:uiPriority="64" w:unhideWhenUsed="0"/>
-    <w:lsdException w:name="Medium List 1 Accent 4" w:semiHidden="0" w:uiPriority="65" w:unhideWhenUsed="0"/>
-    <w:lsdException w:name="Medium List 2 Accent 4" w:semiHidden="0" w:uiPriority="66" w:unhideWhenUsed="0"/>
-    <w:lsdException w:name="Medium Grid 1 Accent 4" w:semiHidden="0" w:uiPriority="67" w:unhideWhenUsed="0"/>
-    <w:lsdException w:name="Medium Grid 2 Accent 4" w:semiHidden="0" w:uiPriority="68" w:unhideWhenUsed="0"/>
-    <w:lsdException w:name="Medium Grid 3 Accent 4" w:semiHidden="0" w:uiPriority="69" w:unhideWhenUsed="0"/>
-    <w:lsdException w:name="Dark List Accent 4" w:semiHidden="0" w:uiPriority="70" w:unhideWhenUsed="0"/>
-    <w:lsdException w:name="Colorful Shading Accent 4" w:semiHidden="0" w:uiPriority="71" w:unhideWhenUsed="0"/>
-    <w:lsdException w:name="Colorful List Accent 4" w:semiHidden="0" w:uiPriority="72" w:unhideWhenUsed="0"/>
-    <w:lsdException w:name="Colorful Grid Accent 4" w:semiHidden="0" w:uiPriority="73" w:unhideWhenUsed="0"/>
-    <w:lsdException w:name="Light Shading Accent 5" w:semiHidden="0" w:uiPriority="60" w:unhideWhenUsed="0"/>
-    <w:lsdException w:name="Light List Accent 5" w:semiHidden="0" w:uiPriority="61" w:unhideWhenUsed="0"/>
-    <w:lsdException w:name="Light Grid Accent 5" w:semiHidden="0" w:uiPriority="62" w:unhideWhenUsed="0"/>
-    <w:lsdException w:name="Medium Shading 1 Accent 5" w:semiHidden="0" w:uiPriority="63" w:unhideWhenUsed="0"/>
-    <w:lsdException w:name="Medium Shading 2 Accent 5" w:semiHidden="0" w:uiPriority="64" w:unhideWhenUsed="0"/>
-    <w:lsdException w:name="Medium List 1 Accent 5" w:semiHidden="0" w:uiPriority="65" w:unhideWhenUsed="0"/>
-    <w:lsdException w:name="Medium List 2 Accent 5" w:semiHidden="0" w:uiPriority="66" w:unhideWhenUsed="0"/>
-    <w:lsdException w:name="Medium Grid 1 Accent 5" w:semiHidden="0" w:uiPriority="67" w:unhideWhenUsed="0"/>
-    <w:lsdException w:name="Medium Grid 2 Accent 5" w:semiHidden="0" w:uiPriority="68" w:unhideWhenUsed="0"/>
-    <w:lsdException w:name="Medium Grid 3 Accent 5" w:semiHidden="0" w:uiPriority="69" w:unhideWhenUsed="0"/>
-    <w:lsdException w:name="Dark List Accent 5" w:semiHidden="0" w:uiPriority="70" w:unhideWhenUsed="0"/>
-    <w:lsdException w:name="Colorful Shading Accent 5" w:semiHidden="0" w:uiPriority="71" w:unhideWhenUsed="0"/>
-    <w:lsdException w:name="Colorful List Accent 5" w:semiHidden="0" w:uiPriority="72" w:unhideWhenUsed="0"/>
-    <w:lsdException w:name="Colorful Grid Accent 5" w:semiHidden="0" w:uiPriority="73" w:unhideWhenUsed="0"/>
-    <w:lsdException w:name="Light Shading Accent 6" w:semiHidden="0" w:uiPriority="60" w:unhideWhenUsed="0"/>
-    <w:lsdException w:name="Light List Accent 6" w:semiHidden="0" w:uiPriority="61" w:unhideWhenUsed="0"/>
-    <w:lsdException w:name="Light Grid Accent 6" w:semiHidden="0" w:uiPriority="62" w:unhideWhenUsed="0"/>
-    <w:lsdException w:name="Medium Shading 1 Accent 6" w:semiHidden="0" w:uiPriority="63" w:unhideWhenUsed="0"/>
-    <w:lsdException w:name="Medium Shading 2 Accent 6" w:semiHidden="0" w:uiPriority="64" w:unhideWhenUsed="0"/>
-    <w:lsdException w:name="Medium List 1 Accent 6" w:semiHidden="0" w:uiPriority="65" w:unhideWhenUsed="0"/>
-    <w:lsdException w:name="Medium List 2 Accent 6" w:semiHidden="0" w:uiPriority="66" w:unhideWhenUsed="0"/>
-    <w:lsdException w:name="Medium Grid 1 Accent 6" w:semiHidden="0" w:uiPriority="67" w:unhideWhenUsed="0"/>
-    <w:lsdException w:name="Medium Grid 2 Accent 6" w:semiHidden="0" w:uiPriority="68" w:unhideWhenUsed="0"/>
-    <w:lsdException w:name="Medium Grid 3 Accent 6" w:semiHidden="0" w:uiPriority="69" w:unhideWhenUsed="0"/>
-    <w:lsdException w:name="Dark List Accent 6" w:semiHidden="0" w:uiPriority="70" w:unhideWhenUsed="0"/>
-    <w:lsdException w:name="Colorful Shading Accent 6" w:semiHidden="0" w:uiPriority="71" w:unhideWhenUsed="0"/>
-    <w:lsdException w:name="Colorful List Accent 6" w:semiHidden="0" w:uiPriority="72" w:unhideWhenUsed="0"/>
-    <w:lsdException w:name="Colorful Grid Accent 6" w:semiHidden="0" w:uiPriority="73" w:unhideWhenUsed="0"/>
-    <w:lsdException w:name="Subtle Emphasis" w:semiHidden="0" w:uiPriority="19" w:unhideWhenUsed="0" w:qFormat="1"/>
-    <w:lsdException w:name="Intense Emphasis" w:semiHidden="0" w:uiPriority="21" w:unhideWhenUsed="0" w:qFormat="1"/>
-    <w:lsdException w:name="Subtle Reference" w:semiHidden="0" w:uiPriority="31" w:unhideWhenUsed="0" w:qFormat="1"/>
-    <w:lsdException w:name="Intense Reference" w:semiHidden="0" w:uiPriority="32" w:unhideWhenUsed="0" w:qFormat="1"/>
-    <w:lsdException w:name="Book Title" w:semiHidden="0" w:uiPriority="33" w:unhideWhenUsed="0" w:qFormat="1"/>
-    <w:lsdException w:name="Bibliography" w:uiPriority="37"/>
-    <w:lsdException w:name="TOC Heading" w:uiPriority="39" w:qFormat="1"/>
-  </w:latentStyles>
-  <w:style w:type="paragraph" w:default="1" w:styleId="Normal">
-    <w:name w:val="Normal"/>
-  </w:style>
-  <w:style w:type="paragraph" w:styleId="Ttulo1">
-    <w:name w:val="heading 1"/>
-    <w:basedOn w:val="Normal"/>
-    <w:next w:val="Normal"/>
-    <w:pPr>
-      <w:keepNext/>
-      <w:keepLines/>
-      <w:spacing w:before="400" w:after="120"/>
-      <w:contextualSpacing/>
-      <w:outlineLvl w:val="0"/>
-    </w:pPr>
-    <w:rPr>
-      <w:sz w:val="40"/>
-      <w:szCs w:val="40"/>
-    </w:rPr>
-  </w:style>
-  <w:style w:type="paragraph" w:styleId="Ttulo2">
-    <w:name w:val="heading 2"/>
-    <w:basedOn w:val="Normal"/>
-    <w:next w:val="Normal"/>
-    <w:pPr>
-      <w:keepNext/>
-      <w:keepLines/>
-      <w:spacing w:before="360" w:after="120"/>
-      <w:contextualSpacing/>
-      <w:outlineLvl w:val="1"/>
-    </w:pPr>
-    <w:rPr>
-      <w:sz w:val="32"/>
-      <w:szCs w:val="32"/>
-    </w:rPr>
-  </w:style>
-  <w:style w:type="paragraph" w:styleId="Ttulo3">
-    <w:name w:val="heading 3"/>
-    <w:basedOn w:val="Normal"/>
-    <w:next w:val="Normal"/>
-    <w:pPr>
-      <w:keepNext/>
-      <w:keepLines/>
-      <w:spacing w:before="320" w:after="80"/>
-      <w:contextualSpacing/>
-      <w:outlineLvl w:val="2"/>
-    </w:pPr>
-    <w:rPr>
-      <w:color w:val="434343"/>
-      <w:sz w:val="28"/>
-      <w:szCs w:val="28"/>
-    </w:rPr>
-  </w:style>
-  <w:style w:type="paragraph" w:styleId="Ttulo4">
-    <w:name w:val="heading 4"/>
-    <w:basedOn w:val="Normal"/>
-    <w:next w:val="Normal"/>
-    <w:pPr>
-      <w:keepNext/>
-      <w:keepLines/>
-      <w:spacing w:before="280" w:after="80"/>
-      <w:contextualSpacing/>
-      <w:outlineLvl w:val="3"/>
-    </w:pPr>
-    <w:rPr>
-      <w:color w:val="666666"/>
-      <w:sz w:val="24"/>
-      <w:szCs w:val="24"/>
-    </w:rPr>
-  </w:style>
-  <w:style w:type="paragraph" w:styleId="Ttulo5">
-    <w:name w:val="heading 5"/>
-    <w:basedOn w:val="Normal"/>
-    <w:next w:val="Normal"/>
-    <w:pPr>
-      <w:keepNext/>
-      <w:keepLines/>
-      <w:spacing w:before="240" w:after="80"/>
-      <w:contextualSpacing/>
-      <w:outlineLvl w:val="4"/>
-    </w:pPr>
-    <w:rPr>
-      <w:color w:val="666666"/>
-    </w:rPr>
-  </w:style>
-  <w:style w:type="paragraph" w:styleId="Ttulo6">
-    <w:name w:val="heading 6"/>
-    <w:basedOn w:val="Normal"/>
-    <w:next w:val="Normal"/>
-    <w:pPr>
-      <w:keepNext/>
-      <w:keepLines/>
-      <w:spacing w:before="240" w:after="80"/>
-      <w:contextualSpacing/>
-      <w:outlineLvl w:val="5"/>
-    </w:pPr>
-    <w:rPr>
-      <w:i/>
-      <w:color w:val="666666"/>
-    </w:rPr>
-  </w:style>
-  <w:style w:type="character" w:default="1" w:styleId="Fuentedeprrafopredeter">
-    <w:name w:val="Default Paragraph Font"/>
-    <w:uiPriority w:val="1"/>
-    <w:semiHidden/>
-    <w:unhideWhenUsed/>
-  </w:style>
-  <w:style w:type="table" w:default="1" w:styleId="Tablanormal">
-    <w:name w:val="Normal Table"/>
-    <w:uiPriority w:val="99"/>
-    <w:semiHidden/>
-    <w:unhideWhenUsed/>
-    <w:tblPr>
-      <w:tblInd w:w="0" w:type="dxa"/>
-      <w:tblCellMar>
-        <w:top w:w="0" w:type="dxa"/>
-        <w:left w:w="108" w:type="dxa"/>
-        <w:bottom w:w="0" w:type="dxa"/>
-        <w:right w:w="108" w:type="dxa"/>
-      </w:tblCellMar>
-    </w:tblPr>
-  </w:style>
-  <w:style w:type="numbering" w:default="1" w:styleId="Sinlista">
-    <w:name w:val="No List"/>
-    <w:uiPriority w:val="99"/>
-    <w:semiHidden/>
-    <w:unhideWhenUsed/>
-  </w:style>
-  <w:style w:type="table" w:customStyle="1" w:styleId="TableNormal">
-    <w:name w:val="Table Normal"/>
-    <w:tblPr>
-      <w:tblCellMar>
-        <w:top w:w="0" w:type="dxa"/>
-        <w:left w:w="0" w:type="dxa"/>
-        <w:bottom w:w="0" w:type="dxa"/>
-        <w:right w:w="0" w:type="dxa"/>
-      </w:tblCellMar>
-    </w:tblPr>
-  </w:style>
-  <w:style w:type="paragraph" w:styleId="Ttulo">
-    <w:name w:val="Title"/>
-    <w:basedOn w:val="Normal"/>
-    <w:next w:val="Normal"/>
-    <w:pPr>
-      <w:keepNext/>
-      <w:keepLines/>
-      <w:spacing w:after="60"/>
-      <w:contextualSpacing/>
-    </w:pPr>
-    <w:rPr>
-      <w:sz w:val="52"/>
-      <w:szCs w:val="52"/>
-    </w:rPr>
-  </w:style>
-  <w:style w:type="paragraph" w:styleId="Subttulo">
-    <w:name w:val="Subtitle"/>
-    <w:basedOn w:val="Normal"/>
-    <w:next w:val="Normal"/>
-    <w:pPr>
-      <w:keepNext/>
-      <w:keepLines/>
-      <w:spacing w:after="320"/>
-      <w:contextualSpacing/>
-    </w:pPr>
-    <w:rPr>
-      <w:color w:val="666666"/>
-      <w:sz w:val="30"/>
-      <w:szCs w:val="30"/>
-    </w:rPr>
-  </w:style>
-  <w:style w:type="table" w:customStyle="1" w:styleId="a">
-    <w:basedOn w:val="TableNormal"/>
-    <w:tblPr>
-      <w:tblStyleRowBandSize w:val="1"/>
-      <w:tblStyleColBandSize w:val="1"/>
-    </w:tblPr>
-  </w:style>
-  <w:style w:type="table" w:customStyle="1" w:styleId="a0">
-    <w:basedOn w:val="TableNormal"/>
-    <w:tblPr>
-      <w:tblStyleRowBandSize w:val="1"/>
-      <w:tblStyleColBandSize w:val="1"/>
-    </w:tblPr>
-  </w:style>
-  <w:style w:type="table" w:customStyle="1" w:styleId="a1">
-    <w:basedOn w:val="TableNormal"/>
-    <w:tblPr>
-      <w:tblStyleRowBandSize w:val="1"/>
-      <w:tblStyleColBandSize w:val="1"/>
-    </w:tblPr>
-  </w:style>
-  <w:style w:type="table" w:customStyle="1" w:styleId="a2">
-    <w:basedOn w:val="TableNormal"/>
-    <w:tblPr>
-      <w:tblStyleRowBandSize w:val="1"/>
-      <w:tblStyleColBandSize w:val="1"/>
-    </w:tblPr>
-  </w:style>
-  <w:style w:type="table" w:customStyle="1" w:styleId="a3">
-    <w:basedOn w:val="TableNormal"/>
-    <w:tblPr>
-      <w:tblStyleRowBandSize w:val="1"/>
-      <w:tblStyleColBandSize w:val="1"/>
-    </w:tblPr>
-  </w:style>
-  <w:style w:type="table" w:customStyle="1" w:styleId="a4">
-    <w:basedOn w:val="TableNormal"/>
-    <w:tblPr>
-      <w:tblStyleRowBandSize w:val="1"/>
-      <w:tblStyleColBandSize w:val="1"/>
-    </w:tblPr>
-  </w:style>
-  <w:style w:type="table" w:customStyle="1" w:styleId="a5">
-    <w:basedOn w:val="TableNormal"/>
-    <w:tblPr>
-      <w:tblStyleRowBandSize w:val="1"/>
-      <w:tblStyleColBandSize w:val="1"/>
-    </w:tblPr>
-  </w:style>
-  <w:style w:type="table" w:customStyle="1" w:styleId="a6">
-    <w:basedOn w:val="TableNormal"/>
-    <w:tblPr>
-      <w:tblStyleRowBandSize w:val="1"/>
-      <w:tblStyleColBandSize w:val="1"/>
-    </w:tblPr>
-  </w:style>
-  <w:style w:type="table" w:customStyle="1" w:styleId="a7">
-    <w:basedOn w:val="TableNormal"/>
-    <w:tblPr>
-      <w:tblStyleRowBandSize w:val="1"/>
-      <w:tblStyleColBandSize w:val="1"/>
-    </w:tblPr>
-  </w:style>
-  <w:style w:type="table" w:customStyle="1" w:styleId="a8">
-    <w:basedOn w:val="TableNormal"/>
-    <w:tblPr>
-      <w:tblStyleRowBandSize w:val="1"/>
-      <w:tblStyleColBandSize w:val="1"/>
-    </w:tblPr>
-  </w:style>
-  <w:style w:type="table" w:customStyle="1" w:styleId="a9">
-    <w:basedOn w:val="TableNormal"/>
-    <w:tblPr>
-      <w:tblStyleRowBandSize w:val="1"/>
-      <w:tblStyleColBandSize w:val="1"/>
-    </w:tblPr>
-  </w:style>
-  <w:style w:type="table" w:customStyle="1" w:styleId="aa">
-    <w:basedOn w:val="TableNormal"/>
-    <w:tblPr>
-      <w:tblStyleRowBandSize w:val="1"/>
-      <w:tblStyleColBandSize w:val="1"/>
-    </w:tblPr>
-  </w:style>
-  <w:style w:type="table" w:customStyle="1" w:styleId="ab">
-    <w:basedOn w:val="TableNormal"/>
-    <w:tblPr>
-      <w:tblStyleRowBandSize w:val="1"/>
-      <w:tblStyleColBandSize w:val="1"/>
-    </w:tblPr>
-  </w:style>
-  <w:style w:type="table" w:customStyle="1" w:styleId="ac">
-    <w:basedOn w:val="TableNormal"/>
-    <w:tblPr>
-      <w:tblStyleRowBandSize w:val="1"/>
-      <w:tblStyleColBandSize w:val="1"/>
-    </w:tblPr>
-  </w:style>
-  <w:style w:type="table" w:customStyle="1" w:styleId="ad">
-    <w:basedOn w:val="TableNormal"/>
-    <w:tblPr>
-      <w:tblStyleRowBandSize w:val="1"/>
-      <w:tblStyleColBandSize w:val="1"/>
-    </w:tblPr>
-  </w:style>
-  <w:style w:type="paragraph" w:customStyle="1" w:styleId="Standard">
-    <w:name w:val="Standard"/>
-    <w:rsid w:val="005F6803"/>
-    <w:pPr>
-      <w:suppressAutoHyphens/>
-      <w:autoSpaceDN w:val="0"/>
-      <w:textAlignment w:val="baseline"/>
-    </w:pPr>
-    <w:rPr>
-      <w:kern w:val="3"/>
-      <w:lang w:val="en-US" w:eastAsia="en-US" w:bidi="en-US"/>
-    </w:rPr>
-  </w:style>
-  <w:style w:type="paragraph" w:styleId="Textodeglobo">
-    <w:name w:val="Balloon Text"/>
-    <w:basedOn w:val="Normal"/>
-    <w:link w:val="TextodegloboCar"/>
-    <w:uiPriority w:val="99"/>
-    <w:semiHidden/>
-    <w:unhideWhenUsed/>
-    <w:rsid w:val="00A5743B"/>
-    <w:pPr>
-      <w:spacing w:line="240" w:lineRule="auto"/>
-    </w:pPr>
-    <w:rPr>
-      <w:rFonts w:ascii="Tahoma" w:hAnsi="Tahoma" w:cs="Tahoma"/>
-      <w:sz w:val="16"/>
-      <w:szCs w:val="16"/>
-    </w:rPr>
-  </w:style>
-  <w:style w:type="character" w:customStyle="1" w:styleId="TextodegloboCar">
-    <w:name w:val="Texto de globo Car"/>
-    <w:basedOn w:val="Fuentedeprrafopredeter"/>
-    <w:link w:val="Textodeglobo"/>
-    <w:uiPriority w:val="99"/>
-    <w:semiHidden/>
-    <w:rsid w:val="00A5743B"/>
-    <w:rPr>
-      <w:rFonts w:ascii="Tahoma" w:hAnsi="Tahoma" w:cs="Tahoma"/>
-      <w:sz w:val="16"/>
-      <w:szCs w:val="16"/>
-    </w:rPr>
-  </w:style>
-</w:styles>
-</file>
-
-<file path=word/stylesWithEffects.xml><?xml version="1.0" encoding="utf-8"?>
-<w:styles xmlns:wpc="http://schemas.microsoft.com/office/word/2010/wordprocessingCanvas" xmlns:mc="http://schemas.openxmlformats.org/markup-compatibility/2006" xmlns:o="urn:schemas-microsoft-com:office:office" xmlns:r="http://schemas.openxmlformats.org/officeDocument/2006/relationships" xmlns:m="http://schemas.openxmlformats.org/officeDocument/2006/math" xmlns:v="urn:schemas-microsoft-com:vml" xmlns:wp14="http://schemas.microsoft.com/office/word/2010/wordprocessingDrawing" xmlns:wp="http://schemas.openxmlformats.org/drawingml/2006/wordprocessingDrawing" xmlns:w10="urn:schemas-microsoft-com:office:word" xmlns:w="http://schemas.openxmlformats.org/wordprocessingml/2006/main" xmlns:w14="http://schemas.microsoft.com/office/word/2010/wordml" xmlns:wpg="http://schemas.microsoft.com/office/word/2010/wordprocessingGroup" xmlns:wpi="http://schemas.microsoft.com/office/word/2010/wordprocessingInk" xmlns:wne="http://schemas.microsoft.com/office/word/2006/wordml" xmlns:wps="http://schemas.microsoft.com/office/word/2010/wordprocessingShape" mc:Ignorable="w14 wp14">
-  <w:docDefaults>
-    <w:rPrDefault>
-      <w:rPr>
-        <w:rFonts w:ascii="Arial" w:eastAsia="Arial" w:hAnsi="Arial" w:cs="Arial"/>
-        <w:color w:val="000000"/>
-        <w:sz w:val="22"/>
-        <w:szCs w:val="22"/>
-        <w:lang w:val="es-AR" w:eastAsia="es-AR" w:bidi="ar-SA"/>
-      </w:rPr>
-    </w:rPrDefault>
-    <w:pPrDefault>
-      <w:pPr>
-        <w:spacing w:line="276" w:lineRule="auto"/>
-      </w:pPr>
-    </w:pPrDefault>
-  </w:docDefaults>
-  <w:latentStyles w:defLockedState="0" w:defUIPriority="99" w:defSemiHidden="1" w:defUnhideWhenUsed="1" w:defQFormat="0" w:count="267">
-    <w:lsdException w:name="Normal" w:semiHidden="0" w:uiPriority="0" w:unhideWhenUsed="0" w:qFormat="1"/>
-    <w:lsdException w:name="heading 1" w:semiHidden="0" w:uiPriority="9" w:unhideWhenUsed="0" w:qFormat="1"/>
-    <w:lsdException w:name="heading 2" w:uiPriority="9" w:qFormat="1"/>
-    <w:lsdException w:name="heading 3" w:uiPriority="9" w:qFormat="1"/>
-    <w:lsdException w:name="heading 4" w:uiPriority="9" w:qFormat="1"/>
-    <w:lsdException w:name="heading 5" w:uiPriority="9" w:qFormat="1"/>
-    <w:lsdException w:name="heading 6" w:uiPriority="9" w:qFormat="1"/>
-    <w:lsdException w:name="heading 7" w:uiPriority="9" w:qFormat="1"/>
-    <w:lsdException w:name="heading 8" w:uiPriority="9" w:qFormat="1"/>
-    <w:lsdException w:name="heading 9" w:uiPriority="9" w:qFormat="1"/>
-    <w:lsdException w:name="toc 1" w:uiPriority="39"/>
-    <w:lsdException w:name="toc 2" w:uiPriority="39"/>
-    <w:lsdException w:name="toc 3" w:uiPriority="39"/>
-    <w:lsdException w:name="toc 4" w:uiPriority="39"/>
-    <w:lsdException w:name="toc 5" w:uiPriority="39"/>
-    <w:lsdException w:name="toc 6" w:uiPriority="39"/>
-    <w:lsdException w:name="toc 7" w:uiPriority="39"/>
-    <w:lsdException w:name="toc 8" w:uiPriority="39"/>
-    <w:lsdException w:name="toc 9" w:uiPriority="39"/>
-    <w:lsdException w:name="caption" w:uiPriority="35" w:qFormat="1"/>
-    <w:lsdException w:name="Title" w:semiHidden="0" w:uiPriority="10" w:unhideWhenUsed="0" w:qFormat="1"/>
-    <w:lsdException w:name="Default Paragraph Font" w:uiPriority="1"/>
-    <w:lsdException w:name="Subtitle" w:semiHidden="0" w:uiPriority="11" w:unhideWhenUsed="0" w:qFormat="1"/>
-    <w:lsdException w:name="Strong" w:semiHidden="0" w:uiPriority="22" w:unhideWhenUsed="0" w:qFormat="1"/>
-    <w:lsdException w:name="Emphasis" w:semiHidden="0" w:uiPriority="20" w:unhideWhenUsed="0" w:qFormat="1"/>
-    <w:lsdException w:name="Table Grid" w:semiHidden="0" w:uiPriority="59" w:unhideWhenUsed="0"/>
-    <w:lsdException w:name="Placeholder Text" w:unhideWhenUsed="0"/>
-    <w:lsdException w:name="No Spacing" w:semiHidden="0" w:uiPriority="1" w:unhideWhenUsed="0" w:qFormat="1"/>
-    <w:lsdException w:name="Light Shading" w:semiHidden="0" w:uiPriority="60" w:unhideWhenUsed="0"/>
-    <w:lsdException w:name="Light List" w:semiHidden="0" w:uiPriority="61" w:unhideWhenUsed="0"/>
-    <w:lsdException w:name="Light Grid" w:semiHidden="0" w:uiPriority="62" w:unhideWhenUsed="0"/>
-    <w:lsdException w:name="Medium Shading 1" w:semiHidden="0" w:uiPriority="63" w:unhideWhenUsed="0"/>
-    <w:lsdException w:name="Medium Shading 2" w:semiHidden="0" w:uiPriority="64" w:unhideWhenUsed="0"/>
-    <w:lsdException w:name="Medium List 1" w:semiHidden="0" w:uiPriority="65" w:unhideWhenUsed="0"/>
-    <w:lsdException w:name="Medium List 2" w:semiHidden="0" w:uiPriority="66" w:unhideWhenUsed="0"/>
-    <w:lsdException w:name="Medium Grid 1" w:semiHidden="0" w:uiPriority="67" w:unhideWhenUsed="0"/>
-    <w:lsdException w:name="Medium Grid 2" w:semiHidden="0" w:uiPriority="68" w:unhideWhenUsed="0"/>
-    <w:lsdException w:name="Medium Grid 3" w:semiHidden="0" w:uiPriority="69" w:unhideWhenUsed="0"/>
-    <w:lsdException w:name="Dark List" w:semiHidden="0" w:uiPriority="70" w:unhideWhenUsed="0"/>
-    <w:lsdException w:name="Colorful Shading" w:semiHidden="0" w:uiPriority="71" w:unhideWhenUsed="0"/>
-    <w:lsdException w:name="Colorful List" w:semiHidden="0" w:uiPriority="72" w:unhideWhenUsed="0"/>
-    <w:lsdException w:name="Colorful Grid" w:semiHidden="0" w:uiPriority="73" w:unhideWhenUsed="0"/>
-    <w:lsdException w:name="Light Shading Accent 1" w:semiHidden="0" w:uiPriority="60" w:unhideWhenUsed="0"/>
-    <w:lsdException w:name="Light List Accent 1" w:semiHidden="0" w:uiPriority="61" w:unhideWhenUsed="0"/>
-    <w:lsdException w:name="Light Grid Accent 1" w:semiHidden="0" w:uiPriority="62" w:unhideWhenUsed="0"/>
-    <w:lsdException w:name="Medium Shading 1 Accent 1" w:semiHidden="0" w:uiPriority="63" w:unhideWhenUsed="0"/>
-    <w:lsdException w:name="Medium Shading 2 Accent 1" w:semiHidden="0" w:uiPriority="64" w:unhideWhenUsed="0"/>
-    <w:lsdException w:name="Medium List 1 Accent 1" w:semiHidden="0" w:uiPriority="65" w:unhideWhenUsed="0"/>
-    <w:lsdException w:name="Revision" w:unhideWhenUsed="0"/>
-    <w:lsdException w:name="List Paragraph" w:semiHidden="0" w:uiPriority="34" w:unhideWhenUsed="0" w:qFormat="1"/>
-    <w:lsdException w:name="Quote" w:semiHidden="0" w:uiPriority="29" w:unhideWhenUsed="0" w:qFormat="1"/>
-    <w:lsdException w:name="Intense Quote" w:semiHidden="0" w:uiPriority="30" w:unhideWhenUsed="0" w:qFormat="1"/>
-    <w:lsdException w:name="Medium List 2 Accent 1" w:semiHidden="0" w:uiPriority="66" w:unhideWhenUsed="0"/>
-    <w:lsdException w:name="Medium Grid 1 Accent 1" w:semiHidden="0" w:uiPriority="67" w:unhideWhenUsed="0"/>
-    <w:lsdException w:name="Medium Grid 2 Accent 1" w:semiHidden="0" w:uiPriority="68" w:unhideWhenUsed="0"/>
-    <w:lsdException w:name="Medium Grid 3 Accent 1" w:semiHidden="0" w:uiPriority="69" w:unhideWhenUsed="0"/>
-    <w:lsdException w:name="Dark List Accent 1" w:semiHidden="0" w:uiPriority="70" w:unhideWhenUsed="0"/>
-    <w:lsdException w:name="Colorful Shading Accent 1" w:semiHidden="0" w:uiPriority="71" w:unhideWhenUsed="0"/>
-    <w:lsdException w:name="Colorful List Accent 1" w:semiHidden="0" w:uiPriority="72" w:unhideWhenUsed="0"/>
-    <w:lsdException w:name="Colorful Grid Accent 1" w:semiHidden="0" w:uiPriority="73" w:unhideWhenUsed="0"/>
-    <w:lsdException w:name="Light Shading Accent 2" w:semiHidden="0" w:uiPriority="60" w:unhideWhenUsed="0"/>
-    <w:lsdException w:name="Light List Accent 2" w:semiHidden="0" w:uiPriority="61" w:unhideWhenUsed="0"/>
-    <w:lsdException w:name="Light Grid Accent 2" w:semiHidden="0" w:uiPriority="62" w:unhideWhenUsed="0"/>
-    <w:lsdException w:name="Medium Shading 1 Accent 2" w:semiHidden="0" w:uiPriority="63" w:unhideWhenUsed="0"/>
-    <w:lsdException w:name="Medium Shading 2 Accent 2" w:semiHidden="0" w:uiPriority="64" w:unhideWhenUsed="0"/>
-    <w:lsdException w:name="Medium List 1 Accent 2" w:semiHidden="0" w:uiPriority="65" w:unhideWhenUsed="0"/>
-    <w:lsdException w:name="Medium List 2 Accent 2" w:semiHidden="0" w:uiPriority="66" w:unhideWhenUsed="0"/>
-    <w:lsdException w:name="Medium Grid 1 Accent 2" w:semiHidden="0" w:uiPriority="67" w:unhideWhenUsed="0"/>
-    <w:lsdException w:name="Medium Grid 2 Accent 2" w:semiHidden="0" w:uiPriority="68" w:unhideWhenUsed="0"/>
-    <w:lsdException w:name="Medium Grid 3 Accent 2" w:semiHidden="0" w:uiPriority="69" w:unhideWhenUsed="0"/>
-    <w:lsdException w:name="Dark List Accent 2" w:semiHidden="0" w:uiPriority="70" w:unhideWhenUsed="0"/>
-    <w:lsdException w:name="Colorful Shading Accent 2" w:semiHidden="0" w:uiPriority="71" w:unhideWhenUsed="0"/>
-    <w:lsdException w:name="Colorful List Accent 2" w:semiHidden="0" w:uiPriority="72" w:unhideWhenUsed="0"/>
-    <w:lsdException w:name="Colorful Grid Accent 2" w:semiHidden="0" w:uiPriority="73" w:unhideWhenUsed="0"/>
-    <w:lsdException w:name="Light Shading Accent 3" w:semiHidden="0" w:uiPriority="60" w:unhideWhenUsed="0"/>
-    <w:lsdException w:name="Light List Accent 3" w:semiHidden="0" w:uiPriority="61" w:unhideWhenUsed="0"/>
-    <w:lsdException w:name="Light Grid Accent 3" w:semiHidden="0" w:uiPriority="62" w:unhideWhenUsed="0"/>
-    <w:lsdException w:name="Medium Shading 1 Accent 3" w:semiHidden="0" w:uiPriority="63" w:unhideWhenUsed="0"/>
-    <w:lsdException w:name="Medium Shading 2 Accent 3" w:semiHidden="0" w:uiPriority="64" w:unhideWhenUsed="0"/>
-    <w:lsdException w:name="Medium List 1 Accent 3" w:semiHidden="0" w:uiPriority="65" w:unhideWhenUsed="0"/>
-    <w:lsdException w:name="Medium List 2 Accent 3" w:semiHidden="0" w:uiPriority="66" w:unhideWhenUsed="0"/>
-    <w:lsdException w:name="Medium Grid 1 Accent 3" w:semiHidden="0" w:uiPriority="67" w:unhideWhenUsed="0"/>
-    <w:lsdException w:name="Medium Grid 2 Accent 3" w:semiHidden="0" w:uiPriority="68" w:unhideWhenUsed="0"/>
-    <w:lsdException w:name="Medium Grid 3 Accent 3" w:semiHidden="0" w:uiPriority="69" w:unhideWhenUsed="0"/>
-    <w:lsdException w:name="Dark List Accent 3" w:semiHidden="0" w:uiPriority="70" w:unhideWhenUsed="0"/>
-    <w:lsdException w:name="Colorful Shading Accent 3" w:semiHidden="0" w:uiPriority="71" w:unhideWhenUsed="0"/>
-    <w:lsdException w:name="Colorful List Accent 3" w:semiHidden="0" w:uiPriority="72" w:unhideWhenUsed="0"/>
-    <w:lsdException w:name="Colorful Grid Accent 3" w:semiHidden="0" w:uiPriority="73" w:unhideWhenUsed="0"/>
-    <w:lsdException w:name="Light Shading Accent 4" w:semiHidden="0" w:uiPriority="60" w:unhideWhenUsed="0"/>
-    <w:lsdException w:name="Light List Accent 4" w:semiHidden="0" w:uiPriority="61" w:unhideWhenUsed="0"/>
-    <w:lsdException w:name="Light Grid Accent 4" w:semiHidden="0" w:uiPriority="62" w:unhideWhenUsed="0"/>
-    <w:lsdException w:name="Medium Shading 1 Accent 4" w:semiHidden="0" w:uiPriority="63" w:unhideWhenUsed="0"/>
-    <w:lsdException w:name="Medium Shading 2 Accent 4" w:semiHidden="0" w:uiPriority="64" w:unhideWhenUsed="0"/>
-    <w:lsdException w:name="Medium List 1 Accent 4" w:semiHidden="0" w:uiPriority="65" w:unhideWhenUsed="0"/>
-    <w:lsdException w:name="Medium List 2 Accent 4" w:semiHidden="0" w:uiPriority="66" w:unhideWhenUsed="0"/>
-    <w:lsdException w:name="Medium Grid 1 Accent 4" w:semiHidden="0" w:uiPriority="67" w:unhideWhenUsed="0"/>
-    <w:lsdException w:name="Medium Grid 2 Accent 4" w:semiHidden="0" w:uiPriority="68" w:unhideWhenUsed="0"/>
-    <w:lsdException w:name="Medium Grid 3 Accent 4" w:semiHidden="0" w:uiPriority="69" w:unhideWhenUsed="0"/>
-    <w:lsdException w:name="Dark List Accent 4" w:semiHidden="0" w:uiPriority="70" w:unhideWhenUsed="0"/>
-    <w:lsdException w:name="Colorful Shading Accent 4" w:semiHidden="0" w:uiPriority="71" w:unhideWhenUsed="0"/>
-    <w:lsdException w:name="Colorful List Accent 4" w:semiHidden="0" w:uiPriority="72" w:unhideWhenUsed="0"/>
-    <w:lsdException w:name="Colorful Grid Accent 4" w:semiHidden="0" w:uiPriority="73" w:unhideWhenUsed="0"/>
-    <w:lsdException w:name="Light Shading Accent 5" w:semiHidden="0" w:uiPriority="60" w:unhideWhenUsed="0"/>
-    <w:lsdException w:name="Light List Accent 5" w:semiHidden="0" w:uiPriority="61" w:unhideWhenUsed="0"/>
-    <w:lsdException w:name="Light Grid Accent 5" w:semiHidden="0" w:uiPriority="62" w:unhideWhenUsed="0"/>
-    <w:lsdException w:name="Medium Shading 1 Accent 5" w:semiHidden="0" w:uiPriority="63" w:unhideWhenUsed="0"/>
-    <w:lsdException w:name="Medium Shading 2 Accent 5" w:semiHidden="0" w:uiPriority="64" w:unhideWhenUsed="0"/>
-    <w:lsdException w:name="Medium List 1 Accent 5" w:semiHidden="0" w:uiPriority="65" w:unhideWhenUsed="0"/>
-    <w:lsdException w:name="Medium List 2 Accent 5" w:semiHidden="0" w:uiPriority="66" w:unhideWhenUsed="0"/>
-    <w:lsdException w:name="Medium Grid 1 Accent 5" w:semiHidden="0" w:uiPriority="67" w:unhideWhenUsed="0"/>
-    <w:lsdException w:name="Medium Grid 2 Accent 5" w:semiHidden="0" w:uiPriority="68" w:unhideWhenUsed="0"/>
-    <w:lsdException w:name="Medium Grid 3 Accent 5" w:semiHidden="0" w:uiPriority="69" w:unhideWhenUsed="0"/>
-    <w:lsdException w:name="Dark List Accent 5" w:semiHidden="0" w:uiPriority="70" w:unhideWhenUsed="0"/>
-    <w:lsdException w:name="Colorful Shading Accent 5" w:semiHidden="0" w:uiPriority="71" w:unhideWhenUsed="0"/>
-    <w:lsdException w:name="Colorful List Accent 5" w:semiHidden="0" w:uiPriority="72" w:unhideWhenUsed="0"/>
-    <w:lsdException w:name="Colorful Grid Accent 5" w:semiHidden="0" w:uiPriority="73" w:unhideWhenUsed="0"/>
-    <w:lsdException w:name="Light Shading Accent 6" w:semiHidden="0" w:uiPriority="60" w:unhideWhenUsed="0"/>
-    <w:lsdException w:name="Light List Accent 6" w:semiHidden="0" w:uiPriority="61" w:unhideWhenUsed="0"/>
-    <w:lsdException w:name="Light Grid Accent 6" w:semiHidden="0" w:uiPriority="62" w:unhideWhenUsed="0"/>
-    <w:lsdException w:name="Medium Shading 1 Accent 6" w:semiHidden="0" w:uiPriority="63" w:unhideWhenUsed="0"/>
-    <w:lsdException w:name="Medium Shading 2 Accent 6" w:semiHidden="0" w:uiPriority="64" w:unhideWhenUsed="0"/>
-    <w:lsdException w:name="Medium List 1 Accent 6" w:semiHidden="0" w:uiPriority="65" w:unhideWhenUsed="0"/>
-    <w:lsdException w:name="Medium List 2 Accent 6" w:semiHidden="0" w:uiPriority="66" w:unhideWhenUsed="0"/>
-    <w:lsdException w:name="Medium Grid 1 Accent 6" w:semiHidden="0" w:uiPriority="67" w:unhideWhenUsed="0"/>
-    <w:lsdException w:name="Medium Grid 2 Accent 6" w:semiHidden="0" w:uiPriority="68" w:unhideWhenUsed="0"/>
-    <w:lsdException w:name="Medium Grid 3 Accent 6" w:semiHidden="0" w:uiPriority="69" w:unhideWhenUsed="0"/>
-    <w:lsdException w:name="Dark List Accent 6" w:semiHidden="0" w:uiPriority="70" w:unhideWhenUsed="0"/>
-    <w:lsdException w:name="Colorful Shading Accent 6" w:semiHidden="0" w:uiPriority="71" w:unhideWhenUsed="0"/>
-    <w:lsdException w:name="Colorful List Accent 6" w:semiHidden="0" w:uiPriority="72" w:unhideWhenUsed="0"/>
-    <w:lsdException w:name="Colorful Grid Accent 6" w:semiHidden="0" w:uiPriority="73" w:unhideWhenUsed="0"/>
-    <w:lsdException w:name="Subtle Emphasis" w:semiHidden="0" w:uiPriority="19" w:unhideWhenUsed="0" w:qFormat="1"/>
-    <w:lsdException w:name="Intense Emphasis" w:semiHidden="0" w:uiPriority="21" w:unhideWhenUsed="0" w:qFormat="1"/>
-    <w:lsdException w:name="Subtle Reference" w:semiHidden="0" w:uiPriority="31" w:unhideWhenUsed="0" w:qFormat="1"/>
-    <w:lsdException w:name="Intense Reference" w:semiHidden="0" w:uiPriority="32" w:unhideWhenUsed="0" w:qFormat="1"/>
-    <w:lsdException w:name="Book Title" w:semiHidden="0" w:uiPriority="33" w:unhideWhenUsed="0" w:qFormat="1"/>
-    <w:lsdException w:name="Bibliography" w:uiPriority="37"/>
-    <w:lsdException w:name="TOC Heading" w:uiPriority="39" w:qFormat="1"/>
+  <w:latentStyles w:defLockedState="0" w:defUIPriority="99" w:defSemiHidden="0" w:defUnhideWhenUsed="0" w:defQFormat="0" w:count="373">
+    <w:lsdException w:name="Normal" w:uiPriority="0" w:qFormat="1"/>
+    <w:lsdException w:name="heading 1" w:uiPriority="9" w:qFormat="1"/>
+    <w:lsdException w:name="heading 2" w:semiHidden="1" w:uiPriority="9" w:unhideWhenUsed="1" w:qFormat="1"/>
+    <w:lsdException w:name="heading 3" w:semiHidden="1" w:uiPriority="9" w:unhideWhenUsed="1" w:qFormat="1"/>
+    <w:lsdException w:name="heading 4" w:semiHidden="1" w:uiPriority="9" w:unhideWhenUsed="1" w:qFormat="1"/>
+    <w:lsdException w:name="heading 5" w:semiHidden="1" w:uiPriority="9" w:unhideWhenUsed="1" w:qFormat="1"/>
+    <w:lsdException w:name="heading 6" w:semiHidden="1" w:uiPriority="9" w:unhideWhenUsed="1" w:qFormat="1"/>
+    <w:lsdException w:name="heading 7" w:semiHidden="1" w:uiPriority="9" w:unhideWhenUsed="1" w:qFormat="1"/>
+    <w:lsdException w:name="heading 8" w:semiHidden="1" w:uiPriority="9" w:unhideWhenUsed="1" w:qFormat="1"/>
+    <w:lsdException w:name="heading 9" w:semiHidden="1" w:uiPriority="9" w:unhideWhenUsed="1" w:qFormat="1"/>
+    <w:lsdException w:name="index 1" w:semiHidden="1" w:unhideWhenUsed="1"/>
+    <w:lsdException w:name="index 2" w:semiHidden="1" w:unhideWhenUsed="1"/>
+    <w:lsdException w:name="index 3" w:semiHidden="1" w:unhideWhenUsed="1"/>
+    <w:lsdException w:name="index 4" w:semiHidden="1" w:unhideWhenUsed="1"/>
+    <w:lsdException w:name="index 5" w:semiHidden="1" w:unhideWhenUsed="1"/>
+    <w:lsdException w:name="index 6" w:semiHidden="1" w:unhideWhenUsed="1"/>
+    <w:lsdException w:name="index 7" w:semiHidden="1" w:unhideWhenUsed="1"/>
+    <w:lsdException w:name="index 8" w:semiHidden="1" w:unhideWhenUsed="1"/>
+    <w:lsdException w:name="index 9" w:semiHidden="1" w:unhideWhenUsed="1"/>
+    <w:lsdException w:name="toc 1" w:semiHidden="1" w:uiPriority="39" w:unhideWhenUsed="1"/>
+    <w:lsdException w:name="toc 2" w:semiHidden="1" w:uiPriority="39" w:unhideWhenUsed="1"/>
+    <w:lsdException w:name="toc 3" w:semiHidden="1" w:uiPriority="39" w:unhideWhenUsed="1"/>
+    <w:lsdException w:name="toc 4" w:semiHidden="1" w:uiPriority="39" w:unhideWhenUsed="1"/>
+    <w:lsdException w:name="toc 5" w:semiHidden="1" w:uiPriority="39" w:unhideWhenUsed="1"/>
+    <w:lsdException w:name="toc 6" w:semiHidden="1" w:uiPriority="39" w:unhideWhenUsed="1"/>
+    <w:lsdException w:name="toc 7" w:semiHidden="1" w:uiPriority="39" w:unhideWhenUsed="1"/>
+    <w:lsdException w:name="toc 8" w:semiHidden="1" w:uiPriority="39" w:unhideWhenUsed="1"/>
+    <w:lsdException w:name="toc 9" w:semiHidden="1" w:uiPriority="39" w:unhideWhenUsed="1"/>
+    <w:lsdException w:name="Normal Indent" w:semiHidden="1" w:unhideWhenUsed="1"/>
+    <w:lsdException w:name="footnote text" w:semiHidden="1" w:unhideWhenUsed="1"/>
+    <w:lsdException w:name="annotation text" w:semiHidden="1" w:unhideWhenUsed="1"/>
+    <w:lsdException w:name="header" w:semiHidden="1" w:unhideWhenUsed="1"/>
+    <w:lsdException w:name="footer" w:semiHidden="1" w:unhideWhenUsed="1"/>
+    <w:lsdException w:name="index heading" w:semiHidden="1" w:unhideWhenUsed="1"/>
+    <w:lsdException w:name="caption" w:semiHidden="1" w:uiPriority="35" w:unhideWhenUsed="1" w:qFormat="1"/>
+    <w:lsdException w:name="table of figures" w:semiHidden="1" w:unhideWhenUsed="1"/>
+    <w:lsdException w:name="envelope address" w:semiHidden="1" w:unhideWhenUsed="1"/>
+    <w:lsdException w:name="envelope return" w:semiHidden="1" w:unhideWhenUsed="1"/>
+    <w:lsdException w:name="footnote reference" w:semiHidden="1" w:unhideWhenUsed="1"/>
+    <w:lsdException w:name="annotation reference" w:semiHidden="1" w:unhideWhenUsed="1"/>
+    <w:lsdException w:name="line number" w:semiHidden="1" w:unhideWhenUsed="1"/>
+    <w:lsdException w:name="page number" w:semiHidden="1" w:unhideWhenUsed="1"/>
+    <w:lsdException w:name="endnote reference" w:semiHidden="1" w:unhideWhenUsed="1"/>
+    <w:lsdException w:name="endnote text" w:semiHidden="1" w:unhideWhenUsed="1"/>
+    <w:lsdException w:name="table of authorities" w:semiHidden="1" w:unhideWhenUsed="1"/>
+    <w:lsdException w:name="macro" w:semiHidden="1" w:unhideWhenUsed="1"/>
+    <w:lsdException w:name="toa heading" w:semiHidden="1" w:unhideWhenUsed="1"/>
+    <w:lsdException w:name="List" w:semiHidden="1" w:unhideWhenUsed="1"/>
+    <w:lsdException w:name="List Bullet" w:semiHidden="1" w:unhideWhenUsed="1"/>
+    <w:lsdException w:name="List Number" w:semiHidden="1" w:unhideWhenUsed="1"/>
+    <w:lsdException w:name="List 2" w:semiHidden="1" w:unhideWhenUsed="1"/>
+    <w:lsdException w:name="List 3" w:semiHidden="1" w:unhideWhenUsed="1"/>
+    <w:lsdException w:name="List 4" w:semiHidden="1" w:unhideWhenUsed="1"/>
+    <w:lsdException w:name="List 5" w:semiHidden="1" w:unhideWhenUsed="1"/>
+    <w:lsdException w:name="List Bullet 2" w:semiHidden="1" w:unhideWhenUsed="1"/>
+    <w:lsdException w:name="List Bullet 3" w:semiHidden="1" w:unhideWhenUsed="1"/>
+    <w:lsdException w:name="List Bullet 4" w:semiHidden="1" w:unhideWhenUsed="1"/>
+    <w:lsdException w:name="List Bullet 5" w:semiHidden="1" w:unhideWhenUsed="1"/>
+    <w:lsdException w:name="List Number 2" w:semiHidden="1" w:unhideWhenUsed="1"/>
+    <w:lsdException w:name="List Number 3" w:semiHidden="1" w:unhideWhenUsed="1"/>
+    <w:lsdException w:name="List Number 4" w:semiHidden="1" w:unhideWhenUsed="1"/>
+    <w:lsdException w:name="List Number 5" w:semiHidden="1" w:unhideWhenUsed="1"/>
+    <w:lsdException w:name="Title" w:uiPriority="10" w:qFormat="1"/>
+    <w:lsdException w:name="Closing" w:semiHidden="1" w:unhideWhenUsed="1"/>
+    <w:lsdException w:name="Signature" w:semiHidden="1" w:unhideWhenUsed="1"/>
+    <w:lsdException w:name="Default Paragraph Font" w:semiHidden="1" w:uiPriority="1" w:unhideWhenUsed="1"/>
+    <w:lsdException w:name="Body Text" w:semiHidden="1" w:unhideWhenUsed="1"/>
+    <w:lsdException w:name="Body Text Indent" w:semiHidden="1" w:unhideWhenUsed="1"/>
+    <w:lsdException w:name="List Continue" w:semiHidden="1" w:unhideWhenUsed="1"/>
+    <w:lsdException w:name="List Continue 2" w:semiHidden="1" w:unhideWhenUsed="1"/>
+    <w:lsdException w:name="List Continue 3" w:semiHidden="1" w:unhideWhenUsed="1"/>
+    <w:lsdException w:name="List Continue 4" w:semiHidden="1" w:unhideWhenUsed="1"/>
+    <w:lsdException w:name="List Continue 5" w:semiHidden="1" w:unhideWhenUsed="1"/>
+    <w:lsdException w:name="Message Header" w:semiHidden="1" w:unhideWhenUsed="1"/>
+    <w:lsdException w:name="Subtitle" w:uiPriority="11" w:qFormat="1"/>
+    <w:lsdException w:name="Salutation" w:semiHidden="1" w:unhideWhenUsed="1"/>
+    <w:lsdException w:name="Date" w:semiHidden="1" w:unhideWhenUsed="1"/>
+    <w:lsdException w:name="Body Text First Indent" w:semiHidden="1" w:unhideWhenUsed="1"/>
+    <w:lsdException w:name="Body Text First Indent 2" w:semiHidden="1" w:unhideWhenUsed="1"/>
+    <w:lsdException w:name="Note Heading" w:semiHidden="1" w:unhideWhenUsed="1"/>
+    <w:lsdException w:name="Body Text 2" w:semiHidden="1" w:unhideWhenUsed="1"/>
+    <w:lsdException w:name="Body Text 3" w:semiHidden="1" w:unhideWhenUsed="1"/>
+    <w:lsdException w:name="Body Text Indent 2" w:semiHidden="1" w:unhideWhenUsed="1"/>
+    <w:lsdException w:name="Body Text Indent 3" w:semiHidden="1" w:unhideWhenUsed="1"/>
+    <w:lsdException w:name="Block Text" w:semiHidden="1" w:unhideWhenUsed="1"/>
+    <w:lsdException w:name="Hyperlink" w:semiHidden="1" w:unhideWhenUsed="1"/>
+    <w:lsdException w:name="FollowedHyperlink" w:semiHidden="1" w:unhideWhenUsed="1"/>
+    <w:lsdException w:name="Strong" w:uiPriority="22" w:qFormat="1"/>
+    <w:lsdException w:name="Emphasis" w:uiPriority="20" w:qFormat="1"/>
+    <w:lsdException w:name="Document Map" w:semiHidden="1" w:unhideWhenUsed="1"/>
+    <w:lsdException w:name="Plain Text" w:semiHidden="1" w:unhideWhenUsed="1"/>
+    <w:lsdException w:name="E-mail Signature" w:semiHidden="1" w:unhideWhenUsed="1"/>
+    <w:lsdException w:name="HTML Top of Form" w:semiHidden="1" w:unhideWhenUsed="1"/>
+    <w:lsdException w:name="HTML Bottom of Form" w:semiHidden="1" w:unhideWhenUsed="1"/>
+    <w:lsdException w:name="Normal (Web)" w:semiHidden="1" w:unhideWhenUsed="1"/>
+    <w:lsdException w:name="HTML Acronym" w:semiHidden="1" w:unhideWhenUsed="1"/>
+    <w:lsdException w:name="HTML Address" w:semiHidden="1" w:unhideWhenUsed="1"/>
+    <w:lsdException w:name="HTML Cite" w:semiHidden="1" w:unhideWhenUsed="1"/>
+    <w:lsdException w:name="HTML Code" w:semiHidden="1" w:unhideWhenUsed="1"/>
+    <w:lsdException w:name="HTML Definition" w:semiHidden="1" w:unhideWhenUsed="1"/>
+    <w:lsdException w:name="HTML Keyboard" w:semiHidden="1" w:unhideWhenUsed="1"/>
+    <w:lsdException w:name="HTML Preformatted" w:semiHidden="1" w:unhideWhenUsed="1"/>
+    <w:lsdException w:name="HTML Sample" w:semiHidden="1" w:unhideWhenUsed="1"/>
+    <w:lsdException w:name="HTML Typewriter" w:semiHidden="1" w:unhideWhenUsed="1"/>
+    <w:lsdException w:name="HTML Variable" w:semiHidden="1" w:unhideWhenUsed="1"/>
+    <w:lsdException w:name="Normal Table" w:semiHidden="1" w:unhideWhenUsed="1"/>
+    <w:lsdException w:name="annotation subject" w:semiHidden="1" w:unhideWhenUsed="1"/>
+    <w:lsdException w:name="No List" w:semiHidden="1" w:unhideWhenUsed="1"/>
+    <w:lsdException w:name="Outline List 1" w:semiHidden="1" w:unhideWhenUsed="1"/>
+    <w:lsdException w:name="Outline List 2" w:semiHidden="1" w:unhideWhenUsed="1"/>
+    <w:lsdException w:name="Outline List 3" w:semiHidden="1" w:unhideWhenUsed="1"/>
+    <w:lsdException w:name="Table Simple 1" w:semiHidden="1" w:unhideWhenUsed="1"/>
+    <w:lsdException w:name="Table Simple 2" w:semiHidden="1" w:unhideWhenUsed="1"/>
+    <w:lsdException w:name="Table Simple 3" w:semiHidden="1" w:unhideWhenUsed="1"/>
+    <w:lsdException w:name="Table Classic 1" w:semiHidden="1" w:unhideWhenUsed="1"/>
+    <w:lsdException w:name="Table Classic 2" w:semiHidden="1" w:unhideWhenUsed="1"/>
+    <w:lsdException w:name="Table Classic 3" w:semiHidden="1" w:unhideWhenUsed="1"/>
+    <w:lsdException w:name="Table Classic 4" w:semiHidden="1" w:unhideWhenUsed="1"/>
+    <w:lsdException w:name="Table Colorful 1" w:semiHidden="1" w:unhideWhenUsed="1"/>
+    <w:lsdException w:name="Table Colorful 2" w:semiHidden="1" w:unhideWhenUsed="1"/>
+    <w:lsdException w:name="Table Colorful 3" w:semiHidden="1" w:unhideWhenUsed="1"/>
+    <w:lsdException w:name="Table Columns 1" w:semiHidden="1" w:unhideWhenUsed="1"/>
+    <w:lsdException w:name="Table Columns 2" w:semiHidden="1" w:unhideWhenUsed="1"/>
+    <w:lsdException w:name="Table Columns 3" w:semiHidden="1" w:unhideWhenUsed="1"/>
+    <w:lsdException w:name="Table Columns 4" w:semiHidden="1" w:unhideWhenUsed="1"/>
+    <w:lsdException w:name="Table Columns 5" w:semiHidden="1" w:unhideWhenUsed="1"/>
+    <w:lsdException w:name="Table Grid 1" w:semiHidden="1" w:unhideWhenUsed="1"/>
+    <w:lsdException w:name="Table Grid 2" w:semiHidden="1" w:unhideWhenUsed="1"/>
+    <w:lsdException w:name="Table Grid 3" w:semiHidden="1" w:unhideWhenUsed="1"/>
+    <w:lsdException w:name="Table Grid 4" w:semiHidden="1" w:unhideWhenUsed="1"/>
+    <w:lsdException w:name="Table Grid 5" w:semiHidden="1" w:unhideWhenUsed="1"/>
+    <w:lsdException w:name="Table Grid 6" w:semiHidden="1" w:unhideWhenUsed="1"/>
+    <w:lsdException w:name="Table Grid 7" w:semiHidden="1" w:unhideWhenUsed="1"/>
+    <w:lsdException w:name="Table Grid 8" w:semiHidden="1" w:unhideWhenUsed="1"/>
+    <w:lsdException w:name="Table List 1" w:semiHidden="1" w:unhideWhenUsed="1"/>
+    <w:lsdException w:name="Table List 2" w:semiHidden="1" w:unhideWhenUsed="1"/>
+    <w:lsdException w:name="Table List 3" w:semiHidden="1" w:unhideWhenUsed="1"/>
+    <w:lsdException w:name="Table List 4" w:semiHidden="1" w:unhideWhenUsed="1"/>
+    <w:lsdException w:name="Table List 5" w:semiHidden="1" w:unhideWhenUsed="1"/>
+    <w:lsdException w:name="Table List 6" w:semiHidden="1" w:unhideWhenUsed="1"/>
+    <w:lsdException w:name="Table List 7" w:semiHidden="1" w:unhideWhenUsed="1"/>
+    <w:lsdException w:name="Table List 8" w:semiHidden="1" w:unhideWhenUsed="1"/>
+    <w:lsdException w:name="Table 3D effects 1" w:semiHidden="1" w:unhideWhenUsed="1"/>
+    <w:lsdException w:name="Table 3D effects 2" w:semiHidden="1" w:unhideWhenUsed="1"/>
+    <w:lsdException w:name="Table 3D effects 3" w:semiHidden="1" w:unhideWhenUsed="1"/>
+    <w:lsdException w:name="Table Contemporary" w:semiHidden="1" w:unhideWhenUsed="1"/>
+    <w:lsdException w:name="Table Elegant" w:semiHidden="1" w:unhideWhenUsed="1"/>
+    <w:lsdException w:name="Table Professional" w:semiHidden="1" w:unhideWhenUsed="1"/>
+    <w:lsdException w:name="Table Subtle 1" w:semiHidden="1" w:unhideWhenUsed="1"/>
+    <w:lsdException w:name="Table Subtle 2" w:semiHidden="1" w:unhideWhenUsed="1"/>
+    <w:lsdException w:name="Table Web 1" w:semiHidden="1" w:unhideWhenUsed="1"/>
+    <w:lsdException w:name="Table Web 2" w:semiHidden="1" w:unhideWhenUsed="1"/>
+    <w:lsdException w:name="Table Web 3" w:semiHidden="1" w:unhideWhenUsed="1"/>
+    <w:lsdException w:name="Balloon Text" w:semiHidden="1" w:unhideWhenUsed="1"/>
+    <w:lsdException w:name="Table Grid" w:semiHidden="1" w:uiPriority="59" w:unhideWhenUsed="1"/>
+    <w:lsdException w:name="Table Theme" w:semiHidden="1" w:unhideWhenUsed="1"/>
+    <w:lsdException w:name="Placeholder Text" w:semiHidden="1"/>
+    <w:lsdException w:name="No Spacing" w:uiPriority="1" w:qFormat="1"/>
+    <w:lsdException w:name="Light Shading" w:uiPriority="60"/>
+    <w:lsdException w:name="Light List" w:uiPriority="61"/>
+    <w:lsdException w:name="Light Grid" w:uiPriority="62"/>
+    <w:lsdException w:name="Medium Shading 1" w:uiPriority="63"/>
+    <w:lsdException w:name="Medium Shading 2" w:uiPriority="64"/>
+    <w:lsdException w:name="Medium List 1" w:uiPriority="65"/>
+    <w:lsdException w:name="Medium List 2" w:uiPriority="66"/>
+    <w:lsdException w:name="Medium Grid 1" w:uiPriority="67"/>
+    <w:lsdException w:name="Medium Grid 2" w:uiPriority="68"/>
+    <w:lsdException w:name="Medium Grid 3" w:uiPriority="69"/>
+    <w:lsdException w:name="Dark List" w:uiPriority="70"/>
+    <w:lsdException w:name="Colorful Shading" w:uiPriority="71"/>
+    <w:lsdException w:name="Colorful List" w:uiPriority="72"/>
+    <w:lsdException w:name="Colorful Grid" w:uiPriority="73"/>
+    <w:lsdException w:name="Light Shading Accent 1" w:uiPriority="60"/>
+    <w:lsdException w:name="Light List Accent 1" w:uiPriority="61"/>
+    <w:lsdException w:name="Light Grid Accent 1" w:uiPriority="62"/>
+    <w:lsdException w:name="Medium Shading 1 Accent 1" w:uiPriority="63"/>
+    <w:lsdException w:name="Medium Shading 2 Accent 1" w:uiPriority="64"/>
+    <w:lsdException w:name="Medium List 1 Accent 1" w:uiPriority="65"/>
+    <w:lsdException w:name="Revision" w:semiHidden="1"/>
+    <w:lsdException w:name="List Paragraph" w:uiPriority="34" w:qFormat="1"/>
+    <w:lsdException w:name="Quote" w:uiPriority="29" w:qFormat="1"/>
+    <w:lsdException w:name="Intense Quote" w:uiPriority="30" w:qFormat="1"/>
+    <w:lsdException w:name="Medium List 2 Accent 1" w:uiPriority="66"/>
+    <w:lsdException w:name="Medium Grid 1 Accent 1" w:uiPriority="67"/>
+    <w:lsdException w:name="Medium Grid 2 Accent 1" w:uiPriority="68"/>
+    <w:lsdException w:name="Medium Grid 3 Accent 1" w:uiPriority="69"/>
+    <w:lsdException w:name="Dark List Accent 1" w:uiPriority="70"/>
+    <w:lsdException w:name="Colorful Shading Accent 1" w:uiPriority="71"/>
+    <w:lsdException w:name="Colorful List Accent 1" w:uiPriority="72"/>
+    <w:lsdException w:name="Colorful Grid Accent 1" w:uiPriority="73"/>
+    <w:lsdException w:name="Light Shading Accent 2" w:uiPriority="60"/>
+    <w:lsdException w:name="Light List Accent 2" w:uiPriority="61"/>
+    <w:lsdException w:name="Light Grid Accent 2" w:uiPriority="62"/>
+    <w:lsdException w:name="Medium Shading 1 Accent 2" w:uiPriority="63"/>
+    <w:lsdException w:name="Medium Shading 2 Accent 2" w:uiPriority="64"/>
+    <w:lsdException w:name="Medium List 1 Accent 2" w:uiPriority="65"/>
+    <w:lsdException w:name="Medium List 2 Accent 2" w:uiPriority="66"/>
+    <w:lsdException w:name="Medium Grid 1 Accent 2" w:uiPriority="67"/>
+    <w:lsdException w:name="Medium Grid 2 Accent 2" w:uiPriority="68"/>
+    <w:lsdException w:name="Medium Grid 3 Accent 2" w:uiPriority="69"/>
+    <w:lsdException w:name="Dark List Accent 2" w:uiPriority="70"/>
+    <w:lsdException w:name="Colorful Shading Accent 2" w:uiPriority="71"/>
+    <w:lsdException w:name="Colorful List Accent 2" w:uiPriority="72"/>
+    <w:lsdException w:name="Colorful Grid Accent 2" w:uiPriority="73"/>
+    <w:lsdException w:name="Light Shading Accent 3" w:uiPriority="60"/>
+    <w:lsdException w:name="Light List Accent 3" w:uiPriority="61"/>
+    <w:lsdException w:name="Light Grid Accent 3" w:uiPriority="62"/>
+    <w:lsdException w:name="Medium Shading 1 Accent 3" w:uiPriority="63"/>
+    <w:lsdException w:name="Medium Shading 2 Accent 3" w:uiPriority="64"/>
+    <w:lsdException w:name="Medium List 1 Accent 3" w:uiPriority="65"/>
+    <w:lsdException w:name="Medium List 2 Accent 3" w:uiPriority="66"/>
+    <w:lsdException w:name="Medium Grid 1 Accent 3" w:uiPriority="67"/>
+    <w:lsdException w:name="Medium Grid 2 Accent 3" w:uiPriority="68"/>
+    <w:lsdException w:name="Medium Grid 3 Accent 3" w:uiPriority="69"/>
+    <w:lsdException w:name="Dark List Accent 3" w:uiPriority="70"/>
+    <w:lsdException w:name="Colorful Shading Accent 3" w:uiPriority="71"/>
+    <w:lsdException w:name="Colorful List Accent 3" w:uiPriority="72"/>
+    <w:lsdException w:name="Colorful Grid Accent 3" w:uiPriority="73"/>
+    <w:lsdException w:name="Light Shading Accent 4" w:uiPriority="60"/>
+    <w:lsdException w:name="Light List Accent 4" w:uiPriority="61"/>
+    <w:lsdException w:name="Light Grid Accent 4" w:uiPriority="62"/>
+    <w:lsdException w:name="Medium Shading 1 Accent 4" w:uiPriority="63"/>
+    <w:lsdException w:name="Medium Shading 2 Accent 4" w:uiPriority="64"/>
+    <w:lsdException w:name="Medium List 1 Accent 4" w:uiPriority="65"/>
+    <w:lsdException w:name="Medium List 2 Accent 4" w:uiPriority="66"/>
+    <w:lsdException w:name="Medium Grid 1 Accent 4" w:uiPriority="67"/>
+    <w:lsdException w:name="Medium Grid 2 Accent 4" w:uiPriority="68"/>
+    <w:lsdException w:name="Medium Grid 3 Accent 4" w:uiPriority="69"/>
+    <w:lsdException w:name="Dark List Accent 4" w:uiPriority="70"/>
+    <w:lsdException w:name="Colorful Shading Accent 4" w:uiPriority="71"/>
+    <w:lsdException w:name="Colorful List Accent 4" w:uiPriority="72"/>
+    <w:lsdException w:name="Colorful Grid Accent 4" w:uiPriority="73"/>
+    <w:lsdException w:name="Light Shading Accent 5" w:uiPriority="60"/>
+    <w:lsdException w:name="Light List Accent 5" w:uiPriority="61"/>
+    <w:lsdException w:name="Light Grid Accent 5" w:uiPriority="62"/>
+    <w:lsdException w:name="Medium Shading 1 Accent 5" w:uiPriority="63"/>
+    <w:lsdException w:name="Medium Shading 2 Accent 5" w:uiPriority="64"/>
+    <w:lsdException w:name="Medium List 1 Accent 5" w:uiPriority="65"/>
+    <w:lsdException w:name="Medium List 2 Accent 5" w:uiPriority="66"/>
+    <w:lsdException w:name="Medium Grid 1 Accent 5" w:uiPriority="67"/>
+    <w:lsdException w:name="Medium Grid 2 Accent 5" w:uiPriority="68"/>
+    <w:lsdException w:name="Medium Grid 3 Accent 5" w:uiPriority="69"/>
+    <w:lsdException w:name="Dark List Accent 5" w:uiPriority="70"/>
+    <w:lsdException w:name="Colorful Shading Accent 5" w:uiPriority="71"/>
+    <w:lsdException w:name="Colorful List Accent 5" w:uiPriority="72"/>
+    <w:lsdException w:name="Colorful Grid Accent 5" w:uiPriority="73"/>
+    <w:lsdException w:name="Light Shading Accent 6" w:uiPriority="60"/>
+    <w:lsdException w:name="Light List Accent 6" w:uiPriority="61"/>
+    <w:lsdException w:name="Light Grid Accent 6" w:uiPriority="62"/>
+    <w:lsdException w:name="Medium Shading 1 Accent 6" w:uiPriority="63"/>
+    <w:lsdException w:name="Medium Shading 2 Accent 6" w:uiPriority="64"/>
+    <w:lsdException w:name="Medium List 1 Accent 6" w:uiPriority="65"/>
+    <w:lsdException w:name="Medium List 2 Accent 6" w:uiPriority="66"/>
+    <w:lsdException w:name="Medium Grid 1 Accent 6" w:uiPriority="67"/>
+    <w:lsdException w:name="Medium Grid 2 Accent 6" w:uiPriority="68"/>
+    <w:lsdException w:name="Medium Grid 3 Accent 6" w:uiPriority="69"/>
+    <w:lsdException w:name="Dark List Accent 6" w:uiPriority="70"/>
+    <w:lsdException w:name="Colorful Shading Accent 6" w:uiPriority="71"/>
+    <w:lsdException w:name="Colorful List Accent 6" w:uiPriority="72"/>
+    <w:lsdException w:name="Colorful Grid Accent 6" w:uiPriority="73"/>
+    <w:lsdException w:name="Subtle Emphasis" w:uiPriority="19" w:qFormat="1"/>
+    <w:lsdException w:name="Intense Emphasis" w:uiPriority="21" w:qFormat="1"/>
+    <w:lsdException w:name="Subtle Reference" w:uiPriority="31" w:qFormat="1"/>
+    <w:lsdException w:name="Intense Reference" w:uiPriority="32" w:qFormat="1"/>
+    <w:lsdException w:name="Book Title" w:uiPriority="33" w:qFormat="1"/>
+    <w:lsdException w:name="Bibliography" w:semiHidden="1" w:uiPriority="37" w:unhideWhenUsed="1"/>
+    <w:lsdException w:name="TOC Heading" w:semiHidden="1" w:uiPriority="39" w:unhideWhenUsed="1" w:qFormat="1"/>
+    <w:lsdException w:name="Plain Table 1" w:uiPriority="41"/>
+    <w:lsdException w:name="Plain Table 2" w:uiPriority="42"/>
+    <w:lsdException w:name="Plain Table 3" w:uiPriority="43"/>
+    <w:lsdException w:name="Plain Table 4" w:uiPriority="44"/>
+    <w:lsdException w:name="Plain Table 5" w:uiPriority="45"/>
+    <w:lsdException w:name="Grid Table Light" w:uiPriority="40"/>
+    <w:lsdException w:name="Grid Table 1 Light" w:uiPriority="46"/>
+    <w:lsdException w:name="Grid Table 2" w:uiPriority="47"/>
+    <w:lsdException w:name="Grid Table 3" w:uiPriority="48"/>
+    <w:lsdException w:name="Grid Table 4" w:uiPriority="49"/>
+    <w:lsdException w:name="Grid Table 5 Dark" w:uiPriority="50"/>
+    <w:lsdException w:name="Grid Table 6 Colorful" w:uiPriority="51"/>
+    <w:lsdException w:name="Grid Table 7 Colorful" w:uiPriority="52"/>
+    <w:lsdException w:name="Grid Table 1 Light Accent 1" w:uiPriority="46"/>
+    <w:lsdException w:name="Grid Table 2 Accent 1" w:uiPriority="47"/>
+    <w:lsdException w:name="Grid Table 3 Accent 1" w:uiPriority="48"/>
+    <w:lsdException w:name="Grid Table 4 Accent 1" w:uiPriority="49"/>
+    <w:lsdException w:name="Grid Table 5 Dark Accent 1" w:uiPriority="50"/>
+    <w:lsdException w:name="Grid Table 6 Colorful Accent 1" w:uiPriority="51"/>
+    <w:lsdException w:name="Grid Table 7 Colorful Accent 1" w:uiPriority="52"/>
+    <w:lsdException w:name="Grid Table 1 Light Accent 2" w:uiPriority="46"/>
+    <w:lsdException w:name="Grid Table 2 Accent 2" w:uiPriority="47"/>
+    <w:lsdException w:name="Grid Table 3 Accent 2" w:uiPriority="48"/>
+    <w:lsdException w:name="Grid Table 4 Accent 2" w:uiPriority="49"/>
+    <w:lsdException w:name="Grid Table 5 Dark Accent 2" w:uiPriority="50"/>
+    <w:lsdException w:name="Grid Table 6 Colorful Accent 2" w:uiPriority="51"/>
+    <w:lsdException w:name="Grid Table 7 Colorful Accent 2" w:uiPriority="52"/>
+    <w:lsdException w:name="Grid Table 1 Light Accent 3" w:uiPriority="46"/>
+    <w:lsdException w:name="Grid Table 2 Accent 3" w:uiPriority="47"/>
+    <w:lsdException w:name="Grid Table 3 Accent 3" w:uiPriority="48"/>
+    <w:lsdException w:name="Grid Table 4 Accent 3" w:uiPriority="49"/>
+    <w:lsdException w:name="Grid Table 5 Dark Accent 3" w:uiPriority="50"/>
+    <w:lsdException w:name="Grid Table 6 Colorful Accent 3" w:uiPriority="51"/>
+    <w:lsdException w:name="Grid Table 7 Colorful Accent 3" w:uiPriority="52"/>
+    <w:lsdException w:name="Grid Table 1 Light Accent 4" w:uiPriority="46"/>
+    <w:lsdException w:name="Grid Table 2 Accent 4" w:uiPriority="47"/>
+    <w:lsdException w:name="Grid Table 3 Accent 4" w:uiPriority="48"/>
+    <w:lsdException w:name="Grid Table 4 Accent 4" w:uiPriority="49"/>
+    <w:lsdException w:name="Grid Table 5 Dark Accent 4" w:uiPriority="50"/>
+    <w:lsdException w:name="Grid Table 6 Colorful Accent 4" w:uiPriority="51"/>
+    <w:lsdException w:name="Grid Table 7 Colorful Accent 4" w:uiPriority="52"/>
+    <w:lsdException w:name="Grid Table 1 Light Accent 5" w:uiPriority="46"/>
+    <w:lsdException w:name="Grid Table 2 Accent 5" w:uiPriority="47"/>
+    <w:lsdException w:name="Grid Table 3 Accent 5" w:uiPriority="48"/>
+    <w:lsdException w:name="Grid Table 4 Accent 5" w:uiPriority="49"/>
+    <w:lsdException w:name="Grid Table 5 Dark Accent 5" w:uiPriority="50"/>
+    <w:lsdException w:name="Grid Table 6 Colorful Accent 5" w:uiPriority="51"/>
+    <w:lsdException w:name="Grid Table 7 Colorful Accent 5" w:uiPriority="52"/>
+    <w:lsdException w:name="Grid Table 1 Light Accent 6" w:uiPriority="46"/>
+    <w:lsdException w:name="Grid Table 2 Accent 6" w:uiPriority="47"/>
+    <w:lsdException w:name="Grid Table 3 Accent 6" w:uiPriority="48"/>
+    <w:lsdException w:name="Grid Table 4 Accent 6" w:uiPriority="49"/>
+    <w:lsdException w:name="Grid Table 5 Dark Accent 6" w:uiPriority="50"/>
+    <w:lsdException w:name="Grid Table 6 Colorful Accent 6" w:uiPriority="51"/>
+    <w:lsdException w:name="Grid Table 7 Colorful Accent 6" w:uiPriority="52"/>
+    <w:lsdException w:name="List Table 1 Light" w:uiPriority="46"/>
+    <w:lsdException w:name="List Table 2" w:uiPriority="47"/>
+    <w:lsdException w:name="List Table 3" w:uiPriority="48"/>
+    <w:lsdException w:name="List Table 4" w:uiPriority="49"/>
+    <w:lsdException w:name="List Table 5 Dark" w:uiPriority="50"/>
+    <w:lsdException w:name="List Table 6 Colorful" w:uiPriority="51"/>
+    <w:lsdException w:name="List Table 7 Colorful" w:uiPriority="52"/>
+    <w:lsdException w:name="List Table 1 Light Accent 1" w:uiPriority="46"/>
+    <w:lsdException w:name="List Table 2 Accent 1" w:uiPriority="47"/>
+    <w:lsdException w:name="List Table 3 Accent 1" w:uiPriority="48"/>
+    <w:lsdException w:name="List Table 4 Accent 1" w:uiPriority="49"/>
+    <w:lsdException w:name="List Table 5 Dark Accent 1" w:uiPriority="50"/>
+    <w:lsdException w:name="List Table 6 Colorful Accent 1" w:uiPriority="51"/>
+    <w:lsdException w:name="List Table 7 Colorful Accent 1" w:uiPriority="52"/>
+    <w:lsdException w:name="List Table 1 Light Accent 2" w:uiPriority="46"/>
+    <w:lsdException w:name="List Table 2 Accent 2" w:uiPriority="47"/>
+    <w:lsdException w:name="List Table 3 Accent 2" w:uiPriority="48"/>
+    <w:lsdException w:name="List Table 4 Accent 2" w:uiPriority="49"/>
+    <w:lsdException w:name="List Table 5 Dark Accent 2" w:uiPriority="50"/>
+    <w:lsdException w:name="List Table 6 Colorful Accent 2" w:uiPriority="51"/>
+    <w:lsdException w:name="List Table 7 Colorful Accent 2" w:uiPriority="52"/>
+    <w:lsdException w:name="List Table 1 Light Accent 3" w:uiPriority="46"/>
+    <w:lsdException w:name="List Table 2 Accent 3" w:uiPriority="47"/>
+    <w:lsdException w:name="List Table 3 Accent 3" w:uiPriority="48"/>
+    <w:lsdException w:name="List Table 4 Accent 3" w:uiPriority="49"/>
+    <w:lsdException w:name="List Table 5 Dark Accent 3" w:uiPriority="50"/>
+    <w:lsdException w:name="List Table 6 Colorful Accent 3" w:uiPriority="51"/>
+    <w:lsdException w:name="List Table 7 Colorful Accent 3" w:uiPriority="52"/>
+    <w:lsdException w:name="List Table 1 Light Accent 4" w:uiPriority="46"/>
+    <w:lsdException w:name="List Table 2 Accent 4" w:uiPriority="47"/>
+    <w:lsdException w:name="List Table 3 Accent 4" w:uiPriority="48"/>
+    <w:lsdException w:name="List Table 4 Accent 4" w:uiPriority="49"/>
+    <w:lsdException w:name="List Table 5 Dark Accent 4" w:uiPriority="50"/>
+    <w:lsdException w:name="List Table 6 Colorful Accent 4" w:uiPriority="51"/>
+    <w:lsdException w:name="List Table 7 Colorful Accent 4" w:uiPriority="52"/>
+    <w:lsdException w:name="List Table 1 Light Accent 5" w:uiPriority="46"/>
+    <w:lsdException w:name="List Table 2 Accent 5" w:uiPriority="47"/>
+    <w:lsdException w:name="List Table 3 Accent 5" w:uiPriority="48"/>
+    <w:lsdException w:name="List Table 4 Accent 5" w:uiPriority="49"/>
+    <w:lsdException w:name="List Table 5 Dark Accent 5" w:uiPriority="50"/>
+    <w:lsdException w:name="List Table 6 Colorful Accent 5" w:uiPriority="51"/>
+    <w:lsdException w:name="List Table 7 Colorful Accent 5" w:uiPriority="52"/>
+    <w:lsdException w:name="List Table 1 Light Accent 6" w:uiPriority="46"/>
+    <w:lsdException w:name="List Table 2 Accent 6" w:uiPriority="47"/>
+    <w:lsdException w:name="List Table 3 Accent 6" w:uiPriority="48"/>
+    <w:lsdException w:name="List Table 4 Accent 6" w:uiPriority="49"/>
+    <w:lsdException w:name="List Table 5 Dark Accent 6" w:uiPriority="50"/>
+    <w:lsdException w:name="List Table 6 Colorful Accent 6" w:uiPriority="51"/>
+    <w:lsdException w:name="List Table 7 Colorful Accent 6" w:uiPriority="52"/>
+    <w:lsdException w:name="Mention" w:semiHidden="1" w:unhideWhenUsed="1"/>
+    <w:lsdException w:name="Smart Hyperlink" w:semiHidden="1" w:unhideWhenUsed="1"/>
   </w:latentStyles>
   <w:style w:type="paragraph" w:default="1" w:styleId="Normal">
     <w:name w:val="Normal"/>
